--- a/public/tor.docx
+++ b/public/tor.docx
@@ -468,11 +468,10 @@
         <w:spacing w:after="0" w:line="240" w:lineRule="auto"/>
         <w:jc w:val="thaiDistribute"/>
         <w:rPr>
-          <w:rFonts w:ascii="TH SarabunPSK" w:eastAsia="Calibri" w:hAnsi="TH SarabunPSK" w:cs="TH SarabunPSK"/>
-          <w:b/>
-          <w:bCs/>
-          <w:sz w:val="32"/>
-          <w:szCs w:val="32"/>
+          <w:rFonts w:ascii="TH SarabunPSK" w:eastAsia="Calibri" w:hAnsi="TH SarabunPSK" w:cs="TH SarabunPSK" w:hint="cs"/>
+          <w:sz w:val="32"/>
+          <w:szCs w:val="32"/>
+          <w:cs/>
         </w:rPr>
       </w:pPr>
       <w:r>
@@ -2071,7 +2070,33 @@
                 <w:szCs w:val="30"/>
                 <w:lang w:bidi="th-TH"/>
               </w:rPr>
-              <w:t>{#activities}{activity}</w:t>
+              <w:t>{#</w:t>
+            </w:r>
+            <w:proofErr w:type="gramStart"/>
+            <w:r>
+              <w:rPr>
+                <w:rFonts w:ascii="TH SarabunPSK" w:eastAsia="Calibri" w:hAnsi="TH SarabunPSK" w:cs="TH SarabunPSK"/>
+                <w:b/>
+                <w:bCs/>
+                <w:color w:val="EE0000"/>
+                <w:sz w:val="30"/>
+                <w:szCs w:val="30"/>
+                <w:lang w:bidi="th-TH"/>
+              </w:rPr>
+              <w:t>activities}{</w:t>
+            </w:r>
+            <w:proofErr w:type="gramEnd"/>
+            <w:r>
+              <w:rPr>
+                <w:rFonts w:ascii="TH SarabunPSK" w:eastAsia="Calibri" w:hAnsi="TH SarabunPSK" w:cs="TH SarabunPSK"/>
+                <w:b/>
+                <w:bCs/>
+                <w:color w:val="EE0000"/>
+                <w:sz w:val="30"/>
+                <w:szCs w:val="30"/>
+                <w:lang w:bidi="th-TH"/>
+              </w:rPr>
+              <w:t>activity}</w:t>
             </w:r>
           </w:p>
         </w:tc>
@@ -3994,29 +4019,30 @@
         <w:rFonts w:ascii="TH SarabunPSK" w:hAnsi="TH SarabunPSK" w:cs="TH SarabunPSK"/>
         <w:sz w:val="28"/>
       </w:rPr>
-      <w:t xml:space="preserve">ABS </w:t>
+      <w:t>{</w:t>
+    </w:r>
+    <w:proofErr w:type="spellStart"/>
+    <w:r>
+      <w:rPr>
+        <w:rFonts w:ascii="TH SarabunPSK" w:hAnsi="TH SarabunPSK" w:cs="TH SarabunPSK"/>
+        <w:sz w:val="28"/>
+      </w:rPr>
+      <w:t>contractnumber</w:t>
+    </w:r>
+    <w:proofErr w:type="spellEnd"/>
+    <w:r>
+      <w:rPr>
+        <w:rFonts w:ascii="TH SarabunPSK" w:hAnsi="TH SarabunPSK" w:cs="TH SarabunPSK"/>
+        <w:sz w:val="28"/>
+      </w:rPr>
+      <w:t>}</w:t>
     </w:r>
     <w:r>
       <w:rPr>
-        <w:rFonts w:ascii="TH SarabunPSK" w:hAnsi="TH SarabunPSK" w:cs="TH SarabunPSK" w:hint="cs"/>
-        <w:sz w:val="28"/>
-        <w:cs/>
-      </w:rPr>
-      <w:t>33</w:t>
-    </w:r>
-    <w:r>
-      <w:rPr>
         <w:rFonts w:ascii="TH SarabunPSK" w:hAnsi="TH SarabunPSK" w:cs="TH SarabunPSK"/>
         <w:sz w:val="28"/>
       </w:rPr>
-      <w:t>/2567</w:t>
-    </w:r>
-    <w:r>
-      <w:rPr>
-        <w:rFonts w:ascii="TH SarabunPSK" w:hAnsi="TH SarabunPSK" w:cs="TH SarabunPSK"/>
-        <w:sz w:val="28"/>
-      </w:rPr>
-      <w:ptab w:relativeTo="margin" w:alignment="center" w:leader="none"/>
+      <w:tab/>
     </w:r>
     <w:r>
       <w:rPr>
@@ -4059,34 +4085,10 @@
     </w:r>
     <w:r>
       <w:rPr>
-        <w:rFonts w:ascii="TH SarabunPSK" w:hAnsi="TH SarabunPSK" w:cs="TH SarabunPSK" w:hint="cs"/>
-        <w:sz w:val="28"/>
-        <w:cs/>
-      </w:rPr>
-      <w:t xml:space="preserve">1 </w:t>
-    </w:r>
-    <w:r>
-      <w:rPr>
-        <w:rFonts w:ascii="TH SarabunPSK" w:hAnsi="TH SarabunPSK" w:cs="TH SarabunPSK" w:hint="cs"/>
-        <w:sz w:val="28"/>
-        <w:cs/>
-      </w:rPr>
-      <w:t>มิถุนายน</w:t>
-    </w:r>
-    <w:r>
-      <w:rPr>
-        <w:rFonts w:ascii="TH SarabunPSK" w:hAnsi="TH SarabunPSK" w:cs="TH SarabunPSK" w:hint="cs"/>
-        <w:sz w:val="28"/>
-        <w:cs/>
-      </w:rPr>
-      <w:t xml:space="preserve"> 256</w:t>
-    </w:r>
-    <w:r>
-      <w:rPr>
         <w:rFonts w:ascii="TH SarabunPSK" w:hAnsi="TH SarabunPSK" w:cs="TH SarabunPSK"/>
         <w:sz w:val="28"/>
       </w:rPr>
-      <w:t>7</w:t>
+      <w:t>{date}</w:t>
     </w:r>
   </w:p>
 </w:ftr>
@@ -4222,22 +4224,23 @@
         <w:rFonts w:ascii="TH SarabunPSK" w:hAnsi="TH SarabunPSK" w:cs="TH SarabunPSK"/>
         <w:sz w:val="28"/>
       </w:rPr>
-      <w:t xml:space="preserve">ABS </w:t>
+      <w:t>{</w:t>
     </w:r>
+    <w:proofErr w:type="spellStart"/>
     <w:r>
       <w:rPr>
-        <w:rFonts w:ascii="TH SarabunPSK" w:hAnsi="TH SarabunPSK" w:cs="TH SarabunPSK" w:hint="cs"/>
-        <w:sz w:val="28"/>
-        <w:cs/>
-      </w:rPr>
-      <w:t>33</w:t>
+        <w:rFonts w:ascii="TH SarabunPSK" w:hAnsi="TH SarabunPSK" w:cs="TH SarabunPSK"/>
+        <w:sz w:val="28"/>
+      </w:rPr>
+      <w:t>contractnumber</w:t>
     </w:r>
+    <w:proofErr w:type="spellEnd"/>
     <w:r>
       <w:rPr>
         <w:rFonts w:ascii="TH SarabunPSK" w:hAnsi="TH SarabunPSK" w:cs="TH SarabunPSK"/>
         <w:sz w:val="28"/>
       </w:rPr>
-      <w:t>/2567</w:t>
+      <w:t>}</w:t>
     </w:r>
     <w:r>
       <w:rPr>
@@ -4287,34 +4290,10 @@
     </w:r>
     <w:r>
       <w:rPr>
-        <w:rFonts w:ascii="TH SarabunPSK" w:hAnsi="TH SarabunPSK" w:cs="TH SarabunPSK" w:hint="cs"/>
-        <w:sz w:val="28"/>
-        <w:cs/>
-      </w:rPr>
-      <w:t xml:space="preserve">1 </w:t>
-    </w:r>
-    <w:r>
-      <w:rPr>
-        <w:rFonts w:ascii="TH SarabunPSK" w:hAnsi="TH SarabunPSK" w:cs="TH SarabunPSK" w:hint="cs"/>
-        <w:sz w:val="28"/>
-        <w:cs/>
-      </w:rPr>
-      <w:t>มิถุนายน</w:t>
-    </w:r>
-    <w:r>
-      <w:rPr>
-        <w:rFonts w:ascii="TH SarabunPSK" w:hAnsi="TH SarabunPSK" w:cs="TH SarabunPSK" w:hint="cs"/>
-        <w:sz w:val="28"/>
-        <w:cs/>
-      </w:rPr>
-      <w:t xml:space="preserve"> 256</w:t>
-    </w:r>
-    <w:r>
-      <w:rPr>
         <w:rFonts w:ascii="TH SarabunPSK" w:hAnsi="TH SarabunPSK" w:cs="TH SarabunPSK"/>
         <w:sz w:val="28"/>
       </w:rPr>
-      <w:t>7</w:t>
+      <w:t>{date}</w:t>
     </w:r>
   </w:p>
 </w:ftr>
@@ -4450,43 +4429,23 @@
         <w:rFonts w:ascii="TH SarabunPSK" w:hAnsi="TH SarabunPSK" w:cs="TH SarabunPSK"/>
         <w:sz w:val="28"/>
       </w:rPr>
-      <w:t>A</w:t>
+      <w:t>{</w:t>
     </w:r>
+    <w:proofErr w:type="spellStart"/>
     <w:r>
       <w:rPr>
         <w:rFonts w:ascii="TH SarabunPSK" w:hAnsi="TH SarabunPSK" w:cs="TH SarabunPSK"/>
         <w:sz w:val="28"/>
       </w:rPr>
-      <w:t>BS</w:t>
+      <w:t>contractnumber</w:t>
     </w:r>
+    <w:proofErr w:type="spellEnd"/>
     <w:r>
       <w:rPr>
         <w:rFonts w:ascii="TH SarabunPSK" w:hAnsi="TH SarabunPSK" w:cs="TH SarabunPSK"/>
         <w:sz w:val="28"/>
       </w:rPr>
-      <w:t xml:space="preserve"> </w:t>
-    </w:r>
-    <w:r>
-      <w:rPr>
-        <w:rFonts w:ascii="TH SarabunPSK" w:hAnsi="TH SarabunPSK" w:cs="TH SarabunPSK" w:hint="cs"/>
-        <w:sz w:val="28"/>
-        <w:cs/>
-      </w:rPr>
-      <w:t>33</w:t>
-    </w:r>
-    <w:r>
-      <w:rPr>
-        <w:rFonts w:ascii="TH SarabunPSK" w:hAnsi="TH SarabunPSK" w:cs="TH SarabunPSK"/>
-        <w:sz w:val="28"/>
-      </w:rPr>
-      <w:t>/256</w:t>
-    </w:r>
-    <w:r>
-      <w:rPr>
-        <w:rFonts w:ascii="TH SarabunPSK" w:hAnsi="TH SarabunPSK" w:cs="TH SarabunPSK"/>
-        <w:sz w:val="28"/>
-      </w:rPr>
-      <w:t>7</w:t>
+      <w:t>}</w:t>
     </w:r>
     <w:r>
       <w:rPr>
@@ -4520,34 +4479,10 @@
     </w:r>
     <w:r>
       <w:rPr>
-        <w:rFonts w:ascii="TH SarabunPSK" w:hAnsi="TH SarabunPSK" w:cs="TH SarabunPSK" w:hint="cs"/>
-        <w:sz w:val="28"/>
-        <w:cs/>
-      </w:rPr>
-      <w:t>1</w:t>
-    </w:r>
-    <w:r>
-      <w:rPr>
-        <w:rFonts w:ascii="TH SarabunPSK" w:hAnsi="TH SarabunPSK" w:cs="TH SarabunPSK" w:hint="cs"/>
-        <w:sz w:val="28"/>
-        <w:cs/>
-      </w:rPr>
-      <w:t xml:space="preserve"> มิถุนายน</w:t>
-    </w:r>
-    <w:r>
-      <w:rPr>
-        <w:rFonts w:ascii="TH SarabunPSK" w:hAnsi="TH SarabunPSK" w:cs="TH SarabunPSK" w:hint="cs"/>
-        <w:sz w:val="28"/>
-        <w:cs/>
-      </w:rPr>
-      <w:t xml:space="preserve"> 256</w:t>
-    </w:r>
-    <w:r>
-      <w:rPr>
         <w:rFonts w:ascii="TH SarabunPSK" w:hAnsi="TH SarabunPSK" w:cs="TH SarabunPSK"/>
         <w:sz w:val="28"/>
       </w:rPr>
-      <w:t>7</w:t>
+      <w:t>{date}</w:t>
     </w:r>
   </w:p>
 </w:ftr>
@@ -5078,6 +5013,28 @@
       </w:tblBorders>
     </w:tblPr>
   </w:style>
+  <w:style w:type="paragraph" w:styleId="Header">
+    <w:name w:val="header"/>
+    <w:basedOn w:val="Normal"/>
+    <w:link w:val="HeaderChar"/>
+    <w:uiPriority w:val="99"/>
+    <w:unhideWhenUsed/>
+    <w:rsid w:val="00BF58D8"/>
+    <w:pPr>
+      <w:tabs>
+        <w:tab w:val="center" w:pos="4513"/>
+        <w:tab w:val="right" w:pos="9026"/>
+      </w:tabs>
+      <w:spacing w:after="0" w:line="240" w:lineRule="auto"/>
+    </w:pPr>
+  </w:style>
+  <w:style w:type="character" w:customStyle="1" w:styleId="HeaderChar">
+    <w:name w:val="Header Char"/>
+    <w:basedOn w:val="DefaultParagraphFont"/>
+    <w:link w:val="Header"/>
+    <w:uiPriority w:val="99"/>
+    <w:rsid w:val="00BF58D8"/>
+  </w:style>
 </w:styles>
 </file>
 

--- a/public/tor.docx
+++ b/public/tor.docx
@@ -33,13 +33,22 @@
           <w:szCs w:val="32"/>
           <w:cs/>
         </w:rPr>
-        <w:t xml:space="preserve">สัญญาเลขที่ </w:t>
+        <w:t>สัญญาเลขที่</w:t>
       </w:r>
       <w:bookmarkEnd w:id="0"/>
       <w:bookmarkEnd w:id="1"/>
       <w:bookmarkEnd w:id="2"/>
       <w:r>
         <w:rPr>
+          <w:rFonts w:ascii="TH SarabunPSK" w:eastAsia="Times New Roman" w:hAnsi="TH SarabunPSK" w:cs="TH SarabunPSK" w:hint="cs"/>
+          <w:sz w:val="32"/>
+          <w:szCs w:val="32"/>
+          <w:cs/>
+        </w:rPr>
+        <w:t xml:space="preserve"> </w:t>
+      </w:r>
+      <w:r>
+        <w:rPr>
           <w:rFonts w:ascii="TH SarabunPSK" w:eastAsia="Calibri" w:hAnsi="TH SarabunPSK" w:cs="TH SarabunPSK"/>
           <w:color w:val="EE0000"/>
           <w:sz w:val="32"/>
@@ -87,7 +96,27 @@
           <w:szCs w:val="32"/>
           <w:cs/>
         </w:rPr>
-        <w:t>สัญญาจ้างปฏิบัติงานวิชาการ “</w:t>
+        <w:t>สัญญาจ้างปฏิบัติงานวิชาการ</w:t>
+      </w:r>
+      <w:r>
+        <w:rPr>
+          <w:rFonts w:ascii="TH SarabunPSK" w:eastAsia="Calibri" w:hAnsi="TH SarabunPSK" w:cs="TH SarabunPSK" w:hint="cs"/>
+          <w:spacing w:val="-8"/>
+          <w:sz w:val="32"/>
+          <w:szCs w:val="32"/>
+          <w:cs/>
+        </w:rPr>
+        <w:t xml:space="preserve"> </w:t>
+      </w:r>
+      <w:r>
+        <w:rPr>
+          <w:rFonts w:ascii="TH SarabunPSK" w:eastAsia="Calibri" w:hAnsi="TH SarabunPSK" w:cs="TH SarabunPSK"/>
+          <w:spacing w:val="-8"/>
+          <w:sz w:val="32"/>
+          <w:szCs w:val="32"/>
+          <w:cs/>
+        </w:rPr>
+        <w:t>“</w:t>
       </w:r>
       <w:r>
         <w:rPr>
@@ -159,28 +188,81 @@
           <w:szCs w:val="32"/>
           <w:cs/>
         </w:rPr>
-        <w:t>ขอบเขตของงาน (</w:t>
-      </w:r>
-      <w:r>
-        <w:rPr>
-          <w:rFonts w:ascii="TH SarabunPSK" w:eastAsia="Times New Roman" w:hAnsi="TH SarabunPSK" w:cs="TH SarabunPSK"/>
+        <w:t>ขอบเขตของงาน</w:t>
+      </w:r>
+      <w:r>
+        <w:rPr>
+          <w:rFonts w:ascii="TH SarabunPSK" w:eastAsia="Times New Roman" w:hAnsi="TH SarabunPSK" w:cs="TH SarabunPSK" w:hint="cs"/>
           <w:b/>
           <w:bCs/>
           <w:sz w:val="32"/>
           <w:szCs w:val="32"/>
-        </w:rPr>
-        <w:t>Terms of Reference : TOR)</w:t>
-      </w:r>
-      <w:r>
-        <w:rPr>
-          <w:rFonts w:ascii="TH SarabunPSK" w:eastAsia="Calibri" w:hAnsi="TH SarabunPSK" w:cs="TH SarabunPSK"/>
+          <w:cs/>
+        </w:rPr>
+        <w:t xml:space="preserve"> </w:t>
+      </w:r>
+      <w:r>
+        <w:rPr>
+          <w:rFonts w:ascii="TH SarabunPSK" w:eastAsia="Times New Roman" w:hAnsi="TH SarabunPSK" w:cs="TH SarabunPSK"/>
           <w:b/>
           <w:bCs/>
           <w:sz w:val="32"/>
           <w:szCs w:val="32"/>
           <w:cs/>
         </w:rPr>
+        <w:t>(</w:t>
+      </w:r>
+      <w:proofErr w:type="spellStart"/>
+      <w:r>
+        <w:rPr>
+          <w:rFonts w:ascii="TH SarabunPSK" w:eastAsia="Times New Roman" w:hAnsi="TH SarabunPSK" w:cs="TH SarabunPSK"/>
+          <w:b/>
+          <w:bCs/>
+          <w:sz w:val="32"/>
+          <w:szCs w:val="32"/>
+        </w:rPr>
+        <w:t>TermsofReference</w:t>
+      </w:r>
+      <w:proofErr w:type="spellEnd"/>
+      <w:r>
+        <w:rPr>
+          <w:rFonts w:ascii="TH SarabunPSK" w:eastAsia="Times New Roman" w:hAnsi="TH SarabunPSK" w:cs="TH SarabunPSK"/>
+          <w:b/>
+          <w:bCs/>
+          <w:sz w:val="32"/>
+          <w:szCs w:val="32"/>
+        </w:rPr>
         <w:t xml:space="preserve"> </w:t>
+      </w:r>
+      <w:r>
+        <w:rPr>
+          <w:rFonts w:ascii="TH SarabunPSK" w:eastAsia="Times New Roman" w:hAnsi="TH SarabunPSK" w:cs="TH SarabunPSK"/>
+          <w:b/>
+          <w:bCs/>
+          <w:sz w:val="32"/>
+          <w:szCs w:val="32"/>
+        </w:rPr>
+        <w:t>:</w:t>
+      </w:r>
+      <w:r>
+        <w:rPr>
+          <w:rFonts w:ascii="TH SarabunPSK" w:eastAsia="Times New Roman" w:hAnsi="TH SarabunPSK" w:cs="TH SarabunPSK"/>
+          <w:b/>
+          <w:bCs/>
+          <w:sz w:val="32"/>
+          <w:szCs w:val="32"/>
+        </w:rPr>
+        <w:t xml:space="preserve"> </w:t>
+      </w:r>
+      <w:r>
+        <w:rPr>
+          <w:rFonts w:ascii="TH SarabunPSK" w:eastAsia="Times New Roman" w:hAnsi="TH SarabunPSK" w:cs="TH SarabunPSK"/>
+          <w:b/>
+          <w:bCs/>
+          <w:sz w:val="32"/>
+          <w:szCs w:val="32"/>
+        </w:rPr>
+        <w:t>TOR)</w:t>
       </w:r>
     </w:p>
     <w:p>
@@ -218,7 +300,7 @@
           <w:szCs w:val="32"/>
           <w:cs/>
         </w:rPr>
-        <w:t xml:space="preserve">ผู้รับผิดชอบ </w:t>
+        <w:t>ผู้รับผิดชอบ</w:t>
       </w:r>
       <w:r>
         <w:rPr>
@@ -228,7 +310,24 @@
           <w:cs/>
         </w:rPr>
         <w:tab/>
-        <w:t xml:space="preserve">: </w:t>
+      </w:r>
+      <w:r>
+        <w:rPr>
+          <w:rFonts w:ascii="TH SarabunPSK" w:eastAsia="Times New Roman" w:hAnsi="TH SarabunPSK" w:cs="TH SarabunPSK"/>
+          <w:sz w:val="32"/>
+          <w:szCs w:val="32"/>
+          <w:cs/>
+        </w:rPr>
+        <w:t>:</w:t>
+      </w:r>
+      <w:r>
+        <w:rPr>
+          <w:rFonts w:ascii="TH SarabunPSK" w:eastAsia="Times New Roman" w:hAnsi="TH SarabunPSK" w:cs="TH SarabunPSK"/>
+          <w:color w:val="EE0000"/>
+          <w:sz w:val="32"/>
+          <w:szCs w:val="32"/>
+        </w:rPr>
+        <w:t xml:space="preserve"> </w:t>
       </w:r>
       <w:r>
         <w:rPr>
@@ -273,7 +372,24 @@
           <w:cs/>
         </w:rPr>
         <w:tab/>
-        <w:t xml:space="preserve">: </w:t>
+      </w:r>
+      <w:r>
+        <w:rPr>
+          <w:rFonts w:ascii="TH SarabunPSK" w:eastAsia="Times New Roman" w:hAnsi="TH SarabunPSK" w:cs="TH SarabunPSK"/>
+          <w:sz w:val="32"/>
+          <w:szCs w:val="32"/>
+          <w:cs/>
+        </w:rPr>
+        <w:t>:</w:t>
+      </w:r>
+      <w:r>
+        <w:rPr>
+          <w:rFonts w:ascii="TH SarabunPSK" w:eastAsia="Times New Roman" w:hAnsi="TH SarabunPSK" w:cs="TH SarabunPSK" w:hint="cs"/>
+          <w:sz w:val="32"/>
+          <w:szCs w:val="32"/>
+          <w:cs/>
+        </w:rPr>
+        <w:t xml:space="preserve"> </w:t>
       </w:r>
       <w:r>
         <w:rPr>
@@ -315,7 +431,7 @@
           <w:szCs w:val="32"/>
           <w:cs/>
         </w:rPr>
-        <w:t xml:space="preserve">โทรศัพท์                     </w:t>
+        <w:t>โทรศัพท์</w:t>
       </w:r>
       <w:r>
         <w:rPr>
@@ -325,7 +441,24 @@
           <w:cs/>
         </w:rPr>
         <w:tab/>
-        <w:t xml:space="preserve">: </w:t>
+      </w:r>
+      <w:r>
+        <w:rPr>
+          <w:rFonts w:ascii="TH SarabunPSK" w:eastAsia="Times New Roman" w:hAnsi="TH SarabunPSK" w:cs="TH SarabunPSK"/>
+          <w:sz w:val="32"/>
+          <w:szCs w:val="32"/>
+          <w:cs/>
+        </w:rPr>
+        <w:t>:</w:t>
+      </w:r>
+      <w:r>
+        <w:rPr>
+          <w:rFonts w:ascii="TH SarabunPSK" w:eastAsia="Times New Roman" w:hAnsi="TH SarabunPSK" w:cs="TH SarabunPSK" w:hint="cs"/>
+          <w:sz w:val="32"/>
+          <w:szCs w:val="32"/>
+          <w:cs/>
+        </w:rPr>
+        <w:t xml:space="preserve"> </w:t>
       </w:r>
       <w:r>
         <w:rPr>
@@ -377,7 +510,23 @@
           <w:sz w:val="32"/>
           <w:szCs w:val="32"/>
         </w:rPr>
-        <w:t xml:space="preserve">E-mail address          </w:t>
+        <w:t>E-mail</w:t>
+      </w:r>
+      <w:r>
+        <w:rPr>
+          <w:rFonts w:ascii="TH SarabunPSK" w:eastAsia="Times New Roman" w:hAnsi="TH SarabunPSK" w:cs="TH SarabunPSK"/>
+          <w:sz w:val="32"/>
+          <w:szCs w:val="32"/>
+        </w:rPr>
+        <w:t xml:space="preserve"> </w:t>
+      </w:r>
+      <w:r>
+        <w:rPr>
+          <w:rFonts w:ascii="TH SarabunPSK" w:eastAsia="Times New Roman" w:hAnsi="TH SarabunPSK" w:cs="TH SarabunPSK"/>
+          <w:sz w:val="32"/>
+          <w:szCs w:val="32"/>
+        </w:rPr>
+        <w:t>address</w:t>
       </w:r>
       <w:r>
         <w:rPr>
@@ -397,10 +546,10 @@
       </w:r>
       <w:r>
         <w:rPr>
-          <w:rFonts w:ascii="TH SarabunPSK" w:eastAsia="Times New Roman" w:hAnsi="TH SarabunPSK" w:cs="TH SarabunPSK" w:hint="cs"/>
-          <w:sz w:val="32"/>
-          <w:szCs w:val="32"/>
-          <w:cs/>
+          <w:rFonts w:ascii="TH SarabunPSK" w:eastAsia="Calibri" w:hAnsi="TH SarabunPSK" w:cs="TH SarabunPSK"/>
+          <w:color w:val="EE0000"/>
+          <w:sz w:val="32"/>
+          <w:szCs w:val="32"/>
         </w:rPr>
         <w:t xml:space="preserve"> </w:t>
       </w:r>
@@ -446,7 +595,32 @@
           <w:cs/>
         </w:rPr>
         <w:tab/>
-        <w:t xml:space="preserve">: </w:t>
+      </w:r>
+      <w:r>
+        <w:rPr>
+          <w:rFonts w:ascii="TH SarabunPSK" w:eastAsia="Times New Roman" w:hAnsi="TH SarabunPSK" w:cs="TH SarabunPSK"/>
+          <w:sz w:val="32"/>
+          <w:szCs w:val="32"/>
+          <w:cs/>
+        </w:rPr>
+        <w:t>:</w:t>
+      </w:r>
+      <w:r>
+        <w:rPr>
+          <w:rFonts w:ascii="TH SarabunPSK" w:eastAsia="Times New Roman" w:hAnsi="TH SarabunPSK" w:cs="TH SarabunPSK" w:hint="cs"/>
+          <w:sz w:val="32"/>
+          <w:szCs w:val="32"/>
+          <w:cs/>
+        </w:rPr>
+        <w:t xml:space="preserve"> </w:t>
+      </w:r>
+      <w:r>
+        <w:rPr>
+          <w:rFonts w:ascii="TH SarabunPSK" w:eastAsia="Times New Roman" w:hAnsi="TH SarabunPSK" w:cs="TH SarabunPSK"/>
+          <w:sz w:val="32"/>
+          <w:szCs w:val="32"/>
+        </w:rPr>
+        <w:t>(</w:t>
       </w:r>
       <w:r>
         <w:rPr>
@@ -456,6 +630,15 @@
           <w:szCs w:val="32"/>
         </w:rPr>
         <w:t>{timeline}</w:t>
+      </w:r>
+      <w:r>
+        <w:rPr>
+          <w:rFonts w:ascii="TH SarabunPSK" w:eastAsia="Calibri" w:hAnsi="TH SarabunPSK" w:cs="TH SarabunPSK"/>
+          <w:color w:val="EE0000"/>
+          <w:sz w:val="32"/>
+          <w:szCs w:val="32"/>
+        </w:rPr>
+        <w:t>)</w:t>
       </w:r>
     </w:p>
     <w:p>
@@ -468,20 +651,20 @@
         <w:spacing w:after="0" w:line="240" w:lineRule="auto"/>
         <w:jc w:val="thaiDistribute"/>
         <w:rPr>
-          <w:rFonts w:ascii="TH SarabunPSK" w:eastAsia="Calibri" w:hAnsi="TH SarabunPSK" w:cs="TH SarabunPSK" w:hint="cs"/>
-          <w:sz w:val="32"/>
-          <w:szCs w:val="32"/>
-          <w:cs/>
-        </w:rPr>
-      </w:pPr>
-      <w:r>
-        <w:rPr>
-          <w:rFonts w:ascii="TH SarabunPSK" w:eastAsia="Times New Roman" w:hAnsi="TH SarabunPSK" w:cs="TH SarabunPSK"/>
-          <w:sz w:val="32"/>
-          <w:szCs w:val="32"/>
-          <w:cs/>
-        </w:rPr>
-        <w:t xml:space="preserve">งบประมาณทำสัญญา </w:t>
+          <w:rFonts w:ascii="TH SarabunPSK" w:eastAsia="Calibri" w:hAnsi="TH SarabunPSK" w:cs="TH SarabunPSK"/>
+          <w:sz w:val="32"/>
+          <w:szCs w:val="32"/>
+          <w:cs/>
+        </w:rPr>
+      </w:pPr>
+      <w:r>
+        <w:rPr>
+          <w:rFonts w:ascii="TH SarabunPSK" w:eastAsia="Times New Roman" w:hAnsi="TH SarabunPSK" w:cs="TH SarabunPSK"/>
+          <w:sz w:val="32"/>
+          <w:szCs w:val="32"/>
+          <w:cs/>
+        </w:rPr>
+        <w:t>งบประมาณทำสัญญา</w:t>
       </w:r>
       <w:r>
         <w:rPr>
@@ -491,7 +674,24 @@
           <w:cs/>
         </w:rPr>
         <w:tab/>
-        <w:t xml:space="preserve">: </w:t>
+      </w:r>
+      <w:r>
+        <w:rPr>
+          <w:rFonts w:ascii="TH SarabunPSK" w:eastAsia="Times New Roman" w:hAnsi="TH SarabunPSK" w:cs="TH SarabunPSK"/>
+          <w:sz w:val="32"/>
+          <w:szCs w:val="32"/>
+          <w:cs/>
+        </w:rPr>
+        <w:t>:</w:t>
+      </w:r>
+      <w:r>
+        <w:rPr>
+          <w:rFonts w:ascii="TH SarabunPSK" w:eastAsia="Times New Roman" w:hAnsi="TH SarabunPSK" w:cs="TH SarabunPSK" w:hint="cs"/>
+          <w:sz w:val="32"/>
+          <w:szCs w:val="32"/>
+          <w:cs/>
+        </w:rPr>
+        <w:t xml:space="preserve"> </w:t>
       </w:r>
       <w:r>
         <w:rPr>
@@ -502,17 +702,6 @@
           <w:szCs w:val="32"/>
         </w:rPr>
         <w:t>{cost}</w:t>
-      </w:r>
-      <w:r>
-        <w:rPr>
-          <w:rFonts w:ascii="TH SarabunPSK" w:eastAsia="Times New Roman" w:hAnsi="TH SarabunPSK" w:cs="TH SarabunPSK" w:hint="cs"/>
-          <w:color w:val="EE0000"/>
-          <w:spacing w:val="-4"/>
-          <w:sz w:val="32"/>
-          <w:szCs w:val="32"/>
-          <w:cs/>
-        </w:rPr>
-        <w:t xml:space="preserve"> </w:t>
       </w:r>
     </w:p>
     <w:p>
@@ -554,7 +743,7 @@
           <w:sz w:val="32"/>
           <w:szCs w:val="32"/>
         </w:rPr>
-        <w:t xml:space="preserve">1. </w:t>
+        <w:t>1.</w:t>
       </w:r>
       <w:r>
         <w:rPr>
@@ -582,15 +771,25 @@
     <w:p>
       <w:pPr>
         <w:spacing w:after="0" w:line="240" w:lineRule="auto"/>
-        <w:ind w:left="720"/>
         <w:jc w:val="thaiDistribute"/>
         <w:rPr>
-          <w:rFonts w:ascii="TH SarabunPSK" w:eastAsia="Times New Roman" w:hAnsi="TH SarabunPSK" w:cs="TH SarabunPSK"/>
-          <w:sz w:val="32"/>
-          <w:szCs w:val="32"/>
-          <w:u w:val="single"/>
-        </w:rPr>
-      </w:pPr>
+          <w:rFonts w:ascii="TH SarabunPSK" w:eastAsia="Times New Roman" w:hAnsi="TH SarabunPSK" w:cs="TH SarabunPSK" w:hint="cs"/>
+          <w:sz w:val="32"/>
+          <w:szCs w:val="32"/>
+          <w:cs/>
+        </w:rPr>
+      </w:pPr>
+      <w:r>
+        <w:rPr>
+          <w:rFonts w:ascii="TH SarabunPSK" w:hAnsi="TH SarabunPSK" w:cs="TH SarabunPSK"/>
+          <w:color w:val="EE0000"/>
+          <w:kern w:val="2"/>
+          <w:sz w:val="32"/>
+          <w:szCs w:val="32"/>
+          <w14:ligatures w14:val="standardContextual"/>
+        </w:rPr>
+        <w:tab/>
+      </w:r>
       <w:r>
         <w:rPr>
           <w:rFonts w:ascii="TH SarabunPSK" w:hAnsi="TH SarabunPSK" w:cs="TH SarabunPSK"/>
@@ -625,18 +824,16 @@
           <w:rFonts w:ascii="TH SarabunPSK" w:eastAsia="Times New Roman" w:hAnsi="TH SarabunPSK" w:cs="TH SarabunPSK"/>
           <w:sz w:val="32"/>
           <w:szCs w:val="32"/>
-          <w:u w:val="single"/>
-        </w:rPr>
-      </w:pPr>
-    </w:p>
-    <w:p>
-      <w:pPr>
-        <w:spacing w:after="0" w:line="240" w:lineRule="auto"/>
-        <w:rPr>
-          <w:rFonts w:ascii="TH SarabunPSK" w:eastAsia="Times New Roman" w:hAnsi="TH SarabunPSK" w:cs="TH SarabunPSK"/>
-          <w:sz w:val="32"/>
-          <w:szCs w:val="32"/>
-          <w:u w:val="single"/>
+        </w:rPr>
+      </w:pPr>
+    </w:p>
+    <w:p>
+      <w:pPr>
+        <w:spacing w:after="0" w:line="240" w:lineRule="auto"/>
+        <w:rPr>
+          <w:rFonts w:ascii="TH SarabunPSK" w:eastAsia="Times New Roman" w:hAnsi="TH SarabunPSK" w:cs="TH SarabunPSK"/>
+          <w:sz w:val="32"/>
+          <w:szCs w:val="32"/>
         </w:rPr>
       </w:pPr>
     </w:p>
@@ -661,7 +858,7 @@
           <w:u w:val="single"/>
           <w:cs/>
         </w:rPr>
-        <w:t xml:space="preserve">เอกสารแนบหมายเลข </w:t>
+        <w:t>เอกสารแนบหมายเลข</w:t>
       </w:r>
       <w:r>
         <w:rPr>
@@ -688,7 +885,7 @@
           <w:sz w:val="28"/>
           <w:cs/>
         </w:rPr>
-        <w:t xml:space="preserve">หน้า </w:t>
+        <w:t>หน้า</w:t>
       </w:r>
       <w:r>
         <w:rPr>
@@ -735,19 +932,6 @@
           <w:docGrid w:linePitch="360"/>
         </w:sectPr>
       </w:pPr>
-      <w:r>
-        <w:rPr>
-          <w:rFonts w:ascii="TH SarabunPSK" w:hAnsi="TH SarabunPSK" w:cs="TH SarabunPSK" w:hint="cs"/>
-          <w:color w:val="EE0000"/>
-          <w:spacing w:val="-2"/>
-          <w:kern w:val="2"/>
-          <w:sz w:val="32"/>
-          <w:szCs w:val="32"/>
-          <w:cs/>
-          <w14:ligatures w14:val="standardContextual"/>
-        </w:rPr>
-        <w:t xml:space="preserve"> </w:t>
-      </w:r>
     </w:p>
     <w:p>
       <w:pPr>
@@ -758,7 +942,6 @@
           <w:rFonts w:ascii="TH SarabunPSK" w:eastAsia="Times New Roman" w:hAnsi="TH SarabunPSK" w:cs="TH SarabunPSK"/>
           <w:sz w:val="32"/>
           <w:szCs w:val="32"/>
-          <w:u w:val="single"/>
         </w:rPr>
       </w:pPr>
     </w:p>
@@ -768,8 +951,6 @@
         <w:jc w:val="thaiDistribute"/>
         <w:rPr>
           <w:rFonts w:ascii="TH SarabunPSK" w:eastAsia="Times New Roman" w:hAnsi="TH SarabunPSK" w:cs="TH SarabunPSK"/>
-          <w:b/>
-          <w:bCs/>
           <w:sz w:val="32"/>
           <w:szCs w:val="32"/>
         </w:rPr>
@@ -796,7 +977,7 @@
           <w:u w:val="single"/>
           <w:cs/>
         </w:rPr>
-        <w:t xml:space="preserve">เอกสารแนบหมายเลข </w:t>
+        <w:t>เอกสารแนบหมายเลข</w:t>
       </w:r>
       <w:r>
         <w:rPr>
@@ -825,7 +1006,7 @@
           <w:sz w:val="28"/>
           <w:cs/>
         </w:rPr>
-        <w:t xml:space="preserve">หน้า </w:t>
+        <w:t>หน้า</w:t>
       </w:r>
       <w:r>
         <w:rPr>
@@ -867,7 +1048,7 @@
           <w:szCs w:val="32"/>
           <w:cs/>
         </w:rPr>
-        <w:t xml:space="preserve">2. </w:t>
+        <w:t>2.</w:t>
       </w:r>
       <w:r>
         <w:rPr>
@@ -884,7 +1065,7 @@
     <w:p>
       <w:pPr>
         <w:spacing w:after="0" w:line="240" w:lineRule="auto"/>
-        <w:jc w:val="thaiDistribute"/>
+        <w:ind w:firstLine="720"/>
         <w:rPr>
           <w:rFonts w:ascii="TH SarabunPSK" w:hAnsi="TH SarabunPSK" w:cs="TH SarabunPSK"/>
           <w:color w:val="EE0000"/>
@@ -896,16 +1077,6 @@
       </w:pPr>
       <w:r>
         <w:rPr>
-          <w:rFonts w:ascii="TH SarabunPSK" w:eastAsia="Sarabun" w:hAnsi="TH SarabunPSK" w:cs="TH SarabunPSK"/>
-          <w:color w:val="000000"/>
-          <w:sz w:val="32"/>
-          <w:szCs w:val="32"/>
-          <w:cs/>
-        </w:rPr>
-        <w:tab/>
-      </w:r>
-      <w:r>
-        <w:rPr>
           <w:rFonts w:ascii="TH SarabunPSK" w:hAnsi="TH SarabunPSK" w:cs="TH SarabunPSK"/>
           <w:color w:val="EE0000"/>
           <w:kern w:val="2"/>
@@ -922,7 +1093,6 @@
           <w:kern w:val="2"/>
           <w:sz w:val="32"/>
           <w:szCs w:val="32"/>
-          <w:cs/>
           <w14:ligatures w14:val="standardContextual"/>
         </w:rPr>
         <w:t xml:space="preserve"> </w:t>
@@ -942,7 +1112,7 @@
     <w:p>
       <w:pPr>
         <w:spacing w:after="0" w:line="240" w:lineRule="auto"/>
-        <w:jc w:val="thaiDistribute"/>
+        <w:ind w:firstLine="720"/>
         <w:rPr>
           <w:rFonts w:ascii="TH SarabunPSK" w:hAnsi="TH SarabunPSK" w:cs="TH SarabunPSK"/>
           <w:color w:val="EE0000"/>
@@ -961,7 +1131,6 @@
           <w:szCs w:val="32"/>
           <w14:ligatures w14:val="standardContextual"/>
         </w:rPr>
-        <w:tab/>
         <w:t>2.2</w:t>
       </w:r>
       <w:r>
@@ -971,7 +1140,6 @@
           <w:kern w:val="2"/>
           <w:sz w:val="32"/>
           <w:szCs w:val="32"/>
-          <w:cs/>
           <w14:ligatures w14:val="standardContextual"/>
         </w:rPr>
         <w:t xml:space="preserve"> </w:t>
@@ -991,11 +1159,12 @@
     <w:p>
       <w:pPr>
         <w:spacing w:after="0" w:line="240" w:lineRule="auto"/>
-        <w:jc w:val="thaiDistribute"/>
-        <w:rPr>
-          <w:rFonts w:ascii="TH SarabunPSK" w:hAnsi="TH SarabunPSK" w:cs="TH SarabunPSK"/>
+        <w:ind w:firstLine="720"/>
+        <w:rPr>
+          <w:rFonts w:ascii="TH SarabunPSK" w:hAnsi="TH SarabunPSK" w:cs="TH SarabunPSK" w:hint="cs"/>
           <w:kern w:val="2"/>
           <w:sz w:val="28"/>
+          <w:cs/>
           <w14:ligatures w14:val="standardContextual"/>
         </w:rPr>
       </w:pPr>
@@ -1008,7 +1177,6 @@
           <w:szCs w:val="32"/>
           <w14:ligatures w14:val="standardContextual"/>
         </w:rPr>
-        <w:tab/>
         <w:t>2.3</w:t>
       </w:r>
       <w:r>
@@ -1018,7 +1186,6 @@
           <w:kern w:val="2"/>
           <w:sz w:val="32"/>
           <w:szCs w:val="32"/>
-          <w:cs/>
           <w14:ligatures w14:val="standardContextual"/>
         </w:rPr>
         <w:t xml:space="preserve"> </w:t>
@@ -1066,7 +1233,7 @@
           <w:sz w:val="32"/>
           <w:szCs w:val="32"/>
         </w:rPr>
-        <w:t xml:space="preserve">. </w:t>
+        <w:t>.</w:t>
       </w:r>
       <w:r>
         <w:rPr>
@@ -1083,7 +1250,6 @@
     <w:p>
       <w:pPr>
         <w:ind w:firstLine="720"/>
-        <w:jc w:val="thaiDistribute"/>
         <w:rPr>
           <w:rFonts w:ascii="TH SarabunPSK" w:hAnsi="TH SarabunPSK" w:cs="TH SarabunPSK"/>
           <w:color w:val="EE0000"/>
@@ -1113,84 +1279,33 @@
           <w:rFonts w:ascii="TH SarabunPSK" w:eastAsia="Calibri" w:hAnsi="TH SarabunPSK" w:cs="TH SarabunPSK"/>
           <w:b/>
           <w:bCs/>
-          <w:color w:val="EE0000"/>
-          <w:sz w:val="32"/>
-          <w:szCs w:val="32"/>
-        </w:rPr>
-      </w:pPr>
-    </w:p>
-    <w:p>
-      <w:pPr>
-        <w:spacing w:after="0" w:line="240" w:lineRule="auto"/>
-        <w:jc w:val="thaiDistribute"/>
+          <w:sz w:val="32"/>
+          <w:szCs w:val="32"/>
+        </w:rPr>
+      </w:pPr>
+      <w:r>
         <w:rPr>
           <w:rFonts w:ascii="TH SarabunPSK" w:eastAsia="Calibri" w:hAnsi="TH SarabunPSK" w:cs="TH SarabunPSK"/>
           <w:b/>
           <w:bCs/>
           <w:sz w:val="32"/>
           <w:szCs w:val="32"/>
-        </w:rPr>
-      </w:pPr>
-    </w:p>
-    <w:p>
-      <w:pPr>
-        <w:spacing w:after="0" w:line="240" w:lineRule="auto"/>
-        <w:jc w:val="thaiDistribute"/>
-        <w:rPr>
-          <w:rFonts w:ascii="TH SarabunPSK" w:eastAsia="Calibri" w:hAnsi="TH SarabunPSK" w:cs="TH SarabunPSK"/>
-          <w:b/>
-          <w:bCs/>
-          <w:sz w:val="32"/>
-          <w:szCs w:val="32"/>
-        </w:rPr>
-      </w:pPr>
-    </w:p>
-    <w:p>
-      <w:pPr>
-        <w:spacing w:after="0" w:line="240" w:lineRule="auto"/>
-        <w:jc w:val="thaiDistribute"/>
-        <w:rPr>
-          <w:rFonts w:ascii="TH SarabunPSK" w:eastAsia="Calibri" w:hAnsi="TH SarabunPSK" w:cs="TH SarabunPSK"/>
-          <w:b/>
-          <w:bCs/>
-          <w:sz w:val="32"/>
-          <w:szCs w:val="32"/>
-        </w:rPr>
-      </w:pPr>
-      <w:r>
-        <w:rPr>
-          <w:rFonts w:ascii="TH SarabunPSK" w:eastAsia="Calibri" w:hAnsi="TH SarabunPSK" w:cs="TH SarabunPSK"/>
-          <w:b/>
-          <w:bCs/>
-          <w:sz w:val="32"/>
-          <w:szCs w:val="32"/>
-          <w:cs/>
-        </w:rPr>
-        <w:t xml:space="preserve">4. พื้นที่ดำเนินงาน (แบ่งตามเขตปกครอง)   </w:t>
-      </w:r>
-    </w:p>
-    <w:p>
-      <w:pPr>
-        <w:spacing w:after="0" w:line="240" w:lineRule="auto"/>
-        <w:jc w:val="thaiDistribute"/>
-        <w:rPr>
-          <w:rFonts w:ascii="TH SarabunPSK" w:eastAsia="Calibri" w:hAnsi="TH SarabunPSK" w:cs="TH SarabunPSK"/>
-          <w:b/>
-          <w:bCs/>
-          <w:color w:val="EE0000"/>
-          <w:sz w:val="32"/>
-          <w:szCs w:val="32"/>
-        </w:rPr>
-      </w:pPr>
-      <w:r>
-        <w:rPr>
-          <w:rFonts w:ascii="TH SarabunPSK" w:eastAsia="Calibri" w:hAnsi="TH SarabunPSK" w:cs="TH SarabunPSK"/>
-          <w:sz w:val="32"/>
-          <w:szCs w:val="32"/>
-          <w:cs/>
-        </w:rPr>
-        <w:tab/>
-      </w:r>
+          <w:cs/>
+        </w:rPr>
+        <w:t>4.พื้นที่ดำเนินงาน(แบ่งตามเขตปกครอง)</w:t>
+      </w:r>
+    </w:p>
+    <w:p>
+      <w:pPr>
+        <w:spacing w:after="0" w:line="240" w:lineRule="auto"/>
+        <w:ind w:firstLine="720"/>
+        <w:rPr>
+          <w:rFonts w:ascii="TH SarabunPSK" w:eastAsia="Calibri" w:hAnsi="TH SarabunPSK" w:cs="TH SarabunPSK"/>
+          <w:color w:val="EE0000"/>
+          <w:sz w:val="32"/>
+          <w:szCs w:val="32"/>
+        </w:rPr>
+      </w:pPr>
       <w:r>
         <w:rPr>
           <w:rFonts w:ascii="TH SarabunPSK" w:eastAsia="Sarabun" w:hAnsi="TH SarabunPSK" w:cs="TH SarabunPSK"/>
@@ -1200,18 +1315,6 @@
         </w:rPr>
         <w:t>{zone}</w:t>
       </w:r>
-    </w:p>
-    <w:p>
-      <w:pPr>
-        <w:spacing w:after="0" w:line="240" w:lineRule="auto"/>
-        <w:rPr>
-          <w:rFonts w:ascii="TH SarabunPSK" w:eastAsia="Calibri" w:hAnsi="TH SarabunPSK" w:cs="TH SarabunPSK"/>
-          <w:b/>
-          <w:bCs/>
-          <w:sz w:val="32"/>
-          <w:szCs w:val="32"/>
-        </w:rPr>
-      </w:pPr>
     </w:p>
     <w:p>
       <w:pPr>
@@ -1233,7 +1336,7 @@
           <w:szCs w:val="32"/>
           <w:cs/>
         </w:rPr>
-        <w:t xml:space="preserve">5. </w:t>
+        <w:t>5.</w:t>
       </w:r>
       <w:r>
         <w:rPr>
@@ -1251,7 +1354,6 @@
       <w:pPr>
         <w:spacing w:after="0" w:line="240" w:lineRule="auto"/>
         <w:ind w:firstLine="720"/>
-        <w:jc w:val="thaiDistribute"/>
         <w:rPr>
           <w:rFonts w:ascii="TH SarabunPSK" w:eastAsia="Calibri" w:hAnsi="TH SarabunPSK" w:cs="TH SarabunPSK"/>
           <w:color w:val="EE0000"/>
@@ -1378,7 +1480,7 @@
           <w:cs/>
         </w:rPr>
         <w:lastRenderedPageBreak/>
-        <w:t xml:space="preserve">เอกสารแนบหมายเลข </w:t>
+        <w:t>เอกสารแนบหมายเลข</w:t>
       </w:r>
       <w:r>
         <w:rPr>
@@ -1405,7 +1507,7 @@
           <w:sz w:val="28"/>
           <w:cs/>
         </w:rPr>
-        <w:t xml:space="preserve">หน้า </w:t>
+        <w:t>หน้า</w:t>
       </w:r>
       <w:r>
         <w:rPr>
@@ -1451,31 +1553,22 @@
           <w:szCs w:val="32"/>
           <w:cs/>
         </w:rPr>
-        <w:t>6. การบริหารโครงการ</w:t>
+        <w:t>6.การบริหารโครงการ</w:t>
       </w:r>
       <w:bookmarkStart w:id="4" w:name="_Hlk176169377"/>
     </w:p>
-    <w:p>
-      <w:pPr>
-        <w:spacing w:after="0" w:line="240" w:lineRule="auto"/>
-        <w:jc w:val="thaiDistribute"/>
-        <w:rPr>
-          <w:rFonts w:ascii="TH SarabunPSK" w:eastAsia="Calibri" w:hAnsi="TH SarabunPSK" w:cs="TH SarabunPSK"/>
-          <w:color w:val="EE0000"/>
-          <w:sz w:val="32"/>
-          <w:szCs w:val="32"/>
-        </w:rPr>
-      </w:pPr>
-      <w:r>
-        <w:rPr>
-          <w:rFonts w:ascii="TH SarabunPSK" w:eastAsia="Calibri" w:hAnsi="TH SarabunPSK" w:cs="TH SarabunPSK"/>
-          <w:sz w:val="32"/>
-          <w:szCs w:val="32"/>
-          <w:cs/>
-        </w:rPr>
-        <w:tab/>
-      </w:r>
-      <w:bookmarkEnd w:id="4"/>
+    <w:bookmarkEnd w:id="4"/>
+    <w:p>
+      <w:pPr>
+        <w:spacing w:after="0" w:line="240" w:lineRule="auto"/>
+        <w:ind w:firstLine="720"/>
+        <w:rPr>
+          <w:rFonts w:ascii="TH SarabunPSK" w:eastAsia="Calibri" w:hAnsi="TH SarabunPSK" w:cs="TH SarabunPSK"/>
+          <w:color w:val="EE0000"/>
+          <w:sz w:val="32"/>
+          <w:szCs w:val="32"/>
+        </w:rPr>
+      </w:pPr>
       <w:r>
         <w:rPr>
           <w:rFonts w:ascii="TH SarabunPSK" w:eastAsia="Calibri" w:hAnsi="TH SarabunPSK" w:cs="TH SarabunPSK"/>
@@ -1725,7 +1818,7 @@
           <w:u w:val="single"/>
           <w:cs/>
         </w:rPr>
-        <w:t xml:space="preserve">เอกสารแนบหมายเลข </w:t>
+        <w:t>เอกสารแนบหมายเลข</w:t>
       </w:r>
       <w:r>
         <w:rPr>
@@ -1752,7 +1845,7 @@
           <w:sz w:val="28"/>
           <w:cs/>
         </w:rPr>
-        <w:t xml:space="preserve">หน้า </w:t>
+        <w:t>หน้า</w:t>
       </w:r>
       <w:r>
         <w:rPr>
@@ -1777,58 +1870,6 @@
         </w:rPr>
         <w:t>8</w:t>
       </w:r>
-    </w:p>
-    <w:p>
-      <w:pPr>
-        <w:spacing w:after="0" w:line="240" w:lineRule="auto"/>
-        <w:jc w:val="thaiDistribute"/>
-        <w:rPr>
-          <w:rFonts w:ascii="TH SarabunPSK" w:eastAsia="Calibri" w:hAnsi="TH SarabunPSK" w:cs="TH SarabunPSK"/>
-          <w:b/>
-          <w:bCs/>
-          <w:sz w:val="32"/>
-          <w:szCs w:val="32"/>
-        </w:rPr>
-      </w:pPr>
-    </w:p>
-    <w:p>
-      <w:pPr>
-        <w:spacing w:after="0" w:line="240" w:lineRule="auto"/>
-        <w:jc w:val="thaiDistribute"/>
-        <w:rPr>
-          <w:rFonts w:ascii="TH SarabunPSK" w:eastAsia="Calibri" w:hAnsi="TH SarabunPSK" w:cs="TH SarabunPSK"/>
-          <w:b/>
-          <w:bCs/>
-          <w:sz w:val="32"/>
-          <w:szCs w:val="32"/>
-        </w:rPr>
-      </w:pPr>
-    </w:p>
-    <w:p>
-      <w:pPr>
-        <w:spacing w:after="0" w:line="240" w:lineRule="auto"/>
-        <w:jc w:val="thaiDistribute"/>
-        <w:rPr>
-          <w:rFonts w:ascii="TH SarabunPSK" w:eastAsia="Calibri" w:hAnsi="TH SarabunPSK" w:cs="TH SarabunPSK"/>
-          <w:b/>
-          <w:bCs/>
-          <w:sz w:val="32"/>
-          <w:szCs w:val="32"/>
-        </w:rPr>
-      </w:pPr>
-    </w:p>
-    <w:p>
-      <w:pPr>
-        <w:spacing w:after="0" w:line="240" w:lineRule="auto"/>
-        <w:jc w:val="thaiDistribute"/>
-        <w:rPr>
-          <w:rFonts w:ascii="TH SarabunPSK" w:eastAsia="Calibri" w:hAnsi="TH SarabunPSK" w:cs="TH SarabunPSK"/>
-          <w:b/>
-          <w:bCs/>
-          <w:sz w:val="32"/>
-          <w:szCs w:val="32"/>
-        </w:rPr>
-      </w:pPr>
     </w:p>
     <w:p>
       <w:pPr>
@@ -1851,8 +1892,9 @@
           <w:szCs w:val="32"/>
           <w:cs/>
         </w:rPr>
-        <w:t>7.</w:t>
-      </w:r>
+        <w:t>7.การกำกับติดตามและ</w:t>
+      </w:r>
+      <w:bookmarkStart w:id="5" w:name="_Hlk159228295"/>
       <w:r>
         <w:rPr>
           <w:rFonts w:ascii="TH SarabunPSK" w:eastAsia="Calibri" w:hAnsi="TH SarabunPSK" w:cs="TH SarabunPSK" w:hint="cs"/>
@@ -1860,31 +1902,9 @@
           <w:bCs/>
           <w:sz w:val="32"/>
           <w:szCs w:val="32"/>
-        </w:rPr>
-        <w:t xml:space="preserve"> </w:t>
-      </w:r>
-      <w:r>
-        <w:rPr>
-          <w:rFonts w:ascii="TH SarabunPSK" w:eastAsia="Calibri" w:hAnsi="TH SarabunPSK" w:cs="TH SarabunPSK" w:hint="cs"/>
-          <w:b/>
-          <w:bCs/>
-          <w:sz w:val="32"/>
-          <w:szCs w:val="32"/>
-          <w:cs/>
-        </w:rPr>
-        <w:t>การกำกับติดตาม และ</w:t>
-      </w:r>
-      <w:bookmarkStart w:id="5" w:name="_Hlk159228295"/>
-      <w:r>
-        <w:rPr>
-          <w:rFonts w:ascii="TH SarabunPSK" w:eastAsia="Calibri" w:hAnsi="TH SarabunPSK" w:cs="TH SarabunPSK" w:hint="cs"/>
-          <w:b/>
-          <w:bCs/>
-          <w:sz w:val="32"/>
-          <w:szCs w:val="32"/>
-          <w:cs/>
-        </w:rPr>
-        <w:t xml:space="preserve">ประเมินผล   </w:t>
+          <w:cs/>
+        </w:rPr>
+        <w:t>ประเมินผล</w:t>
       </w:r>
       <w:bookmarkEnd w:id="5"/>
     </w:p>
@@ -1913,13 +1933,14 @@
       <w:tblPr>
         <w:tblStyle w:val="TableGrid"/>
         <w:tblW w:w="9776" w:type="dxa"/>
+        <w:tblLayout w:type="fixed"/>
         <w:tblLook w:val="04A0" w:firstRow="1" w:lastRow="0" w:firstColumn="1" w:lastColumn="0" w:noHBand="0" w:noVBand="1"/>
       </w:tblPr>
       <w:tblGrid>
-        <w:gridCol w:w="3693"/>
-        <w:gridCol w:w="2088"/>
-        <w:gridCol w:w="1919"/>
-        <w:gridCol w:w="2076"/>
+        <w:gridCol w:w="3882"/>
+        <w:gridCol w:w="2209"/>
+        <w:gridCol w:w="1984"/>
+        <w:gridCol w:w="1701"/>
       </w:tblGrid>
       <w:tr>
         <w:tc>
@@ -2052,19 +2073,16 @@
             <w:pPr>
               <w:rPr>
                 <w:rFonts w:ascii="TH SarabunPSK" w:eastAsia="Calibri" w:hAnsi="TH SarabunPSK" w:cs="TH SarabunPSK"/>
-                <w:b/>
-                <w:bCs/>
                 <w:color w:val="EE0000"/>
                 <w:sz w:val="30"/>
                 <w:szCs w:val="30"/>
+                <w:cs/>
                 <w:lang w:bidi="th-TH"/>
               </w:rPr>
             </w:pPr>
             <w:r>
               <w:rPr>
                 <w:rFonts w:ascii="TH SarabunPSK" w:eastAsia="Calibri" w:hAnsi="TH SarabunPSK" w:cs="TH SarabunPSK"/>
-                <w:b/>
-                <w:bCs/>
                 <w:color w:val="EE0000"/>
                 <w:sz w:val="30"/>
                 <w:szCs w:val="30"/>
@@ -2076,8 +2094,6 @@
             <w:r>
               <w:rPr>
                 <w:rFonts w:ascii="TH SarabunPSK" w:eastAsia="Calibri" w:hAnsi="TH SarabunPSK" w:cs="TH SarabunPSK"/>
-                <w:b/>
-                <w:bCs/>
                 <w:color w:val="EE0000"/>
                 <w:sz w:val="30"/>
                 <w:szCs w:val="30"/>
@@ -2089,8 +2105,6 @@
             <w:r>
               <w:rPr>
                 <w:rFonts w:ascii="TH SarabunPSK" w:eastAsia="Calibri" w:hAnsi="TH SarabunPSK" w:cs="TH SarabunPSK"/>
-                <w:b/>
-                <w:bCs/>
                 <w:color w:val="EE0000"/>
                 <w:sz w:val="30"/>
                 <w:szCs w:val="30"/>
@@ -2113,16 +2127,6 @@
                 <w:szCs w:val="30"/>
               </w:rPr>
             </w:pPr>
-            <w:r>
-              <w:rPr>
-                <w:rFonts w:ascii="TH SarabunPSK" w:eastAsia="Calibri" w:hAnsi="TH SarabunPSK" w:cs="TH SarabunPSK"/>
-                <w:color w:val="EE0000"/>
-                <w:sz w:val="30"/>
-                <w:szCs w:val="30"/>
-                <w:cs/>
-              </w:rPr>
-              <w:t xml:space="preserve"> </w:t>
-            </w:r>
             <w:r>
               <w:rPr>
                 <w:rFonts w:ascii="TH SarabunPSK" w:eastAsia="Calibri" w:hAnsi="TH SarabunPSK" w:cs="TH SarabunPSK"/>
@@ -2183,7 +2187,6 @@
           </w:tcPr>
           <w:p>
             <w:pPr>
-              <w:jc w:val="center"/>
               <w:rPr>
                 <w:rFonts w:ascii="TH SarabunPSK" w:eastAsia="Calibri" w:hAnsi="TH SarabunPSK" w:cs="TH SarabunPSK"/>
                 <w:color w:val="EE0000"/>
@@ -2648,7 +2651,7 @@
           <w:u w:val="single"/>
           <w:cs/>
         </w:rPr>
-        <w:t xml:space="preserve">เอกสารแนบหมายเลข </w:t>
+        <w:t>เอกสารแนบหมายเลข</w:t>
       </w:r>
       <w:r>
         <w:rPr>
@@ -2675,7 +2678,7 @@
           <w:sz w:val="28"/>
           <w:cs/>
         </w:rPr>
-        <w:t xml:space="preserve">หน้า </w:t>
+        <w:t>หน้า</w:t>
       </w:r>
       <w:r>
         <w:rPr>
@@ -2700,16 +2703,6 @@
         </w:rPr>
         <w:t>8</w:t>
       </w:r>
-    </w:p>
-    <w:p>
-      <w:pPr>
-        <w:spacing w:after="0" w:line="240" w:lineRule="auto"/>
-        <w:rPr>
-          <w:rFonts w:ascii="TH SarabunPSK" w:eastAsia="Calibri" w:hAnsi="TH SarabunPSK" w:cs="TH SarabunPSK"/>
-          <w:sz w:val="18"/>
-          <w:szCs w:val="18"/>
-        </w:rPr>
-      </w:pPr>
     </w:p>
     <w:p>
       <w:pPr>
@@ -2719,21 +2712,6 @@
         <w:spacing w:after="0" w:line="240" w:lineRule="auto"/>
         <w:rPr>
           <w:rFonts w:ascii="TH SarabunPSK" w:eastAsia="Calibri" w:hAnsi="TH SarabunPSK" w:cs="TH SarabunPSK"/>
-          <w:b/>
-          <w:bCs/>
-          <w:sz w:val="32"/>
-          <w:szCs w:val="32"/>
-        </w:rPr>
-      </w:pPr>
-    </w:p>
-    <w:p>
-      <w:pPr>
-        <w:autoSpaceDE w:val="0"/>
-        <w:autoSpaceDN w:val="0"/>
-        <w:adjustRightInd w:val="0"/>
-        <w:spacing w:after="0" w:line="240" w:lineRule="auto"/>
-        <w:rPr>
-          <w:rFonts w:ascii="TH SarabunPSK" w:eastAsia="Calibri" w:hAnsi="TH SarabunPSK" w:cs="TH SarabunPSK"/>
           <w:color w:val="EE0000"/>
           <w:sz w:val="32"/>
           <w:szCs w:val="32"/>
@@ -2748,7 +2726,7 @@
           <w:szCs w:val="32"/>
           <w:cs/>
         </w:rPr>
-        <w:t xml:space="preserve">8. องค์กร ภาคี ร่วมงาน </w:t>
+        <w:t>8.องค์กรภาคีร่วมงาน</w:t>
       </w:r>
       <w:r>
         <w:rPr>
@@ -2763,14 +2741,12 @@
       </w:r>
       <w:r>
         <w:rPr>
-          <w:rFonts w:ascii="TH SarabunPSK" w:hAnsi="TH SarabunPSK" w:cs="TH SarabunPSK" w:hint="cs"/>
-          <w:kern w:val="2"/>
-          <w:sz w:val="32"/>
-          <w:szCs w:val="32"/>
-          <w:cs/>
-          <w14:ligatures w14:val="standardContextual"/>
-        </w:rPr>
-        <w:tab/>
+          <w:rFonts w:ascii="TH SarabunPSK" w:eastAsia="Calibri" w:hAnsi="TH SarabunPSK" w:cs="TH SarabunPSK"/>
+          <w:color w:val="EE0000"/>
+          <w:sz w:val="32"/>
+          <w:szCs w:val="32"/>
+        </w:rPr>
+        <w:t xml:space="preserve">          </w:t>
       </w:r>
       <w:r>
         <w:rPr>
@@ -3045,7 +3021,7 @@
           <w:cs/>
         </w:rPr>
         <w:lastRenderedPageBreak/>
-        <w:t xml:space="preserve">เอกสารแนบหมายเลข </w:t>
+        <w:t>เอกสารแนบหมายเลข</w:t>
       </w:r>
       <w:r>
         <w:rPr>
@@ -3072,7 +3048,7 @@
           <w:sz w:val="28"/>
           <w:cs/>
         </w:rPr>
-        <w:t xml:space="preserve">หน้า </w:t>
+        <w:t>หน้า</w:t>
       </w:r>
       <w:r>
         <w:rPr>
@@ -3128,43 +3104,43 @@
           <w:szCs w:val="32"/>
           <w:cs/>
         </w:rPr>
-        <w:t xml:space="preserve"> ผลงานนำส่ง</w:t>
-      </w:r>
-    </w:p>
-    <w:p>
-      <w:pPr>
-        <w:spacing w:after="0" w:line="240" w:lineRule="auto"/>
-        <w:jc w:val="thaiDistribute"/>
-        <w:rPr>
-          <w:rFonts w:ascii="TH SarabunPSK" w:eastAsia="Calibri" w:hAnsi="TH SarabunPSK" w:cs="TH SarabunPSK"/>
-          <w:sz w:val="32"/>
-          <w:szCs w:val="32"/>
-        </w:rPr>
-      </w:pPr>
+        <w:t>ผลงานนำส่ง</w:t>
+      </w:r>
+    </w:p>
+    <w:p>
+      <w:pPr>
+        <w:spacing w:after="0" w:line="240" w:lineRule="auto"/>
+        <w:rPr>
+          <w:rFonts w:ascii="TH SarabunPSK" w:eastAsia="Calibri" w:hAnsi="TH SarabunPSK" w:cs="TH SarabunPSK"/>
+          <w:sz w:val="32"/>
+          <w:szCs w:val="32"/>
+        </w:rPr>
+      </w:pPr>
+      <w:r>
+        <w:rPr>
+          <w:rFonts w:ascii="TH SarabunPSK" w:eastAsia="Calibri" w:hAnsi="TH SarabunPSK" w:cs="TH SarabunPSK"/>
+          <w:sz w:val="32"/>
+          <w:szCs w:val="32"/>
+        </w:rPr>
+        <w:t>9.1</w:t>
+      </w:r>
+      <w:r>
+        <w:rPr>
+          <w:rFonts w:ascii="TH SarabunPSK" w:eastAsia="Calibri" w:hAnsi="TH SarabunPSK" w:cs="TH SarabunPSK"/>
+          <w:sz w:val="32"/>
+          <w:szCs w:val="32"/>
+          <w:cs/>
+        </w:rPr>
+        <w:t>รายงานความก้าวหน้าโครงการ</w:t>
+      </w:r>
       <w:r>
         <w:rPr>
           <w:rFonts w:ascii="TH SarabunPSK" w:eastAsia="Calibri" w:hAnsi="TH SarabunPSK" w:cs="TH SarabunPSK" w:hint="cs"/>
           <w:sz w:val="32"/>
           <w:szCs w:val="32"/>
-        </w:rPr>
-        <w:tab/>
-      </w:r>
-      <w:r>
-        <w:rPr>
-          <w:rFonts w:ascii="TH SarabunPSK" w:eastAsia="Calibri" w:hAnsi="TH SarabunPSK" w:cs="TH SarabunPSK"/>
-          <w:sz w:val="32"/>
-          <w:szCs w:val="32"/>
-        </w:rPr>
-        <w:t>9.1</w:t>
-      </w:r>
-      <w:r>
-        <w:rPr>
-          <w:rFonts w:ascii="TH SarabunPSK" w:eastAsia="Calibri" w:hAnsi="TH SarabunPSK" w:cs="TH SarabunPSK"/>
-          <w:sz w:val="32"/>
-          <w:szCs w:val="32"/>
-          <w:cs/>
-        </w:rPr>
-        <w:t xml:space="preserve"> รายงานความก้าวหน้าโครงการ </w:t>
+          <w:cs/>
+        </w:rPr>
+        <w:t xml:space="preserve"> </w:t>
       </w:r>
       <w:r>
         <w:rPr>
@@ -3210,7 +3186,6 @@
           <w:color w:val="EE0000"/>
           <w:sz w:val="32"/>
           <w:szCs w:val="32"/>
-          <w:cs/>
         </w:rPr>
         <w:t xml:space="preserve"> </w:t>
       </w:r>
@@ -3221,41 +3196,41 @@
           <w:szCs w:val="32"/>
           <w:cs/>
         </w:rPr>
-        <w:t xml:space="preserve">โดยส่งไฟล์อิเล็กทรอนิกส์สกุลไฟล์ </w:t>
-      </w:r>
-      <w:r>
-        <w:rPr>
-          <w:rFonts w:ascii="TH SarabunPSK" w:eastAsia="Calibri" w:hAnsi="TH SarabunPSK" w:cs="TH SarabunPSK"/>
-          <w:sz w:val="32"/>
-          <w:szCs w:val="32"/>
-        </w:rPr>
-        <w:t xml:space="preserve">Word </w:t>
-      </w:r>
-      <w:r>
-        <w:rPr>
-          <w:rFonts w:ascii="TH SarabunPSK" w:eastAsia="Calibri" w:hAnsi="TH SarabunPSK" w:cs="TH SarabunPSK"/>
-          <w:sz w:val="32"/>
-          <w:szCs w:val="32"/>
-          <w:cs/>
-        </w:rPr>
-        <w:t xml:space="preserve">และ </w:t>
-      </w:r>
-      <w:r>
-        <w:rPr>
-          <w:rFonts w:ascii="TH SarabunPSK" w:eastAsia="Calibri" w:hAnsi="TH SarabunPSK" w:cs="TH SarabunPSK"/>
-          <w:sz w:val="32"/>
-          <w:szCs w:val="32"/>
-        </w:rPr>
-        <w:t xml:space="preserve">PDF </w:t>
-      </w:r>
-      <w:r>
-        <w:rPr>
-          <w:rFonts w:ascii="TH SarabunPSK" w:eastAsia="Calibri" w:hAnsi="TH SarabunPSK" w:cs="TH SarabunPSK"/>
-          <w:sz w:val="32"/>
-          <w:szCs w:val="32"/>
-          <w:cs/>
-        </w:rPr>
-        <w:t xml:space="preserve">จำนวน </w:t>
+        <w:t>โดยส่งไฟล์อิเล็กทรอนิกส์สกุลไฟล์</w:t>
+      </w:r>
+      <w:r>
+        <w:rPr>
+          <w:rFonts w:ascii="TH SarabunPSK" w:eastAsia="Calibri" w:hAnsi="TH SarabunPSK" w:cs="TH SarabunPSK"/>
+          <w:sz w:val="32"/>
+          <w:szCs w:val="32"/>
+        </w:rPr>
+        <w:t>Word</w:t>
+      </w:r>
+      <w:r>
+        <w:rPr>
+          <w:rFonts w:ascii="TH SarabunPSK" w:eastAsia="Calibri" w:hAnsi="TH SarabunPSK" w:cs="TH SarabunPSK"/>
+          <w:sz w:val="32"/>
+          <w:szCs w:val="32"/>
+          <w:cs/>
+        </w:rPr>
+        <w:t>และ</w:t>
+      </w:r>
+      <w:r>
+        <w:rPr>
+          <w:rFonts w:ascii="TH SarabunPSK" w:eastAsia="Calibri" w:hAnsi="TH SarabunPSK" w:cs="TH SarabunPSK"/>
+          <w:sz w:val="32"/>
+          <w:szCs w:val="32"/>
+        </w:rPr>
+        <w:t>PDF</w:t>
+      </w:r>
+      <w:r>
+        <w:rPr>
+          <w:rFonts w:ascii="TH SarabunPSK" w:eastAsia="Calibri" w:hAnsi="TH SarabunPSK" w:cs="TH SarabunPSK"/>
+          <w:sz w:val="32"/>
+          <w:szCs w:val="32"/>
+          <w:cs/>
+        </w:rPr>
+        <w:t>จำนวน</w:t>
       </w:r>
       <w:r>
         <w:rPr>
@@ -3272,26 +3247,24 @@
           <w:szCs w:val="32"/>
           <w:cs/>
         </w:rPr>
-        <w:t xml:space="preserve"> ชุด</w:t>
-      </w:r>
-    </w:p>
-    <w:p>
-      <w:pPr>
-        <w:spacing w:after="0" w:line="240" w:lineRule="auto"/>
-        <w:jc w:val="thaiDistribute"/>
-        <w:rPr>
-          <w:rFonts w:ascii="TH SarabunPSK" w:eastAsia="Calibri" w:hAnsi="TH SarabunPSK" w:cs="TH SarabunPSK"/>
-          <w:sz w:val="32"/>
-          <w:szCs w:val="32"/>
-        </w:rPr>
-      </w:pPr>
-      <w:r>
-        <w:rPr>
-          <w:rFonts w:ascii="TH SarabunPSK" w:eastAsia="Calibri" w:hAnsi="TH SarabunPSK" w:cs="TH SarabunPSK"/>
-          <w:sz w:val="32"/>
-          <w:szCs w:val="32"/>
-        </w:rPr>
-        <w:tab/>
+        <w:t>ชุด</w:t>
+      </w:r>
+    </w:p>
+    <w:p>
+      <w:pPr>
+        <w:spacing w:after="0" w:line="240" w:lineRule="auto"/>
+        <w:rPr>
+          <w:rFonts w:ascii="TH SarabunPSK" w:eastAsia="Calibri" w:hAnsi="TH SarabunPSK" w:cs="TH SarabunPSK"/>
+          <w:sz w:val="32"/>
+          <w:szCs w:val="32"/>
+        </w:rPr>
+      </w:pPr>
+      <w:r>
+        <w:rPr>
+          <w:rFonts w:ascii="TH SarabunPSK" w:eastAsia="Calibri" w:hAnsi="TH SarabunPSK" w:cs="TH SarabunPSK"/>
+          <w:sz w:val="32"/>
+          <w:szCs w:val="32"/>
+        </w:rPr>
         <w:t>9.2</w:t>
       </w:r>
       <w:r>
@@ -3301,7 +3274,16 @@
           <w:szCs w:val="32"/>
           <w:cs/>
         </w:rPr>
-        <w:t xml:space="preserve"> รายงานฉบับสมบูรณ์โครงการ </w:t>
+        <w:t>รายงานฉบับสมบูรณ์โครงการ</w:t>
+      </w:r>
+      <w:r>
+        <w:rPr>
+          <w:rFonts w:ascii="TH SarabunPSK" w:eastAsia="Calibri" w:hAnsi="TH SarabunPSK" w:cs="TH SarabunPSK" w:hint="cs"/>
+          <w:sz w:val="32"/>
+          <w:szCs w:val="32"/>
+          <w:cs/>
+        </w:rPr>
+        <w:t xml:space="preserve"> </w:t>
       </w:r>
       <w:r>
         <w:rPr>
@@ -3357,41 +3339,41 @@
           <w:szCs w:val="32"/>
           <w:cs/>
         </w:rPr>
-        <w:t xml:space="preserve">โดยส่งไฟล์อิเล็กทรอนิกส์สกุลไฟล์ </w:t>
-      </w:r>
-      <w:r>
-        <w:rPr>
-          <w:rFonts w:ascii="TH SarabunPSK" w:eastAsia="Calibri" w:hAnsi="TH SarabunPSK" w:cs="TH SarabunPSK"/>
-          <w:sz w:val="32"/>
-          <w:szCs w:val="32"/>
-        </w:rPr>
-        <w:t xml:space="preserve">Word </w:t>
-      </w:r>
-      <w:r>
-        <w:rPr>
-          <w:rFonts w:ascii="TH SarabunPSK" w:eastAsia="Calibri" w:hAnsi="TH SarabunPSK" w:cs="TH SarabunPSK"/>
-          <w:sz w:val="32"/>
-          <w:szCs w:val="32"/>
-          <w:cs/>
-        </w:rPr>
-        <w:t xml:space="preserve">และ </w:t>
-      </w:r>
-      <w:r>
-        <w:rPr>
-          <w:rFonts w:ascii="TH SarabunPSK" w:eastAsia="Calibri" w:hAnsi="TH SarabunPSK" w:cs="TH SarabunPSK"/>
-          <w:sz w:val="32"/>
-          <w:szCs w:val="32"/>
-        </w:rPr>
-        <w:t xml:space="preserve">PDF </w:t>
-      </w:r>
-      <w:r>
-        <w:rPr>
-          <w:rFonts w:ascii="TH SarabunPSK" w:eastAsia="Calibri" w:hAnsi="TH SarabunPSK" w:cs="TH SarabunPSK"/>
-          <w:sz w:val="32"/>
-          <w:szCs w:val="32"/>
-          <w:cs/>
-        </w:rPr>
-        <w:t xml:space="preserve">จำนวน </w:t>
+        <w:t>โดยส่งไฟล์อิเล็กทรอนิกส์สกุลไฟล์</w:t>
+      </w:r>
+      <w:r>
+        <w:rPr>
+          <w:rFonts w:ascii="TH SarabunPSK" w:eastAsia="Calibri" w:hAnsi="TH SarabunPSK" w:cs="TH SarabunPSK"/>
+          <w:sz w:val="32"/>
+          <w:szCs w:val="32"/>
+        </w:rPr>
+        <w:t>Word</w:t>
+      </w:r>
+      <w:r>
+        <w:rPr>
+          <w:rFonts w:ascii="TH SarabunPSK" w:eastAsia="Calibri" w:hAnsi="TH SarabunPSK" w:cs="TH SarabunPSK"/>
+          <w:sz w:val="32"/>
+          <w:szCs w:val="32"/>
+          <w:cs/>
+        </w:rPr>
+        <w:t>และ</w:t>
+      </w:r>
+      <w:r>
+        <w:rPr>
+          <w:rFonts w:ascii="TH SarabunPSK" w:eastAsia="Calibri" w:hAnsi="TH SarabunPSK" w:cs="TH SarabunPSK"/>
+          <w:sz w:val="32"/>
+          <w:szCs w:val="32"/>
+        </w:rPr>
+        <w:t>PDF</w:t>
+      </w:r>
+      <w:r>
+        <w:rPr>
+          <w:rFonts w:ascii="TH SarabunPSK" w:eastAsia="Calibri" w:hAnsi="TH SarabunPSK" w:cs="TH SarabunPSK"/>
+          <w:sz w:val="32"/>
+          <w:szCs w:val="32"/>
+          <w:cs/>
+        </w:rPr>
+        <w:t>จำนวน</w:t>
       </w:r>
       <w:r>
         <w:rPr>
@@ -3408,26 +3390,24 @@
           <w:szCs w:val="32"/>
           <w:cs/>
         </w:rPr>
-        <w:t xml:space="preserve"> ชุด</w:t>
-      </w:r>
-    </w:p>
-    <w:p>
-      <w:pPr>
-        <w:spacing w:after="0" w:line="240" w:lineRule="auto"/>
-        <w:jc w:val="thaiDistribute"/>
-        <w:rPr>
-          <w:rFonts w:ascii="TH SarabunPSK" w:eastAsia="Calibri" w:hAnsi="TH SarabunPSK" w:cs="TH SarabunPSK"/>
-          <w:sz w:val="32"/>
-          <w:szCs w:val="32"/>
-        </w:rPr>
-      </w:pPr>
-      <w:r>
-        <w:rPr>
-          <w:rFonts w:ascii="TH SarabunPSK" w:eastAsia="Calibri" w:hAnsi="TH SarabunPSK" w:cs="TH SarabunPSK"/>
-          <w:sz w:val="32"/>
-          <w:szCs w:val="32"/>
-        </w:rPr>
-        <w:tab/>
+        <w:t>ชุด</w:t>
+      </w:r>
+    </w:p>
+    <w:p>
+      <w:pPr>
+        <w:spacing w:after="0" w:line="240" w:lineRule="auto"/>
+        <w:rPr>
+          <w:rFonts w:ascii="TH SarabunPSK" w:eastAsia="Calibri" w:hAnsi="TH SarabunPSK" w:cs="TH SarabunPSK"/>
+          <w:sz w:val="32"/>
+          <w:szCs w:val="32"/>
+        </w:rPr>
+      </w:pPr>
+      <w:r>
+        <w:rPr>
+          <w:rFonts w:ascii="TH SarabunPSK" w:eastAsia="Calibri" w:hAnsi="TH SarabunPSK" w:cs="TH SarabunPSK"/>
+          <w:sz w:val="32"/>
+          <w:szCs w:val="32"/>
+        </w:rPr>
         <w:t>9.3</w:t>
       </w:r>
       <w:r>
@@ -3437,7 +3417,16 @@
           <w:szCs w:val="32"/>
           <w:cs/>
         </w:rPr>
-        <w:t xml:space="preserve"> สื่อต่างๆที่เกิดขึ้นในโครงการ </w:t>
+        <w:t>สื่อต่างๆที่เกิดขึ้นในโครงการ</w:t>
+      </w:r>
+      <w:r>
+        <w:rPr>
+          <w:rFonts w:ascii="TH SarabunPSK" w:eastAsia="Calibri" w:hAnsi="TH SarabunPSK" w:cs="TH SarabunPSK"/>
+          <w:color w:val="EE0000"/>
+          <w:sz w:val="32"/>
+          <w:szCs w:val="32"/>
+        </w:rPr>
+        <w:t xml:space="preserve"> </w:t>
       </w:r>
       <w:r>
         <w:rPr>
@@ -3493,346 +3482,58 @@
           <w:szCs w:val="32"/>
           <w:cs/>
         </w:rPr>
-        <w:t xml:space="preserve">เช่น โปสเตอร์ รูปภาพ </w:t>
-      </w:r>
-      <w:r>
-        <w:rPr>
-          <w:rFonts w:ascii="TH SarabunPSK" w:eastAsia="Calibri" w:hAnsi="TH SarabunPSK" w:cs="TH SarabunPSK"/>
-          <w:sz w:val="32"/>
-          <w:szCs w:val="32"/>
-        </w:rPr>
-        <w:t xml:space="preserve">VDO </w:t>
-      </w:r>
-      <w:r>
-        <w:rPr>
-          <w:rFonts w:ascii="TH SarabunPSK" w:eastAsia="Calibri" w:hAnsi="TH SarabunPSK" w:cs="TH SarabunPSK"/>
-          <w:sz w:val="32"/>
-          <w:szCs w:val="32"/>
-          <w:cs/>
-        </w:rPr>
-        <w:t>เป็นต้น โดยส่งไฟล์อิเล็กทรอนิกส์สกุลไฟล์ .</w:t>
-      </w:r>
-      <w:r>
-        <w:rPr>
-          <w:rFonts w:ascii="TH SarabunPSK" w:eastAsia="Calibri" w:hAnsi="TH SarabunPSK" w:cs="TH SarabunPSK"/>
-          <w:sz w:val="32"/>
-          <w:szCs w:val="32"/>
-        </w:rPr>
-        <w:t>ai, .doc, .docx, .</w:t>
-      </w:r>
-      <w:proofErr w:type="spellStart"/>
-      <w:r>
-        <w:rPr>
-          <w:rFonts w:ascii="TH SarabunPSK" w:eastAsia="Calibri" w:hAnsi="TH SarabunPSK" w:cs="TH SarabunPSK"/>
-          <w:sz w:val="32"/>
-          <w:szCs w:val="32"/>
-        </w:rPr>
-        <w:t>flv</w:t>
-      </w:r>
-      <w:proofErr w:type="spellEnd"/>
-      <w:r>
-        <w:rPr>
-          <w:rFonts w:ascii="TH SarabunPSK" w:eastAsia="Calibri" w:hAnsi="TH SarabunPSK" w:cs="TH SarabunPSK"/>
-          <w:sz w:val="32"/>
-          <w:szCs w:val="32"/>
-        </w:rPr>
-        <w:t>, .gif, .</w:t>
-      </w:r>
-      <w:proofErr w:type="spellStart"/>
-      <w:r>
-        <w:rPr>
-          <w:rFonts w:ascii="TH SarabunPSK" w:eastAsia="Calibri" w:hAnsi="TH SarabunPSK" w:cs="TH SarabunPSK"/>
-          <w:sz w:val="32"/>
-          <w:szCs w:val="32"/>
-        </w:rPr>
-        <w:t>indd</w:t>
-      </w:r>
-      <w:proofErr w:type="spellEnd"/>
-      <w:r>
-        <w:rPr>
-          <w:rFonts w:ascii="TH SarabunPSK" w:eastAsia="Calibri" w:hAnsi="TH SarabunPSK" w:cs="TH SarabunPSK"/>
-          <w:sz w:val="32"/>
-          <w:szCs w:val="32"/>
-        </w:rPr>
-        <w:t>, .jpg, .m4a, .mp3, .</w:t>
-      </w:r>
-      <w:proofErr w:type="spellStart"/>
-      <w:r>
-        <w:rPr>
-          <w:rFonts w:ascii="TH SarabunPSK" w:eastAsia="Calibri" w:hAnsi="TH SarabunPSK" w:cs="TH SarabunPSK"/>
-          <w:sz w:val="32"/>
-          <w:szCs w:val="32"/>
-        </w:rPr>
-        <w:t>ogg</w:t>
-      </w:r>
-      <w:proofErr w:type="spellEnd"/>
-      <w:r>
-        <w:rPr>
-          <w:rFonts w:ascii="TH SarabunPSK" w:eastAsia="Calibri" w:hAnsi="TH SarabunPSK" w:cs="TH SarabunPSK"/>
-          <w:sz w:val="32"/>
-          <w:szCs w:val="32"/>
-        </w:rPr>
-        <w:t>, .</w:t>
-      </w:r>
-      <w:proofErr w:type="spellStart"/>
-      <w:r>
-        <w:rPr>
-          <w:rFonts w:ascii="TH SarabunPSK" w:eastAsia="Calibri" w:hAnsi="TH SarabunPSK" w:cs="TH SarabunPSK"/>
-          <w:sz w:val="32"/>
-          <w:szCs w:val="32"/>
-        </w:rPr>
-        <w:t>png</w:t>
-      </w:r>
-      <w:proofErr w:type="spellEnd"/>
-      <w:r>
-        <w:rPr>
-          <w:rFonts w:ascii="TH SarabunPSK" w:eastAsia="Calibri" w:hAnsi="TH SarabunPSK" w:cs="TH SarabunPSK"/>
-          <w:sz w:val="32"/>
-          <w:szCs w:val="32"/>
-        </w:rPr>
-        <w:t>, .ppt, .pptx, .</w:t>
-      </w:r>
-      <w:proofErr w:type="spellStart"/>
-      <w:r>
-        <w:rPr>
-          <w:rFonts w:ascii="TH SarabunPSK" w:eastAsia="Calibri" w:hAnsi="TH SarabunPSK" w:cs="TH SarabunPSK"/>
-          <w:sz w:val="32"/>
-          <w:szCs w:val="32"/>
-        </w:rPr>
-        <w:t>tif</w:t>
-      </w:r>
-      <w:proofErr w:type="spellEnd"/>
-      <w:r>
-        <w:rPr>
-          <w:rFonts w:ascii="TH SarabunPSK" w:eastAsia="Calibri" w:hAnsi="TH SarabunPSK" w:cs="TH SarabunPSK"/>
-          <w:sz w:val="32"/>
-          <w:szCs w:val="32"/>
-        </w:rPr>
-        <w:t>, .txt, .wav, .</w:t>
-      </w:r>
-      <w:proofErr w:type="spellStart"/>
-      <w:r>
-        <w:rPr>
-          <w:rFonts w:ascii="TH SarabunPSK" w:eastAsia="Calibri" w:hAnsi="TH SarabunPSK" w:cs="TH SarabunPSK"/>
-          <w:sz w:val="32"/>
-          <w:szCs w:val="32"/>
-        </w:rPr>
-        <w:t>webm</w:t>
-      </w:r>
-      <w:proofErr w:type="spellEnd"/>
-      <w:r>
-        <w:rPr>
-          <w:rFonts w:ascii="TH SarabunPSK" w:eastAsia="Calibri" w:hAnsi="TH SarabunPSK" w:cs="TH SarabunPSK"/>
-          <w:sz w:val="32"/>
-          <w:szCs w:val="32"/>
-        </w:rPr>
-        <w:t>, .</w:t>
-      </w:r>
-      <w:proofErr w:type="spellStart"/>
-      <w:r>
-        <w:rPr>
-          <w:rFonts w:ascii="TH SarabunPSK" w:eastAsia="Calibri" w:hAnsi="TH SarabunPSK" w:cs="TH SarabunPSK"/>
-          <w:sz w:val="32"/>
-          <w:szCs w:val="32"/>
-        </w:rPr>
-        <w:t>xls</w:t>
-      </w:r>
-      <w:proofErr w:type="spellEnd"/>
-      <w:r>
-        <w:rPr>
-          <w:rFonts w:ascii="TH SarabunPSK" w:eastAsia="Calibri" w:hAnsi="TH SarabunPSK" w:cs="TH SarabunPSK"/>
-          <w:sz w:val="32"/>
-          <w:szCs w:val="32"/>
-        </w:rPr>
-        <w:t>, .xlsx, .zip, .</w:t>
-      </w:r>
-      <w:proofErr w:type="spellStart"/>
-      <w:r>
-        <w:rPr>
-          <w:rFonts w:ascii="TH SarabunPSK" w:eastAsia="Calibri" w:hAnsi="TH SarabunPSK" w:cs="TH SarabunPSK"/>
-          <w:sz w:val="32"/>
-          <w:szCs w:val="32"/>
-        </w:rPr>
-        <w:t>adml</w:t>
-      </w:r>
-      <w:proofErr w:type="spellEnd"/>
-      <w:r>
-        <w:rPr>
-          <w:rFonts w:ascii="TH SarabunPSK" w:eastAsia="Calibri" w:hAnsi="TH SarabunPSK" w:cs="TH SarabunPSK"/>
-          <w:sz w:val="32"/>
-          <w:szCs w:val="32"/>
-        </w:rPr>
-        <w:t>, .mp4, .pdf, .</w:t>
-      </w:r>
-      <w:proofErr w:type="spellStart"/>
-      <w:r>
-        <w:rPr>
-          <w:rFonts w:ascii="TH SarabunPSK" w:eastAsia="Calibri" w:hAnsi="TH SarabunPSK" w:cs="TH SarabunPSK"/>
-          <w:sz w:val="32"/>
-          <w:szCs w:val="32"/>
-        </w:rPr>
-        <w:t>css</w:t>
-      </w:r>
-      <w:proofErr w:type="spellEnd"/>
-      <w:r>
-        <w:rPr>
-          <w:rFonts w:ascii="TH SarabunPSK" w:eastAsia="Calibri" w:hAnsi="TH SarabunPSK" w:cs="TH SarabunPSK"/>
-          <w:sz w:val="32"/>
-          <w:szCs w:val="32"/>
-        </w:rPr>
-        <w:t>, .eps, .</w:t>
-      </w:r>
-      <w:proofErr w:type="spellStart"/>
-      <w:r>
-        <w:rPr>
-          <w:rFonts w:ascii="TH SarabunPSK" w:eastAsia="Calibri" w:hAnsi="TH SarabunPSK" w:cs="TH SarabunPSK"/>
-          <w:sz w:val="32"/>
-          <w:szCs w:val="32"/>
-        </w:rPr>
-        <w:t>ipa</w:t>
-      </w:r>
-      <w:proofErr w:type="spellEnd"/>
-      <w:r>
-        <w:rPr>
-          <w:rFonts w:ascii="TH SarabunPSK" w:eastAsia="Calibri" w:hAnsi="TH SarabunPSK" w:cs="TH SarabunPSK"/>
-          <w:sz w:val="32"/>
-          <w:szCs w:val="32"/>
-        </w:rPr>
-        <w:t>, .jpeg, .</w:t>
-      </w:r>
-      <w:proofErr w:type="spellStart"/>
-      <w:r>
-        <w:rPr>
-          <w:rFonts w:ascii="TH SarabunPSK" w:eastAsia="Calibri" w:hAnsi="TH SarabunPSK" w:cs="TH SarabunPSK"/>
-          <w:sz w:val="32"/>
-          <w:szCs w:val="32"/>
-        </w:rPr>
-        <w:t>js</w:t>
-      </w:r>
-      <w:proofErr w:type="spellEnd"/>
-      <w:r>
-        <w:rPr>
-          <w:rFonts w:ascii="TH SarabunPSK" w:eastAsia="Calibri" w:hAnsi="TH SarabunPSK" w:cs="TH SarabunPSK"/>
-          <w:sz w:val="32"/>
-          <w:szCs w:val="32"/>
-        </w:rPr>
-        <w:t>, .</w:t>
-      </w:r>
-      <w:proofErr w:type="spellStart"/>
-      <w:r>
-        <w:rPr>
-          <w:rFonts w:ascii="TH SarabunPSK" w:eastAsia="Calibri" w:hAnsi="TH SarabunPSK" w:cs="TH SarabunPSK"/>
-          <w:sz w:val="32"/>
-          <w:szCs w:val="32"/>
-        </w:rPr>
-        <w:t>lst</w:t>
-      </w:r>
-      <w:proofErr w:type="spellEnd"/>
-      <w:r>
-        <w:rPr>
-          <w:rFonts w:ascii="TH SarabunPSK" w:eastAsia="Calibri" w:hAnsi="TH SarabunPSK" w:cs="TH SarabunPSK"/>
-          <w:sz w:val="32"/>
-          <w:szCs w:val="32"/>
-        </w:rPr>
-        <w:t>, .mov, .</w:t>
-      </w:r>
-      <w:proofErr w:type="spellStart"/>
-      <w:r>
-        <w:rPr>
-          <w:rFonts w:ascii="TH SarabunPSK" w:eastAsia="Calibri" w:hAnsi="TH SarabunPSK" w:cs="TH SarabunPSK"/>
-          <w:sz w:val="32"/>
-          <w:szCs w:val="32"/>
-        </w:rPr>
-        <w:t>otf</w:t>
-      </w:r>
-      <w:proofErr w:type="spellEnd"/>
-      <w:r>
-        <w:rPr>
-          <w:rFonts w:ascii="TH SarabunPSK" w:eastAsia="Calibri" w:hAnsi="TH SarabunPSK" w:cs="TH SarabunPSK"/>
-          <w:sz w:val="32"/>
-          <w:szCs w:val="32"/>
-        </w:rPr>
-        <w:t>, .</w:t>
-      </w:r>
-      <w:proofErr w:type="spellStart"/>
-      <w:r>
-        <w:rPr>
-          <w:rFonts w:ascii="TH SarabunPSK" w:eastAsia="Calibri" w:hAnsi="TH SarabunPSK" w:cs="TH SarabunPSK"/>
-          <w:sz w:val="32"/>
-          <w:szCs w:val="32"/>
-        </w:rPr>
-        <w:t>psd</w:t>
-      </w:r>
-      <w:proofErr w:type="spellEnd"/>
-      <w:r>
-        <w:rPr>
-          <w:rFonts w:ascii="TH SarabunPSK" w:eastAsia="Calibri" w:hAnsi="TH SarabunPSK" w:cs="TH SarabunPSK"/>
-          <w:sz w:val="32"/>
-          <w:szCs w:val="32"/>
-        </w:rPr>
-        <w:t>, .</w:t>
-      </w:r>
-      <w:proofErr w:type="spellStart"/>
-      <w:r>
-        <w:rPr>
-          <w:rFonts w:ascii="TH SarabunPSK" w:eastAsia="Calibri" w:hAnsi="TH SarabunPSK" w:cs="TH SarabunPSK"/>
-          <w:sz w:val="32"/>
-          <w:szCs w:val="32"/>
-        </w:rPr>
-        <w:t>ttf</w:t>
-      </w:r>
-      <w:proofErr w:type="spellEnd"/>
-      <w:r>
-        <w:rPr>
-          <w:rFonts w:ascii="TH SarabunPSK" w:eastAsia="Calibri" w:hAnsi="TH SarabunPSK" w:cs="TH SarabunPSK"/>
-          <w:sz w:val="32"/>
-          <w:szCs w:val="32"/>
-        </w:rPr>
-        <w:t>, .</w:t>
-      </w:r>
-      <w:proofErr w:type="spellStart"/>
-      <w:r>
-        <w:rPr>
-          <w:rFonts w:ascii="TH SarabunPSK" w:eastAsia="Calibri" w:hAnsi="TH SarabunPSK" w:cs="TH SarabunPSK"/>
-          <w:sz w:val="32"/>
-          <w:szCs w:val="32"/>
-        </w:rPr>
-        <w:t>rar</w:t>
-      </w:r>
-      <w:proofErr w:type="spellEnd"/>
-      <w:r>
-        <w:rPr>
-          <w:rFonts w:ascii="TH SarabunPSK" w:eastAsia="Calibri" w:hAnsi="TH SarabunPSK" w:cs="TH SarabunPSK"/>
-          <w:sz w:val="32"/>
-          <w:szCs w:val="32"/>
-        </w:rPr>
-        <w:t xml:space="preserve"> </w:t>
-      </w:r>
-      <w:r>
-        <w:rPr>
-          <w:rFonts w:ascii="TH SarabunPSK" w:eastAsia="Calibri" w:hAnsi="TH SarabunPSK" w:cs="TH SarabunPSK"/>
-          <w:sz w:val="32"/>
-          <w:szCs w:val="32"/>
-          <w:cs/>
-        </w:rPr>
-        <w:t xml:space="preserve">และอื่นฯ โดยมีความละเอียดภาพขั้นต่ำ </w:t>
-      </w:r>
-      <w:r>
-        <w:rPr>
-          <w:rFonts w:ascii="TH SarabunPSK" w:eastAsia="Calibri" w:hAnsi="TH SarabunPSK" w:cs="TH SarabunPSK"/>
-          <w:sz w:val="32"/>
-          <w:szCs w:val="32"/>
-        </w:rPr>
-        <w:t xml:space="preserve">300x300 pixel </w:t>
-      </w:r>
-      <w:r>
-        <w:rPr>
-          <w:rFonts w:ascii="TH SarabunPSK" w:eastAsia="Calibri" w:hAnsi="TH SarabunPSK" w:cs="TH SarabunPSK"/>
-          <w:sz w:val="32"/>
-          <w:szCs w:val="32"/>
-          <w:cs/>
-        </w:rPr>
-        <w:t xml:space="preserve">ความละเอียดวีดีโอขั้นต่ำ </w:t>
+        <w:t>เช่นโปสเตอร์รูปภาพ</w:t>
+      </w:r>
+      <w:r>
+        <w:rPr>
+          <w:rFonts w:ascii="TH SarabunPSK" w:eastAsia="Calibri" w:hAnsi="TH SarabunPSK" w:cs="TH SarabunPSK"/>
+          <w:sz w:val="32"/>
+          <w:szCs w:val="32"/>
+        </w:rPr>
+        <w:t>VDO</w:t>
+      </w:r>
+      <w:r>
+        <w:rPr>
+          <w:rFonts w:ascii="TH SarabunPSK" w:eastAsia="Calibri" w:hAnsi="TH SarabunPSK" w:cs="TH SarabunPSK"/>
+          <w:sz w:val="32"/>
+          <w:szCs w:val="32"/>
+          <w:cs/>
+        </w:rPr>
+        <w:t>เป็นต้นโดยส่งไฟล์อิเล็กทรอนิกส์สกุลไฟล์.</w:t>
+      </w:r>
+      <w:r>
+        <w:rPr>
+          <w:rFonts w:ascii="TH SarabunPSK" w:eastAsia="Calibri" w:hAnsi="TH SarabunPSK" w:cs="TH SarabunPSK"/>
+          <w:sz w:val="32"/>
+          <w:szCs w:val="32"/>
+        </w:rPr>
+        <w:t>ai,.doc,.docx,.flv,.gif,.indd,.jpg,.m4a,.mp3,.ogg,.png,.ppt,.pptx,.tif,.txt,.wav,.webm,.xls,.xlsx,.zip,.adml,.mp4,.pdf,.css,.eps,.ipa,.jpeg,.js,.lst,.mov,.otf,.psd,.ttf,.rar</w:t>
+      </w:r>
+      <w:r>
+        <w:rPr>
+          <w:rFonts w:ascii="TH SarabunPSK" w:eastAsia="Calibri" w:hAnsi="TH SarabunPSK" w:cs="TH SarabunPSK"/>
+          <w:sz w:val="32"/>
+          <w:szCs w:val="32"/>
+          <w:cs/>
+        </w:rPr>
+        <w:t>และอื่นฯโดยมีความละเอียดภาพขั้นต่ำ</w:t>
+      </w:r>
+      <w:r>
+        <w:rPr>
+          <w:rFonts w:ascii="TH SarabunPSK" w:eastAsia="Calibri" w:hAnsi="TH SarabunPSK" w:cs="TH SarabunPSK"/>
+          <w:sz w:val="32"/>
+          <w:szCs w:val="32"/>
+        </w:rPr>
+        <w:t>300x300pixel</w:t>
+      </w:r>
+      <w:r>
+        <w:rPr>
+          <w:rFonts w:ascii="TH SarabunPSK" w:eastAsia="Calibri" w:hAnsi="TH SarabunPSK" w:cs="TH SarabunPSK"/>
+          <w:sz w:val="32"/>
+          <w:szCs w:val="32"/>
+          <w:cs/>
+        </w:rPr>
+        <w:t>ความละเอียดวีดีโอขั้นต่ำ</w:t>
       </w:r>
       <w:r>
         <w:rPr>
@@ -3895,38 +3596,46 @@
           <w:szCs w:val="32"/>
           <w:cs/>
         </w:rPr>
-        <w:t xml:space="preserve"> ระยะเวลาในการดำเนินการและงบประมาณ</w:t>
-      </w:r>
-    </w:p>
-    <w:p>
-      <w:pPr>
-        <w:spacing w:after="0" w:line="240" w:lineRule="auto"/>
-        <w:rPr>
-          <w:rFonts w:ascii="TH SarabunPSK" w:eastAsia="Calibri" w:hAnsi="TH SarabunPSK" w:cs="TH SarabunPSK"/>
-          <w:color w:val="EE0000"/>
-          <w:sz w:val="32"/>
-          <w:szCs w:val="32"/>
-        </w:rPr>
-      </w:pPr>
+        <w:t>ระยะเวลาในการดำเนินการและงบประมาณ</w:t>
+      </w:r>
+    </w:p>
+    <w:p>
+      <w:pPr>
+        <w:spacing w:after="0" w:line="240" w:lineRule="auto"/>
+        <w:rPr>
+          <w:rFonts w:ascii="TH SarabunPSK" w:eastAsia="Calibri" w:hAnsi="TH SarabunPSK" w:cs="TH SarabunPSK"/>
+          <w:color w:val="EE0000"/>
+          <w:sz w:val="32"/>
+          <w:szCs w:val="32"/>
+        </w:rPr>
+      </w:pPr>
+      <w:r>
+        <w:rPr>
+          <w:rFonts w:ascii="TH SarabunPSK" w:eastAsia="Calibri" w:hAnsi="TH SarabunPSK" w:cs="TH SarabunPSK"/>
+          <w:color w:val="EE0000"/>
+          <w:sz w:val="32"/>
+          <w:szCs w:val="32"/>
+        </w:rPr>
+        <w:t>{timeline}</w:t>
+      </w:r>
       <w:r>
         <w:rPr>
           <w:rFonts w:ascii="TH SarabunPSK" w:eastAsia="Calibri" w:hAnsi="TH SarabunPSK" w:cs="TH SarabunPSK" w:hint="cs"/>
-          <w:b/>
-          <w:bCs/>
-          <w:sz w:val="32"/>
-          <w:szCs w:val="32"/>
-          <w:cs/>
-        </w:rPr>
-        <w:tab/>
-      </w:r>
-      <w:r>
-        <w:rPr>
-          <w:rFonts w:ascii="TH SarabunPSK" w:eastAsia="Calibri" w:hAnsi="TH SarabunPSK" w:cs="TH SarabunPSK"/>
-          <w:color w:val="EE0000"/>
-          <w:sz w:val="32"/>
-          <w:szCs w:val="32"/>
-        </w:rPr>
-        <w:t>{timeline}</w:t>
+          <w:color w:val="EE0000"/>
+          <w:sz w:val="32"/>
+          <w:szCs w:val="32"/>
+          <w:cs/>
+        </w:rPr>
+        <w:t>งบประมาณเหมาจ่ายทั้งหมด</w:t>
+      </w:r>
+      <w:r>
+        <w:rPr>
+          <w:rFonts w:ascii="TH SarabunPSK" w:eastAsia="Calibri" w:hAnsi="TH SarabunPSK" w:cs="TH SarabunPSK"/>
+          <w:color w:val="EE0000"/>
+          <w:sz w:val="32"/>
+          <w:szCs w:val="32"/>
+        </w:rPr>
+        <w:t>{cost}</w:t>
       </w:r>
       <w:r>
         <w:rPr>
@@ -3936,35 +3645,7 @@
           <w:szCs w:val="32"/>
           <w:cs/>
         </w:rPr>
-        <w:t xml:space="preserve"> งบประมาณเหมาจ่ายทั้งหมด </w:t>
-      </w:r>
-      <w:r>
-        <w:rPr>
-          <w:rFonts w:ascii="TH SarabunPSK" w:eastAsia="Calibri" w:hAnsi="TH SarabunPSK" w:cs="TH SarabunPSK"/>
-          <w:color w:val="EE0000"/>
-          <w:sz w:val="32"/>
-          <w:szCs w:val="32"/>
-        </w:rPr>
-        <w:t>{cost}</w:t>
-      </w:r>
-      <w:r>
-        <w:rPr>
-          <w:rFonts w:ascii="TH SarabunPSK" w:eastAsia="Calibri" w:hAnsi="TH SarabunPSK" w:cs="TH SarabunPSK" w:hint="cs"/>
-          <w:color w:val="EE0000"/>
-          <w:sz w:val="32"/>
-          <w:szCs w:val="32"/>
-        </w:rPr>
-        <w:t xml:space="preserve"> </w:t>
-      </w:r>
-      <w:r>
-        <w:rPr>
-          <w:rFonts w:ascii="TH SarabunPSK" w:eastAsia="Calibri" w:hAnsi="TH SarabunPSK" w:cs="TH SarabunPSK" w:hint="cs"/>
-          <w:color w:val="EE0000"/>
-          <w:sz w:val="32"/>
-          <w:szCs w:val="32"/>
-          <w:cs/>
-        </w:rPr>
-        <w:t xml:space="preserve">บาท </w:t>
+        <w:t>บาท</w:t>
       </w:r>
     </w:p>
     <w:p/>
@@ -4039,18 +3720,11 @@
     </w:r>
     <w:r>
       <w:rPr>
-        <w:rFonts w:ascii="TH SarabunPSK" w:hAnsi="TH SarabunPSK" w:cs="TH SarabunPSK"/>
-        <w:sz w:val="28"/>
-      </w:rPr>
-      <w:tab/>
-    </w:r>
-    <w:r>
-      <w:rPr>
         <w:rFonts w:ascii="TH SarabunPSK" w:hAnsi="TH SarabunPSK" w:cs="TH SarabunPSK" w:hint="cs"/>
         <w:sz w:val="28"/>
         <w:cs/>
       </w:rPr>
-      <w:t xml:space="preserve">หน้า </w:t>
+      <w:t>หน้า</w:t>
     </w:r>
     <w:r>
       <w:rPr>
@@ -4110,7 +3784,7 @@
         <w:rFonts w:ascii="TH SarabunPSK" w:hAnsi="TH SarabunPSK" w:cs="TH SarabunPSK"/>
         <w:sz w:val="28"/>
       </w:rPr>
-      <w:t xml:space="preserve">ABS </w:t>
+      <w:t>ABS</w:t>
     </w:r>
     <w:r>
       <w:rPr>
@@ -4140,7 +3814,7 @@
         <w:sz w:val="28"/>
         <w:cs/>
       </w:rPr>
-      <w:t xml:space="preserve">หน้า </w:t>
+      <w:t>หน้า</w:t>
     </w:r>
     <w:r>
       <w:rPr>
@@ -4179,7 +3853,7 @@
         <w:sz w:val="28"/>
         <w:cs/>
       </w:rPr>
-      <w:t xml:space="preserve">1 </w:t>
+      <w:t>1</w:t>
     </w:r>
     <w:r>
       <w:rPr>
@@ -4195,7 +3869,7 @@
         <w:sz w:val="28"/>
         <w:cs/>
       </w:rPr>
-      <w:t xml:space="preserve"> 256</w:t>
+      <w:t>256</w:t>
     </w:r>
     <w:r>
       <w:rPr>
@@ -4255,7 +3929,7 @@
         <w:sz w:val="28"/>
         <w:cs/>
       </w:rPr>
-      <w:t xml:space="preserve">หน้า </w:t>
+      <w:t>หน้า</w:t>
     </w:r>
     <w:r>
       <w:rPr>
@@ -4315,7 +3989,7 @@
         <w:rFonts w:ascii="TH SarabunPSK" w:hAnsi="TH SarabunPSK" w:cs="TH SarabunPSK"/>
         <w:sz w:val="28"/>
       </w:rPr>
-      <w:t xml:space="preserve">ABS </w:t>
+      <w:t>ABS</w:t>
     </w:r>
     <w:r>
       <w:rPr>
@@ -4345,7 +4019,7 @@
         <w:sz w:val="28"/>
         <w:cs/>
       </w:rPr>
-      <w:t xml:space="preserve">หน้า </w:t>
+      <w:t>หน้า</w:t>
     </w:r>
     <w:r>
       <w:rPr>
@@ -4384,7 +4058,7 @@
         <w:sz w:val="28"/>
         <w:cs/>
       </w:rPr>
-      <w:t xml:space="preserve">1 </w:t>
+      <w:t>1</w:t>
     </w:r>
     <w:r>
       <w:rPr>
@@ -4400,7 +4074,7 @@
         <w:sz w:val="28"/>
         <w:cs/>
       </w:rPr>
-      <w:t xml:space="preserve"> 256</w:t>
+      <w:t>256</w:t>
     </w:r>
     <w:r>
       <w:rPr>
@@ -4460,7 +4134,7 @@
         <w:sz w:val="28"/>
         <w:cs/>
       </w:rPr>
-      <w:t xml:space="preserve">หน้า </w:t>
+      <w:t>หน้า</w:t>
     </w:r>
     <w:r>
       <w:rPr>

--- a/public/tor.docx
+++ b/public/tor.docx
@@ -773,7 +773,7 @@
         <w:spacing w:after="0" w:line="240" w:lineRule="auto"/>
         <w:jc w:val="thaiDistribute"/>
         <w:rPr>
-          <w:rFonts w:ascii="TH SarabunPSK" w:eastAsia="Times New Roman" w:hAnsi="TH SarabunPSK" w:cs="TH SarabunPSK" w:hint="cs"/>
+          <w:rFonts w:ascii="TH SarabunPSK" w:eastAsia="Times New Roman" w:hAnsi="TH SarabunPSK" w:cs="TH SarabunPSK"/>
           <w:sz w:val="32"/>
           <w:szCs w:val="32"/>
           <w:cs/>
@@ -1161,7 +1161,7 @@
         <w:spacing w:after="0" w:line="240" w:lineRule="auto"/>
         <w:ind w:firstLine="720"/>
         <w:rPr>
-          <w:rFonts w:ascii="TH SarabunPSK" w:hAnsi="TH SarabunPSK" w:cs="TH SarabunPSK" w:hint="cs"/>
+          <w:rFonts w:ascii="TH SarabunPSK" w:hAnsi="TH SarabunPSK" w:cs="TH SarabunPSK"/>
           <w:kern w:val="2"/>
           <w:sz w:val="28"/>
           <w:cs/>
@@ -2088,29 +2088,7 @@
                 <w:szCs w:val="30"/>
                 <w:lang w:bidi="th-TH"/>
               </w:rPr>
-              <w:t>{#</w:t>
-            </w:r>
-            <w:proofErr w:type="gramStart"/>
-            <w:r>
-              <w:rPr>
-                <w:rFonts w:ascii="TH SarabunPSK" w:eastAsia="Calibri" w:hAnsi="TH SarabunPSK" w:cs="TH SarabunPSK"/>
-                <w:color w:val="EE0000"/>
-                <w:sz w:val="30"/>
-                <w:szCs w:val="30"/>
-                <w:lang w:bidi="th-TH"/>
-              </w:rPr>
-              <w:t>activities}{</w:t>
-            </w:r>
-            <w:proofErr w:type="gramEnd"/>
-            <w:r>
-              <w:rPr>
-                <w:rFonts w:ascii="TH SarabunPSK" w:eastAsia="Calibri" w:hAnsi="TH SarabunPSK" w:cs="TH SarabunPSK"/>
-                <w:color w:val="EE0000"/>
-                <w:sz w:val="30"/>
-                <w:szCs w:val="30"/>
-                <w:lang w:bidi="th-TH"/>
-              </w:rPr>
-              <w:t>activity}</w:t>
+              <w:t>{#activities}{activity}</w:t>
             </w:r>
           </w:p>
         </w:tc>
@@ -3626,26 +3604,36 @@
           <w:szCs w:val="32"/>
           <w:cs/>
         </w:rPr>
+        <w:t xml:space="preserve"> </w:t>
+      </w:r>
+      <w:r>
+        <w:rPr>
+          <w:rFonts w:ascii="TH SarabunPSK" w:eastAsia="Calibri" w:hAnsi="TH SarabunPSK" w:cs="TH SarabunPSK" w:hint="cs"/>
+          <w:color w:val="EE0000"/>
+          <w:sz w:val="32"/>
+          <w:szCs w:val="32"/>
+          <w:cs/>
+        </w:rPr>
         <w:t>งบประมาณเหมาจ่ายทั้งหมด</w:t>
       </w:r>
       <w:r>
         <w:rPr>
+          <w:rFonts w:ascii="TH SarabunPSK" w:eastAsia="Calibri" w:hAnsi="TH SarabunPSK" w:cs="TH SarabunPSK" w:hint="cs"/>
+          <w:color w:val="EE0000"/>
+          <w:sz w:val="32"/>
+          <w:szCs w:val="32"/>
+          <w:cs/>
+        </w:rPr>
+        <w:t xml:space="preserve"> </w:t>
+      </w:r>
+      <w:r>
+        <w:rPr>
           <w:rFonts w:ascii="TH SarabunPSK" w:eastAsia="Calibri" w:hAnsi="TH SarabunPSK" w:cs="TH SarabunPSK"/>
           <w:color w:val="EE0000"/>
           <w:sz w:val="32"/>
           <w:szCs w:val="32"/>
         </w:rPr>
         <w:t>{cost}</w:t>
-      </w:r>
-      <w:r>
-        <w:rPr>
-          <w:rFonts w:ascii="TH SarabunPSK" w:eastAsia="Calibri" w:hAnsi="TH SarabunPSK" w:cs="TH SarabunPSK" w:hint="cs"/>
-          <w:color w:val="EE0000"/>
-          <w:sz w:val="32"/>
-          <w:szCs w:val="32"/>
-          <w:cs/>
-        </w:rPr>
-        <w:t>บาท</w:t>
       </w:r>
     </w:p>
     <w:p/>

--- a/public/tor.docx
+++ b/public/tor.docx
@@ -771,7 +771,6 @@
     <w:p>
       <w:pPr>
         <w:spacing w:after="0" w:line="240" w:lineRule="auto"/>
-        <w:jc w:val="thaiDistribute"/>
         <w:rPr>
           <w:rFonts w:ascii="TH SarabunPSK" w:eastAsia="Times New Roman" w:hAnsi="TH SarabunPSK" w:cs="TH SarabunPSK"/>
           <w:sz w:val="32"/>
@@ -1249,6 +1248,7 @@
     </w:p>
     <w:p>
       <w:pPr>
+        <w:spacing w:after="0"/>
         <w:ind w:firstLine="720"/>
         <w:rPr>
           <w:rFonts w:ascii="TH SarabunPSK" w:hAnsi="TH SarabunPSK" w:cs="TH SarabunPSK"/>
@@ -2088,7 +2088,29 @@
                 <w:szCs w:val="30"/>
                 <w:lang w:bidi="th-TH"/>
               </w:rPr>
-              <w:t>{#activities}{activity}</w:t>
+              <w:t>{#</w:t>
+            </w:r>
+            <w:proofErr w:type="gramStart"/>
+            <w:r>
+              <w:rPr>
+                <w:rFonts w:ascii="TH SarabunPSK" w:eastAsia="Calibri" w:hAnsi="TH SarabunPSK" w:cs="TH SarabunPSK"/>
+                <w:color w:val="EE0000"/>
+                <w:sz w:val="30"/>
+                <w:szCs w:val="30"/>
+                <w:lang w:bidi="th-TH"/>
+              </w:rPr>
+              <w:t>activities}{</w:t>
+            </w:r>
+            <w:proofErr w:type="gramEnd"/>
+            <w:r>
+              <w:rPr>
+                <w:rFonts w:ascii="TH SarabunPSK" w:eastAsia="Calibri" w:hAnsi="TH SarabunPSK" w:cs="TH SarabunPSK"/>
+                <w:color w:val="EE0000"/>
+                <w:sz w:val="30"/>
+                <w:szCs w:val="30"/>
+                <w:lang w:bidi="th-TH"/>
+              </w:rPr>
+              <w:t>activity}</w:t>
             </w:r>
           </w:p>
         </w:tc>
@@ -3705,6 +3727,13 @@
         <w:sz w:val="28"/>
       </w:rPr>
       <w:t>}</w:t>
+    </w:r>
+    <w:r>
+      <w:rPr>
+        <w:rFonts w:ascii="TH SarabunPSK" w:hAnsi="TH SarabunPSK" w:cs="TH SarabunPSK"/>
+        <w:sz w:val="28"/>
+      </w:rPr>
+      <w:tab/>
     </w:r>
     <w:r>
       <w:rPr>

--- a/public/tor.docx
+++ b/public/tor.docx
@@ -1064,46 +1064,31 @@
     <w:p>
       <w:pPr>
         <w:spacing w:after="0" w:line="240" w:lineRule="auto"/>
-        <w:ind w:firstLine="720"/>
-        <w:rPr>
-          <w:rFonts w:ascii="TH SarabunPSK" w:hAnsi="TH SarabunPSK" w:cs="TH SarabunPSK"/>
-          <w:color w:val="EE0000"/>
-          <w:kern w:val="2"/>
-          <w:sz w:val="32"/>
-          <w:szCs w:val="32"/>
-          <w14:ligatures w14:val="standardContextual"/>
-        </w:rPr>
-      </w:pPr>
-      <w:r>
-        <w:rPr>
-          <w:rFonts w:ascii="TH SarabunPSK" w:hAnsi="TH SarabunPSK" w:cs="TH SarabunPSK"/>
-          <w:color w:val="EE0000"/>
-          <w:kern w:val="2"/>
-          <w:sz w:val="32"/>
-          <w:szCs w:val="32"/>
-          <w14:ligatures w14:val="standardContextual"/>
-        </w:rPr>
-        <w:t>2.1</w:t>
-      </w:r>
-      <w:r>
-        <w:rPr>
-          <w:rFonts w:ascii="TH SarabunPSK" w:hAnsi="TH SarabunPSK" w:cs="TH SarabunPSK"/>
-          <w:color w:val="EE0000"/>
-          <w:kern w:val="2"/>
-          <w:sz w:val="32"/>
-          <w:szCs w:val="32"/>
-          <w14:ligatures w14:val="standardContextual"/>
-        </w:rPr>
-        <w:t xml:space="preserve"> </w:t>
-      </w:r>
-      <w:r>
-        <w:rPr>
-          <w:rFonts w:ascii="TH SarabunPSK" w:hAnsi="TH SarabunPSK" w:cs="TH SarabunPSK"/>
-          <w:color w:val="EE0000"/>
-          <w:kern w:val="2"/>
-          <w:sz w:val="32"/>
-          <w:szCs w:val="32"/>
-          <w14:ligatures w14:val="standardContextual"/>
+        <w:rPr>
+          <w:rFonts w:ascii="TH SarabunPSK" w:eastAsia="Times New Roman" w:hAnsi="TH SarabunPSK" w:cs="TH SarabunPSK"/>
+          <w:b/>
+          <w:bCs/>
+          <w:sz w:val="32"/>
+          <w:szCs w:val="32"/>
+        </w:rPr>
+      </w:pPr>
+      <w:r>
+        <w:rPr>
+          <w:rFonts w:ascii="TH SarabunPSK" w:eastAsia="Times New Roman" w:hAnsi="TH SarabunPSK" w:cs="TH SarabunPSK"/>
+          <w:b/>
+          <w:bCs/>
+          <w:sz w:val="32"/>
+          <w:szCs w:val="32"/>
+        </w:rPr>
+        <w:tab/>
+        <w:t xml:space="preserve">2.1 </w:t>
+      </w:r>
+      <w:r>
+        <w:rPr>
+          <w:rFonts w:ascii="TH SarabunPSK" w:eastAsia="Times New Roman" w:hAnsi="TH SarabunPSK" w:cs="TH SarabunPSK"/>
+          <w:color w:val="EE0000"/>
+          <w:sz w:val="32"/>
+          <w:szCs w:val="32"/>
         </w:rPr>
         <w:t>{objective1}</w:t>
       </w:r>
@@ -1111,46 +1096,31 @@
     <w:p>
       <w:pPr>
         <w:spacing w:after="0" w:line="240" w:lineRule="auto"/>
-        <w:ind w:firstLine="720"/>
-        <w:rPr>
-          <w:rFonts w:ascii="TH SarabunPSK" w:hAnsi="TH SarabunPSK" w:cs="TH SarabunPSK"/>
-          <w:color w:val="EE0000"/>
-          <w:kern w:val="2"/>
-          <w:sz w:val="32"/>
-          <w:szCs w:val="32"/>
-          <w14:ligatures w14:val="standardContextual"/>
-        </w:rPr>
-      </w:pPr>
-      <w:r>
-        <w:rPr>
-          <w:rFonts w:ascii="TH SarabunPSK" w:hAnsi="TH SarabunPSK" w:cs="TH SarabunPSK"/>
-          <w:color w:val="EE0000"/>
-          <w:kern w:val="2"/>
-          <w:sz w:val="32"/>
-          <w:szCs w:val="32"/>
-          <w14:ligatures w14:val="standardContextual"/>
-        </w:rPr>
-        <w:t>2.2</w:t>
-      </w:r>
-      <w:r>
-        <w:rPr>
-          <w:rFonts w:ascii="TH SarabunPSK" w:hAnsi="TH SarabunPSK" w:cs="TH SarabunPSK"/>
-          <w:color w:val="EE0000"/>
-          <w:kern w:val="2"/>
-          <w:sz w:val="32"/>
-          <w:szCs w:val="32"/>
-          <w14:ligatures w14:val="standardContextual"/>
-        </w:rPr>
-        <w:t xml:space="preserve"> </w:t>
-      </w:r>
-      <w:r>
-        <w:rPr>
-          <w:rFonts w:ascii="TH SarabunPSK" w:hAnsi="TH SarabunPSK" w:cs="TH SarabunPSK"/>
-          <w:color w:val="EE0000"/>
-          <w:kern w:val="2"/>
-          <w:sz w:val="32"/>
-          <w:szCs w:val="32"/>
-          <w14:ligatures w14:val="standardContextual"/>
+        <w:rPr>
+          <w:rFonts w:ascii="TH SarabunPSK" w:eastAsia="Times New Roman" w:hAnsi="TH SarabunPSK" w:cs="TH SarabunPSK"/>
+          <w:b/>
+          <w:bCs/>
+          <w:sz w:val="32"/>
+          <w:szCs w:val="32"/>
+        </w:rPr>
+      </w:pPr>
+      <w:r>
+        <w:rPr>
+          <w:rFonts w:ascii="TH SarabunPSK" w:eastAsia="Times New Roman" w:hAnsi="TH SarabunPSK" w:cs="TH SarabunPSK"/>
+          <w:b/>
+          <w:bCs/>
+          <w:sz w:val="32"/>
+          <w:szCs w:val="32"/>
+        </w:rPr>
+        <w:tab/>
+        <w:t xml:space="preserve">2.2 </w:t>
+      </w:r>
+      <w:r>
+        <w:rPr>
+          <w:rFonts w:ascii="TH SarabunPSK" w:eastAsia="Times New Roman" w:hAnsi="TH SarabunPSK" w:cs="TH SarabunPSK"/>
+          <w:color w:val="EE0000"/>
+          <w:sz w:val="32"/>
+          <w:szCs w:val="32"/>
         </w:rPr>
         <w:t>{objective2}</w:t>
       </w:r>
@@ -1158,45 +1128,31 @@
     <w:p>
       <w:pPr>
         <w:spacing w:after="0" w:line="240" w:lineRule="auto"/>
-        <w:ind w:firstLine="720"/>
-        <w:rPr>
-          <w:rFonts w:ascii="TH SarabunPSK" w:hAnsi="TH SarabunPSK" w:cs="TH SarabunPSK"/>
-          <w:kern w:val="2"/>
-          <w:sz w:val="28"/>
-          <w:cs/>
-          <w14:ligatures w14:val="standardContextual"/>
-        </w:rPr>
-      </w:pPr>
-      <w:r>
-        <w:rPr>
-          <w:rFonts w:ascii="TH SarabunPSK" w:hAnsi="TH SarabunPSK" w:cs="TH SarabunPSK"/>
-          <w:color w:val="EE0000"/>
-          <w:kern w:val="2"/>
-          <w:sz w:val="32"/>
-          <w:szCs w:val="32"/>
-          <w14:ligatures w14:val="standardContextual"/>
-        </w:rPr>
-        <w:t>2.3</w:t>
-      </w:r>
-      <w:r>
-        <w:rPr>
-          <w:rFonts w:ascii="TH SarabunPSK" w:hAnsi="TH SarabunPSK" w:cs="TH SarabunPSK"/>
-          <w:color w:val="EE0000"/>
-          <w:kern w:val="2"/>
-          <w:sz w:val="32"/>
-          <w:szCs w:val="32"/>
-          <w14:ligatures w14:val="standardContextual"/>
-        </w:rPr>
-        <w:t xml:space="preserve"> </w:t>
-      </w:r>
-      <w:r>
-        <w:rPr>
-          <w:rFonts w:ascii="TH SarabunPSK" w:hAnsi="TH SarabunPSK" w:cs="TH SarabunPSK"/>
-          <w:color w:val="EE0000"/>
-          <w:kern w:val="2"/>
-          <w:sz w:val="32"/>
-          <w:szCs w:val="32"/>
-          <w14:ligatures w14:val="standardContextual"/>
+        <w:rPr>
+          <w:rFonts w:ascii="TH SarabunPSK" w:eastAsia="Times New Roman" w:hAnsi="TH SarabunPSK" w:cs="TH SarabunPSK"/>
+          <w:b/>
+          <w:bCs/>
+          <w:sz w:val="32"/>
+          <w:szCs w:val="32"/>
+        </w:rPr>
+      </w:pPr>
+      <w:r>
+        <w:rPr>
+          <w:rFonts w:ascii="TH SarabunPSK" w:eastAsia="Times New Roman" w:hAnsi="TH SarabunPSK" w:cs="TH SarabunPSK"/>
+          <w:b/>
+          <w:bCs/>
+          <w:sz w:val="32"/>
+          <w:szCs w:val="32"/>
+        </w:rPr>
+        <w:tab/>
+        <w:t xml:space="preserve">2.3 </w:t>
+      </w:r>
+      <w:r>
+        <w:rPr>
+          <w:rFonts w:ascii="TH SarabunPSK" w:eastAsia="Times New Roman" w:hAnsi="TH SarabunPSK" w:cs="TH SarabunPSK"/>
+          <w:color w:val="EE0000"/>
+          <w:sz w:val="32"/>
+          <w:szCs w:val="32"/>
         </w:rPr>
         <w:t>{objective3}</w:t>
       </w:r>

--- a/public/tor.docx
+++ b/public/tor.docx
@@ -617,6 +617,7 @@
       <w:r>
         <w:rPr>
           <w:rFonts w:ascii="TH SarabunPSK" w:eastAsia="Times New Roman" w:hAnsi="TH SarabunPSK" w:cs="TH SarabunPSK"/>
+          <w:color w:val="EE0000"/>
           <w:sz w:val="32"/>
           <w:szCs w:val="32"/>
         </w:rPr>
@@ -651,7 +652,7 @@
         <w:spacing w:after="0" w:line="240" w:lineRule="auto"/>
         <w:jc w:val="thaiDistribute"/>
         <w:rPr>
-          <w:rFonts w:ascii="TH SarabunPSK" w:eastAsia="Calibri" w:hAnsi="TH SarabunPSK" w:cs="TH SarabunPSK"/>
+          <w:rFonts w:ascii="TH SarabunPSK" w:eastAsia="Calibri" w:hAnsi="TH SarabunPSK" w:cs="TH SarabunPSK" w:hint="cs"/>
           <w:sz w:val="32"/>
           <w:szCs w:val="32"/>
           <w:cs/>
@@ -703,22 +704,6 @@
         </w:rPr>
         <w:t>{cost}</w:t>
       </w:r>
-    </w:p>
-    <w:p>
-      <w:pPr>
-        <w:pBdr>
-          <w:top w:val="double" w:sz="6" w:space="1" w:color="auto"/>
-        </w:pBdr>
-        <w:spacing w:before="240" w:after="0" w:line="276" w:lineRule="auto"/>
-        <w:jc w:val="both"/>
-        <w:rPr>
-          <w:rFonts w:ascii="TH SarabunPSK" w:eastAsia="Calibri" w:hAnsi="TH SarabunPSK" w:cs="TH SarabunPSK"/>
-          <w:b/>
-          <w:bCs/>
-          <w:sz w:val="16"/>
-          <w:szCs w:val="16"/>
-        </w:rPr>
-      </w:pPr>
     </w:p>
     <w:p>
       <w:pPr>
@@ -775,7 +760,6 @@
           <w:rFonts w:ascii="TH SarabunPSK" w:eastAsia="Times New Roman" w:hAnsi="TH SarabunPSK" w:cs="TH SarabunPSK"/>
           <w:sz w:val="32"/>
           <w:szCs w:val="32"/>
-          <w:cs/>
         </w:rPr>
       </w:pPr>
       <w:r>
@@ -817,105 +801,9 @@
     <w:p>
       <w:pPr>
         <w:spacing w:after="0" w:line="240" w:lineRule="auto"/>
-        <w:ind w:left="720"/>
-        <w:jc w:val="right"/>
-        <w:rPr>
-          <w:rFonts w:ascii="TH SarabunPSK" w:eastAsia="Times New Roman" w:hAnsi="TH SarabunPSK" w:cs="TH SarabunPSK"/>
-          <w:sz w:val="32"/>
-          <w:szCs w:val="32"/>
-        </w:rPr>
-      </w:pPr>
-    </w:p>
-    <w:p>
-      <w:pPr>
-        <w:spacing w:after="0" w:line="240" w:lineRule="auto"/>
-        <w:rPr>
-          <w:rFonts w:ascii="TH SarabunPSK" w:eastAsia="Times New Roman" w:hAnsi="TH SarabunPSK" w:cs="TH SarabunPSK"/>
-          <w:sz w:val="32"/>
-          <w:szCs w:val="32"/>
-        </w:rPr>
-      </w:pPr>
-    </w:p>
-    <w:p>
-      <w:pPr>
-        <w:spacing w:after="0" w:line="240" w:lineRule="auto"/>
-        <w:ind w:left="720" w:firstLine="720"/>
-        <w:jc w:val="right"/>
-        <w:rPr>
-          <w:rFonts w:ascii="TH SarabunPSK" w:eastAsia="Sarabun" w:hAnsi="TH SarabunPSK" w:cs="TH SarabunPSK"/>
-          <w:kern w:val="2"/>
-          <w:sz w:val="32"/>
-          <w:szCs w:val="32"/>
-          <w14:ligatures w14:val="standardContextual"/>
-        </w:rPr>
-      </w:pPr>
-      <w:r>
-        <w:rPr>
-          <w:rFonts w:ascii="TH SarabunPSK" w:eastAsia="Times New Roman" w:hAnsi="TH SarabunPSK" w:cs="TH SarabunPSK"/>
-          <w:sz w:val="32"/>
-          <w:szCs w:val="32"/>
-          <w:u w:val="single"/>
-          <w:cs/>
-        </w:rPr>
-        <w:t>เอกสารแนบหมายเลข</w:t>
-      </w:r>
-      <w:r>
-        <w:rPr>
-          <w:rFonts w:ascii="TH SarabunPSK" w:eastAsia="Times New Roman" w:hAnsi="TH SarabunPSK" w:cs="TH SarabunPSK"/>
-          <w:sz w:val="32"/>
-          <w:szCs w:val="32"/>
-          <w:u w:val="single"/>
-        </w:rPr>
-        <w:t>1</w:t>
-      </w:r>
-    </w:p>
-    <w:p>
-      <w:pPr>
-        <w:spacing w:after="0" w:line="240" w:lineRule="auto"/>
-        <w:jc w:val="right"/>
-        <w:rPr>
-          <w:rFonts w:ascii="TH SarabunPSK" w:eastAsia="Times New Roman" w:hAnsi="TH SarabunPSK" w:cs="TH SarabunPSK"/>
-          <w:sz w:val="28"/>
-        </w:rPr>
-      </w:pPr>
-      <w:r>
-        <w:rPr>
-          <w:rFonts w:ascii="TH SarabunPSK" w:eastAsia="Times New Roman" w:hAnsi="TH SarabunPSK" w:cs="TH SarabunPSK"/>
-          <w:sz w:val="28"/>
-          <w:cs/>
-        </w:rPr>
-        <w:t>หน้า</w:t>
-      </w:r>
-      <w:r>
-        <w:rPr>
-          <w:rFonts w:ascii="TH SarabunPSK" w:eastAsia="Times New Roman" w:hAnsi="TH SarabunPSK" w:cs="TH SarabunPSK" w:hint="cs"/>
-          <w:sz w:val="28"/>
-          <w:cs/>
-        </w:rPr>
-        <w:t>2</w:t>
-      </w:r>
-      <w:r>
-        <w:rPr>
-          <w:rFonts w:ascii="TH SarabunPSK" w:eastAsia="Times New Roman" w:hAnsi="TH SarabunPSK" w:cs="TH SarabunPSK"/>
-          <w:sz w:val="28"/>
-        </w:rPr>
-        <w:t>/</w:t>
-      </w:r>
-      <w:r>
-        <w:rPr>
-          <w:rFonts w:ascii="TH SarabunPSK" w:eastAsia="Times New Roman" w:hAnsi="TH SarabunPSK" w:cs="TH SarabunPSK" w:hint="cs"/>
-          <w:sz w:val="28"/>
-          <w:cs/>
-        </w:rPr>
-        <w:t>8</w:t>
-      </w:r>
-    </w:p>
-    <w:p>
-      <w:pPr>
-        <w:spacing w:after="0" w:line="240" w:lineRule="auto"/>
         <w:jc w:val="thaiDistribute"/>
         <w:rPr>
-          <w:rFonts w:ascii="TH SarabunPSK" w:hAnsi="TH SarabunPSK" w:cs="TH SarabunPSK"/>
+          <w:rFonts w:ascii="TH SarabunPSK" w:hAnsi="TH SarabunPSK" w:cs="TH SarabunPSK" w:hint="cs"/>
           <w:color w:val="EE0000"/>
           <w:spacing w:val="-2"/>
           <w:kern w:val="2"/>
@@ -924,7 +812,8 @@
           <w14:ligatures w14:val="standardContextual"/>
         </w:rPr>
         <w:sectPr>
-          <w:footerReference w:type="default" r:id="rId6"/>
+          <w:headerReference w:type="default" r:id="rId6"/>
+          <w:footerReference w:type="default" r:id="rId7"/>
           <w:pgSz w:w="11906" w:h="16838" w:code="9"/>
           <w:pgMar w:top="238" w:right="1134" w:bottom="567" w:left="1247" w:header="284" w:footer="227" w:gutter="0"/>
           <w:cols w:space="708"/>
@@ -935,271 +824,164 @@
     <w:p>
       <w:pPr>
         <w:spacing w:after="0" w:line="240" w:lineRule="auto"/>
-        <w:ind w:left="720"/>
-        <w:jc w:val="right"/>
-        <w:rPr>
-          <w:rFonts w:ascii="TH SarabunPSK" w:eastAsia="Times New Roman" w:hAnsi="TH SarabunPSK" w:cs="TH SarabunPSK"/>
-          <w:sz w:val="32"/>
-          <w:szCs w:val="32"/>
-        </w:rPr>
-      </w:pPr>
-    </w:p>
-    <w:p>
-      <w:pPr>
-        <w:spacing w:after="0" w:line="240" w:lineRule="auto"/>
         <w:jc w:val="thaiDistribute"/>
         <w:rPr>
           <w:rFonts w:ascii="TH SarabunPSK" w:eastAsia="Times New Roman" w:hAnsi="TH SarabunPSK" w:cs="TH SarabunPSK"/>
-          <w:sz w:val="32"/>
-          <w:szCs w:val="32"/>
-        </w:rPr>
-      </w:pPr>
-    </w:p>
-    <w:p>
-      <w:pPr>
-        <w:spacing w:after="0" w:line="240" w:lineRule="auto"/>
-        <w:ind w:left="720"/>
-        <w:jc w:val="right"/>
-        <w:rPr>
-          <w:rFonts w:ascii="TH SarabunPSK" w:eastAsia="Sarabun" w:hAnsi="TH SarabunPSK" w:cs="TH SarabunPSK"/>
+          <w:b/>
+          <w:bCs/>
+          <w:sz w:val="32"/>
+          <w:szCs w:val="32"/>
+        </w:rPr>
+      </w:pPr>
+      <w:r>
+        <w:rPr>
+          <w:rFonts w:ascii="TH SarabunPSK" w:eastAsia="Times New Roman" w:hAnsi="TH SarabunPSK" w:cs="TH SarabunPSK" w:hint="cs"/>
+          <w:b/>
+          <w:bCs/>
+          <w:sz w:val="32"/>
+          <w:szCs w:val="32"/>
+          <w:cs/>
+        </w:rPr>
+        <w:t xml:space="preserve"> </w:t>
+      </w:r>
+      <w:r>
+        <w:rPr>
+          <w:rFonts w:ascii="TH SarabunPSK" w:eastAsia="Times New Roman" w:hAnsi="TH SarabunPSK" w:cs="TH SarabunPSK" w:hint="cs"/>
+          <w:b/>
+          <w:bCs/>
+          <w:sz w:val="32"/>
+          <w:szCs w:val="32"/>
+          <w:cs/>
+        </w:rPr>
+        <w:t>2.</w:t>
+      </w:r>
+      <w:r>
+        <w:rPr>
+          <w:rFonts w:ascii="TH SarabunPSK" w:eastAsia="Times New Roman" w:hAnsi="TH SarabunPSK" w:cs="TH SarabunPSK"/>
+          <w:b/>
+          <w:bCs/>
+          <w:sz w:val="32"/>
+          <w:szCs w:val="32"/>
+          <w:cs/>
+        </w:rPr>
+        <w:t>วัตถุประสงค์</w:t>
+      </w:r>
+    </w:p>
+    <w:p>
+      <w:pPr>
+        <w:rPr>
+          <w:rFonts w:ascii="TH Sarabun New" w:hAnsi="TH Sarabun New" w:cs="TH Sarabun New"/>
+          <w:color w:val="EE0000"/>
+          <w:sz w:val="32"/>
+          <w:szCs w:val="32"/>
+        </w:rPr>
+      </w:pPr>
+      <w:r>
+        <w:rPr>
+          <w:rFonts w:ascii="TH Sarabun New" w:hAnsi="TH Sarabun New" w:cs="TH Sarabun New"/>
+          <w:color w:val="EE0000"/>
+          <w:sz w:val="32"/>
+          <w:szCs w:val="32"/>
+        </w:rPr>
+        <w:tab/>
+      </w:r>
+      <w:r>
+        <w:rPr>
+          <w:rFonts w:ascii="TH Sarabun New" w:hAnsi="TH Sarabun New" w:cs="TH Sarabun New"/>
+          <w:color w:val="EE0000"/>
+          <w:sz w:val="32"/>
+          <w:szCs w:val="32"/>
+        </w:rPr>
+        <w:t>{objective1}</w:t>
+      </w:r>
+    </w:p>
+    <w:p>
+      <w:pPr>
+        <w:spacing w:after="0" w:line="240" w:lineRule="auto"/>
+        <w:rPr>
+          <w:rFonts w:ascii="TH SarabunPSK" w:eastAsia="Times New Roman" w:hAnsi="TH SarabunPSK" w:cs="TH SarabunPSK"/>
+          <w:b/>
+          <w:bCs/>
+          <w:sz w:val="32"/>
+          <w:szCs w:val="32"/>
+        </w:rPr>
+      </w:pPr>
+      <w:r>
+        <w:rPr>
+          <w:rFonts w:ascii="TH SarabunPSK" w:eastAsia="Calibri" w:hAnsi="TH SarabunPSK" w:cs="TH SarabunPSK" w:hint="cs"/>
+          <w:b/>
+          <w:bCs/>
+          <w:sz w:val="32"/>
+          <w:szCs w:val="32"/>
+          <w:cs/>
+        </w:rPr>
+        <w:t xml:space="preserve"> </w:t>
+      </w:r>
+      <w:r>
+        <w:rPr>
+          <w:rFonts w:ascii="TH SarabunPSK" w:eastAsia="Calibri" w:hAnsi="TH SarabunPSK" w:cs="TH SarabunPSK" w:hint="cs"/>
+          <w:b/>
+          <w:bCs/>
+          <w:sz w:val="32"/>
+          <w:szCs w:val="32"/>
+          <w:cs/>
+        </w:rPr>
+        <w:t>3</w:t>
+      </w:r>
+      <w:r>
+        <w:rPr>
+          <w:rFonts w:ascii="TH SarabunPSK" w:eastAsia="Calibri" w:hAnsi="TH SarabunPSK" w:cs="TH SarabunPSK" w:hint="cs"/>
+          <w:b/>
+          <w:bCs/>
+          <w:sz w:val="32"/>
+          <w:szCs w:val="32"/>
+        </w:rPr>
+        <w:t>.</w:t>
+      </w:r>
+      <w:r>
+        <w:rPr>
+          <w:rFonts w:ascii="TH SarabunPSK" w:eastAsia="Calibri" w:hAnsi="TH SarabunPSK" w:cs="TH SarabunPSK"/>
+          <w:b/>
+          <w:bCs/>
+          <w:sz w:val="32"/>
+          <w:szCs w:val="32"/>
+          <w:cs/>
+        </w:rPr>
+        <w:t>กลุ่มเป้าหมาย</w:t>
+      </w:r>
+    </w:p>
+    <w:p>
+      <w:pPr>
+        <w:spacing w:after="0" w:line="240" w:lineRule="auto"/>
+        <w:jc w:val="thaiDistribute"/>
+        <w:rPr>
+          <w:rFonts w:ascii="TH SarabunPSK" w:eastAsia="Calibri" w:hAnsi="TH SarabunPSK" w:cs="TH SarabunPSK"/>
+          <w:b/>
+          <w:bCs/>
+          <w:sz w:val="32"/>
+          <w:szCs w:val="32"/>
+        </w:rPr>
+      </w:pPr>
+      <w:r>
+        <w:rPr>
+          <w:rFonts w:ascii="TH SarabunPSK" w:eastAsia="Calibri" w:hAnsi="TH SarabunPSK" w:cs="TH SarabunPSK"/>
+          <w:b/>
+          <w:bCs/>
+          <w:sz w:val="32"/>
+          <w:szCs w:val="32"/>
+        </w:rPr>
+        <w:tab/>
+      </w:r>
+      <w:r>
+        <w:rPr>
+          <w:rFonts w:ascii="TH SarabunPSK" w:hAnsi="TH SarabunPSK" w:cs="TH SarabunPSK"/>
+          <w:color w:val="EE0000"/>
           <w:kern w:val="2"/>
           <w:sz w:val="32"/>
           <w:szCs w:val="32"/>
           <w14:ligatures w14:val="standardContextual"/>
         </w:rPr>
-      </w:pPr>
-      <w:r>
-        <w:rPr>
-          <w:rFonts w:ascii="TH SarabunPSK" w:eastAsia="Times New Roman" w:hAnsi="TH SarabunPSK" w:cs="TH SarabunPSK"/>
-          <w:sz w:val="32"/>
-          <w:szCs w:val="32"/>
-          <w:u w:val="single"/>
-          <w:cs/>
-        </w:rPr>
-        <w:t>เอกสารแนบหมายเลข</w:t>
-      </w:r>
-      <w:r>
-        <w:rPr>
-          <w:rFonts w:ascii="TH SarabunPSK" w:eastAsia="Times New Roman" w:hAnsi="TH SarabunPSK" w:cs="TH SarabunPSK"/>
-          <w:sz w:val="32"/>
-          <w:szCs w:val="32"/>
-          <w:u w:val="single"/>
-        </w:rPr>
-        <w:t>1</w:t>
-      </w:r>
-    </w:p>
-    <w:p>
-      <w:pPr>
-        <w:spacing w:after="0" w:line="240" w:lineRule="auto"/>
-        <w:jc w:val="right"/>
-        <w:rPr>
-          <w:rFonts w:ascii="TH SarabunPSK" w:hAnsi="TH SarabunPSK" w:cs="TH SarabunPSK"/>
-          <w:kern w:val="2"/>
-          <w:sz w:val="28"/>
-          <w14:ligatures w14:val="standardContextual"/>
-        </w:rPr>
-      </w:pPr>
-      <w:r>
-        <w:rPr>
-          <w:rFonts w:ascii="TH SarabunPSK" w:eastAsia="Times New Roman" w:hAnsi="TH SarabunPSK" w:cs="TH SarabunPSK"/>
-          <w:sz w:val="28"/>
-          <w:cs/>
-        </w:rPr>
-        <w:t>หน้า</w:t>
-      </w:r>
-      <w:r>
-        <w:rPr>
-          <w:rFonts w:ascii="TH SarabunPSK" w:eastAsia="Times New Roman" w:hAnsi="TH SarabunPSK" w:cs="TH SarabunPSK" w:hint="cs"/>
-          <w:sz w:val="28"/>
-          <w:cs/>
-        </w:rPr>
-        <w:t>3/</w:t>
-      </w:r>
-      <w:r>
-        <w:rPr>
-          <w:rFonts w:ascii="TH SarabunPSK" w:hAnsi="TH SarabunPSK" w:cs="TH SarabunPSK" w:hint="cs"/>
-          <w:kern w:val="2"/>
-          <w:sz w:val="28"/>
-          <w:cs/>
-          <w14:ligatures w14:val="standardContextual"/>
-        </w:rPr>
-        <w:t>8</w:t>
-      </w:r>
-    </w:p>
-    <w:p>
-      <w:pPr>
-        <w:spacing w:after="0" w:line="240" w:lineRule="auto"/>
-        <w:jc w:val="thaiDistribute"/>
-        <w:rPr>
-          <w:rFonts w:ascii="TH SarabunPSK" w:eastAsia="Times New Roman" w:hAnsi="TH SarabunPSK" w:cs="TH SarabunPSK"/>
-          <w:b/>
-          <w:bCs/>
-          <w:sz w:val="32"/>
-          <w:szCs w:val="32"/>
-        </w:rPr>
-      </w:pPr>
-      <w:r>
-        <w:rPr>
-          <w:rFonts w:ascii="TH SarabunPSK" w:eastAsia="Times New Roman" w:hAnsi="TH SarabunPSK" w:cs="TH SarabunPSK" w:hint="cs"/>
-          <w:b/>
-          <w:bCs/>
-          <w:sz w:val="32"/>
-          <w:szCs w:val="32"/>
-          <w:cs/>
-        </w:rPr>
-        <w:t>2.</w:t>
-      </w:r>
-      <w:r>
-        <w:rPr>
-          <w:rFonts w:ascii="TH SarabunPSK" w:eastAsia="Times New Roman" w:hAnsi="TH SarabunPSK" w:cs="TH SarabunPSK"/>
-          <w:b/>
-          <w:bCs/>
-          <w:sz w:val="32"/>
-          <w:szCs w:val="32"/>
-          <w:cs/>
-        </w:rPr>
-        <w:t>วัตถุประสงค์</w:t>
-      </w:r>
-    </w:p>
-    <w:p>
-      <w:pPr>
-        <w:spacing w:after="0" w:line="240" w:lineRule="auto"/>
-        <w:rPr>
-          <w:rFonts w:ascii="TH SarabunPSK" w:eastAsia="Times New Roman" w:hAnsi="TH SarabunPSK" w:cs="TH SarabunPSK"/>
-          <w:b/>
-          <w:bCs/>
-          <w:sz w:val="32"/>
-          <w:szCs w:val="32"/>
-        </w:rPr>
-      </w:pPr>
-      <w:r>
-        <w:rPr>
-          <w:rFonts w:ascii="TH SarabunPSK" w:eastAsia="Times New Roman" w:hAnsi="TH SarabunPSK" w:cs="TH SarabunPSK"/>
-          <w:b/>
-          <w:bCs/>
-          <w:sz w:val="32"/>
-          <w:szCs w:val="32"/>
-        </w:rPr>
-        <w:tab/>
-        <w:t xml:space="preserve">2.1 </w:t>
-      </w:r>
-      <w:r>
-        <w:rPr>
-          <w:rFonts w:ascii="TH SarabunPSK" w:eastAsia="Times New Roman" w:hAnsi="TH SarabunPSK" w:cs="TH SarabunPSK"/>
-          <w:color w:val="EE0000"/>
-          <w:sz w:val="32"/>
-          <w:szCs w:val="32"/>
-        </w:rPr>
-        <w:t>{objective1}</w:t>
-      </w:r>
-    </w:p>
-    <w:p>
-      <w:pPr>
-        <w:spacing w:after="0" w:line="240" w:lineRule="auto"/>
-        <w:rPr>
-          <w:rFonts w:ascii="TH SarabunPSK" w:eastAsia="Times New Roman" w:hAnsi="TH SarabunPSK" w:cs="TH SarabunPSK"/>
-          <w:b/>
-          <w:bCs/>
-          <w:sz w:val="32"/>
-          <w:szCs w:val="32"/>
-        </w:rPr>
-      </w:pPr>
-      <w:r>
-        <w:rPr>
-          <w:rFonts w:ascii="TH SarabunPSK" w:eastAsia="Times New Roman" w:hAnsi="TH SarabunPSK" w:cs="TH SarabunPSK"/>
-          <w:b/>
-          <w:bCs/>
-          <w:sz w:val="32"/>
-          <w:szCs w:val="32"/>
-        </w:rPr>
-        <w:tab/>
-        <w:t xml:space="preserve">2.2 </w:t>
-      </w:r>
-      <w:r>
-        <w:rPr>
-          <w:rFonts w:ascii="TH SarabunPSK" w:eastAsia="Times New Roman" w:hAnsi="TH SarabunPSK" w:cs="TH SarabunPSK"/>
-          <w:color w:val="EE0000"/>
-          <w:sz w:val="32"/>
-          <w:szCs w:val="32"/>
-        </w:rPr>
-        <w:t>{objective2}</w:t>
-      </w:r>
-    </w:p>
-    <w:p>
-      <w:pPr>
-        <w:spacing w:after="0" w:line="240" w:lineRule="auto"/>
-        <w:rPr>
-          <w:rFonts w:ascii="TH SarabunPSK" w:eastAsia="Times New Roman" w:hAnsi="TH SarabunPSK" w:cs="TH SarabunPSK"/>
-          <w:b/>
-          <w:bCs/>
-          <w:sz w:val="32"/>
-          <w:szCs w:val="32"/>
-        </w:rPr>
-      </w:pPr>
-      <w:r>
-        <w:rPr>
-          <w:rFonts w:ascii="TH SarabunPSK" w:eastAsia="Times New Roman" w:hAnsi="TH SarabunPSK" w:cs="TH SarabunPSK"/>
-          <w:b/>
-          <w:bCs/>
-          <w:sz w:val="32"/>
-          <w:szCs w:val="32"/>
-        </w:rPr>
-        <w:tab/>
-        <w:t xml:space="preserve">2.3 </w:t>
-      </w:r>
-      <w:r>
-        <w:rPr>
-          <w:rFonts w:ascii="TH SarabunPSK" w:eastAsia="Times New Roman" w:hAnsi="TH SarabunPSK" w:cs="TH SarabunPSK"/>
-          <w:color w:val="EE0000"/>
-          <w:sz w:val="32"/>
-          <w:szCs w:val="32"/>
-        </w:rPr>
-        <w:t>{objective3}</w:t>
-      </w:r>
-    </w:p>
-    <w:p>
-      <w:pPr>
-        <w:spacing w:after="0" w:line="240" w:lineRule="auto"/>
-        <w:jc w:val="thaiDistribute"/>
-        <w:rPr>
-          <w:rFonts w:ascii="TH SarabunPSK" w:eastAsia="Calibri" w:hAnsi="TH SarabunPSK" w:cs="TH SarabunPSK"/>
-          <w:b/>
-          <w:bCs/>
-          <w:sz w:val="32"/>
-          <w:szCs w:val="32"/>
-        </w:rPr>
-      </w:pPr>
-      <w:r>
-        <w:rPr>
-          <w:rFonts w:ascii="TH SarabunPSK" w:eastAsia="Calibri" w:hAnsi="TH SarabunPSK" w:cs="TH SarabunPSK" w:hint="cs"/>
-          <w:b/>
-          <w:bCs/>
-          <w:sz w:val="32"/>
-          <w:szCs w:val="32"/>
-          <w:cs/>
-        </w:rPr>
-        <w:t>3</w:t>
-      </w:r>
-      <w:r>
-        <w:rPr>
-          <w:rFonts w:ascii="TH SarabunPSK" w:eastAsia="Calibri" w:hAnsi="TH SarabunPSK" w:cs="TH SarabunPSK" w:hint="cs"/>
-          <w:b/>
-          <w:bCs/>
-          <w:sz w:val="32"/>
-          <w:szCs w:val="32"/>
-        </w:rPr>
-        <w:t>.</w:t>
-      </w:r>
-      <w:r>
-        <w:rPr>
-          <w:rFonts w:ascii="TH SarabunPSK" w:eastAsia="Calibri" w:hAnsi="TH SarabunPSK" w:cs="TH SarabunPSK"/>
-          <w:b/>
-          <w:bCs/>
-          <w:sz w:val="32"/>
-          <w:szCs w:val="32"/>
-          <w:cs/>
-        </w:rPr>
-        <w:t>กลุ่มเป้าหมาย</w:t>
+        <w:t>{target}</w:t>
       </w:r>
     </w:p>
     <w:p>
@@ -1215,17 +997,6 @@
           <w14:ligatures w14:val="standardContextual"/>
         </w:rPr>
       </w:pPr>
-      <w:r>
-        <w:rPr>
-          <w:rFonts w:ascii="TH SarabunPSK" w:hAnsi="TH SarabunPSK" w:cs="TH SarabunPSK"/>
-          <w:color w:val="EE0000"/>
-          <w:kern w:val="2"/>
-          <w:sz w:val="32"/>
-          <w:szCs w:val="32"/>
-          <w14:ligatures w14:val="standardContextual"/>
-        </w:rPr>
-        <w:t>{target}</w:t>
-      </w:r>
     </w:p>
     <w:p>
       <w:pPr>
@@ -1241,6 +1012,17 @@
       </w:pPr>
       <w:r>
         <w:rPr>
+          <w:rFonts w:ascii="TH SarabunPSK" w:eastAsia="Calibri" w:hAnsi="TH SarabunPSK" w:cs="TH SarabunPSK" w:hint="cs"/>
+          <w:b/>
+          <w:bCs/>
+          <w:sz w:val="32"/>
+          <w:szCs w:val="32"/>
+          <w:cs/>
+        </w:rPr>
+        <w:t xml:space="preserve"> </w:t>
+      </w:r>
+      <w:r>
+        <w:rPr>
           <w:rFonts w:ascii="TH SarabunPSK" w:eastAsia="Calibri" w:hAnsi="TH SarabunPSK" w:cs="TH SarabunPSK"/>
           <w:b/>
           <w:bCs/>
@@ -1274,6 +1056,18 @@
     </w:p>
     <w:p>
       <w:pPr>
+        <w:spacing w:after="0" w:line="240" w:lineRule="auto"/>
+        <w:ind w:firstLine="720"/>
+        <w:rPr>
+          <w:rFonts w:ascii="TH SarabunPSK" w:eastAsia="Calibri" w:hAnsi="TH SarabunPSK" w:cs="TH SarabunPSK"/>
+          <w:color w:val="EE0000"/>
+          <w:sz w:val="32"/>
+          <w:szCs w:val="32"/>
+        </w:rPr>
+      </w:pPr>
+    </w:p>
+    <w:p>
+      <w:pPr>
         <w:spacing w:after="0" w:line="276" w:lineRule="auto"/>
         <w:rPr>
           <w:rFonts w:ascii="TH SarabunPSK" w:eastAsia="Calibri" w:hAnsi="TH SarabunPSK" w:cs="TH SarabunPSK"/>
@@ -1292,6 +1086,17 @@
           <w:szCs w:val="32"/>
           <w:cs/>
         </w:rPr>
+        <w:t xml:space="preserve"> </w:t>
+      </w:r>
+      <w:r>
+        <w:rPr>
+          <w:rFonts w:ascii="TH SarabunPSK" w:eastAsia="Calibri" w:hAnsi="TH SarabunPSK" w:cs="TH SarabunPSK" w:hint="cs"/>
+          <w:b/>
+          <w:bCs/>
+          <w:sz w:val="32"/>
+          <w:szCs w:val="32"/>
+          <w:cs/>
+        </w:rPr>
         <w:t>5.</w:t>
       </w:r>
       <w:r>
@@ -1318,7 +1123,7 @@
           <w:cs/>
         </w:rPr>
         <w:sectPr>
-          <w:footerReference w:type="default" r:id="rId7"/>
+          <w:footerReference w:type="default" r:id="rId8"/>
           <w:type w:val="continuous"/>
           <w:pgSz w:w="11906" w:h="16838" w:code="9"/>
           <w:pgMar w:top="238" w:right="1247" w:bottom="567" w:left="1134" w:header="284" w:footer="227" w:gutter="0"/>
@@ -1417,92 +1222,65 @@
     <w:p>
       <w:pPr>
         <w:spacing w:after="0" w:line="240" w:lineRule="auto"/>
-        <w:ind w:left="720"/>
-        <w:jc w:val="right"/>
-        <w:rPr>
-          <w:rFonts w:ascii="TH SarabunPSK" w:eastAsia="Sarabun" w:hAnsi="TH SarabunPSK" w:cs="TH SarabunPSK"/>
-          <w:kern w:val="2"/>
-          <w:sz w:val="32"/>
-          <w:szCs w:val="32"/>
-          <w14:ligatures w14:val="standardContextual"/>
-        </w:rPr>
-      </w:pPr>
-      <w:r>
-        <w:rPr>
-          <w:rFonts w:ascii="TH SarabunPSK" w:eastAsia="Times New Roman" w:hAnsi="TH SarabunPSK" w:cs="TH SarabunPSK"/>
-          <w:sz w:val="32"/>
-          <w:szCs w:val="32"/>
-          <w:u w:val="single"/>
-          <w:cs/>
-        </w:rPr>
-        <w:lastRenderedPageBreak/>
-        <w:t>เอกสารแนบหมายเลข</w:t>
-      </w:r>
-      <w:r>
-        <w:rPr>
-          <w:rFonts w:ascii="TH SarabunPSK" w:eastAsia="Times New Roman" w:hAnsi="TH SarabunPSK" w:cs="TH SarabunPSK"/>
-          <w:sz w:val="32"/>
-          <w:szCs w:val="32"/>
-          <w:u w:val="single"/>
-        </w:rPr>
-        <w:t>1</w:t>
-      </w:r>
-    </w:p>
-    <w:p>
-      <w:pPr>
-        <w:spacing w:after="0" w:line="240" w:lineRule="auto"/>
-        <w:jc w:val="right"/>
-        <w:rPr>
-          <w:rFonts w:ascii="TH SarabunPSK" w:eastAsia="Times New Roman" w:hAnsi="TH SarabunPSK" w:cs="TH SarabunPSK"/>
-          <w:sz w:val="28"/>
-        </w:rPr>
-      </w:pPr>
-      <w:r>
-        <w:rPr>
-          <w:rFonts w:ascii="TH SarabunPSK" w:eastAsia="Times New Roman" w:hAnsi="TH SarabunPSK" w:cs="TH SarabunPSK"/>
-          <w:sz w:val="28"/>
-          <w:cs/>
-        </w:rPr>
-        <w:t>หน้า</w:t>
-      </w:r>
+        <w:rPr>
+          <w:rFonts w:ascii="TH SarabunPSK" w:eastAsia="Times New Roman" w:hAnsi="TH SarabunPSK" w:cs="TH SarabunPSK"/>
+          <w:b/>
+          <w:bCs/>
+          <w:sz w:val="32"/>
+          <w:szCs w:val="32"/>
+        </w:rPr>
+      </w:pPr>
+    </w:p>
+    <w:p>
+      <w:pPr>
+        <w:spacing w:after="0" w:line="240" w:lineRule="auto"/>
+        <w:rPr>
+          <w:rFonts w:ascii="TH SarabunPSK" w:eastAsia="Times New Roman" w:hAnsi="TH SarabunPSK" w:cs="TH SarabunPSK"/>
+          <w:b/>
+          <w:bCs/>
+          <w:sz w:val="32"/>
+          <w:szCs w:val="32"/>
+        </w:rPr>
+      </w:pPr>
+    </w:p>
+    <w:p>
+      <w:pPr>
+        <w:spacing w:after="0" w:line="240" w:lineRule="auto"/>
+        <w:rPr>
+          <w:rFonts w:ascii="TH SarabunPSK" w:eastAsia="Times New Roman" w:hAnsi="TH SarabunPSK" w:cs="TH SarabunPSK"/>
+          <w:b/>
+          <w:bCs/>
+          <w:sz w:val="32"/>
+          <w:szCs w:val="32"/>
+        </w:rPr>
+      </w:pPr>
+    </w:p>
+    <w:p>
+      <w:pPr>
+        <w:spacing w:after="0" w:line="240" w:lineRule="auto"/>
+        <w:rPr>
+          <w:rFonts w:ascii="TH SarabunPSK" w:eastAsia="Times New Roman" w:hAnsi="TH SarabunPSK" w:cs="TH SarabunPSK"/>
+          <w:b/>
+          <w:bCs/>
+          <w:sz w:val="32"/>
+          <w:szCs w:val="32"/>
+        </w:rPr>
+      </w:pPr>
+    </w:p>
+    <w:p>
+      <w:pPr>
+        <w:spacing w:after="0" w:line="240" w:lineRule="auto"/>
+        <w:rPr>
+          <w:rFonts w:ascii="TH SarabunPSK" w:eastAsia="Times New Roman" w:hAnsi="TH SarabunPSK" w:cs="TH SarabunPSK"/>
+          <w:b/>
+          <w:bCs/>
+          <w:sz w:val="32"/>
+          <w:szCs w:val="32"/>
+        </w:rPr>
+      </w:pPr>
       <w:r>
         <w:rPr>
           <w:rFonts w:ascii="TH SarabunPSK" w:eastAsia="Times New Roman" w:hAnsi="TH SarabunPSK" w:cs="TH SarabunPSK" w:hint="cs"/>
-          <w:sz w:val="28"/>
-          <w:cs/>
-        </w:rPr>
-        <w:t>4</w:t>
-      </w:r>
-      <w:r>
-        <w:rPr>
-          <w:rFonts w:ascii="TH SarabunPSK" w:eastAsia="Times New Roman" w:hAnsi="TH SarabunPSK" w:cs="TH SarabunPSK"/>
-          <w:sz w:val="28"/>
-        </w:rPr>
-        <w:t>/</w:t>
-      </w:r>
-      <w:r>
-        <w:rPr>
-          <w:rFonts w:ascii="TH SarabunPSK" w:eastAsia="Times New Roman" w:hAnsi="TH SarabunPSK" w:cs="TH SarabunPSK" w:hint="cs"/>
-          <w:sz w:val="28"/>
-          <w:cs/>
-        </w:rPr>
-        <w:t>8</w:t>
-      </w:r>
-    </w:p>
-    <w:p>
-      <w:pPr>
-        <w:spacing w:after="0" w:line="240" w:lineRule="auto"/>
-        <w:rPr>
-          <w:rFonts w:ascii="TH SarabunPSK" w:eastAsia="Times New Roman" w:hAnsi="TH SarabunPSK" w:cs="TH SarabunPSK"/>
-          <w:b/>
-          <w:bCs/>
-          <w:sz w:val="32"/>
-          <w:szCs w:val="32"/>
-        </w:rPr>
-      </w:pPr>
-      <w:r>
-        <w:rPr>
-          <w:rFonts w:ascii="TH SarabunPSK" w:eastAsia="Times New Roman" w:hAnsi="TH SarabunPSK" w:cs="TH SarabunPSK" w:hint="cs"/>
           <w:b/>
           <w:bCs/>
           <w:sz w:val="32"/>
@@ -1573,46 +1351,7 @@
         <w:spacing w:after="0" w:line="240" w:lineRule="auto"/>
         <w:jc w:val="thaiDistribute"/>
         <w:rPr>
-          <w:rFonts w:ascii="TH SarabunPSK" w:eastAsia="Calibri" w:hAnsi="TH SarabunPSK" w:cs="TH SarabunPSK"/>
-          <w:b/>
-          <w:bCs/>
-          <w:sz w:val="32"/>
-          <w:szCs w:val="32"/>
-        </w:rPr>
-      </w:pPr>
-    </w:p>
-    <w:p>
-      <w:pPr>
-        <w:spacing w:after="0" w:line="240" w:lineRule="auto"/>
-        <w:jc w:val="thaiDistribute"/>
-        <w:rPr>
-          <w:rFonts w:ascii="TH SarabunPSK" w:eastAsia="Calibri" w:hAnsi="TH SarabunPSK" w:cs="TH SarabunPSK"/>
-          <w:b/>
-          <w:bCs/>
-          <w:sz w:val="32"/>
-          <w:szCs w:val="32"/>
-        </w:rPr>
-      </w:pPr>
-    </w:p>
-    <w:p>
-      <w:pPr>
-        <w:spacing w:after="0" w:line="240" w:lineRule="auto"/>
-        <w:jc w:val="thaiDistribute"/>
-        <w:rPr>
-          <w:rFonts w:ascii="TH SarabunPSK" w:eastAsia="Calibri" w:hAnsi="TH SarabunPSK" w:cs="TH SarabunPSK"/>
-          <w:b/>
-          <w:bCs/>
-          <w:sz w:val="32"/>
-          <w:szCs w:val="32"/>
-        </w:rPr>
-      </w:pPr>
-    </w:p>
-    <w:p>
-      <w:pPr>
-        <w:spacing w:after="0" w:line="240" w:lineRule="auto"/>
-        <w:jc w:val="thaiDistribute"/>
-        <w:rPr>
-          <w:rFonts w:ascii="TH SarabunPSK" w:eastAsia="Calibri" w:hAnsi="TH SarabunPSK" w:cs="TH SarabunPSK"/>
+          <w:rFonts w:ascii="TH SarabunPSK" w:eastAsia="Calibri" w:hAnsi="TH SarabunPSK" w:cs="TH SarabunPSK" w:hint="cs"/>
           <w:b/>
           <w:bCs/>
           <w:sz w:val="32"/>
@@ -1620,7 +1359,7 @@
           <w:cs/>
         </w:rPr>
         <w:sectPr>
-          <w:footerReference w:type="default" r:id="rId8"/>
+          <w:footerReference w:type="default" r:id="rId9"/>
           <w:pgSz w:w="11906" w:h="16838" w:code="9"/>
           <w:pgMar w:top="238" w:right="1134" w:bottom="567" w:left="1247" w:header="284" w:footer="227" w:gutter="0"/>
           <w:cols w:space="708"/>
@@ -1633,33 +1372,7 @@
         <w:spacing w:after="0" w:line="240" w:lineRule="auto"/>
         <w:jc w:val="thaiDistribute"/>
         <w:rPr>
-          <w:rFonts w:ascii="TH SarabunPSK" w:eastAsia="Calibri" w:hAnsi="TH SarabunPSK" w:cs="TH SarabunPSK"/>
-          <w:b/>
-          <w:bCs/>
-          <w:sz w:val="32"/>
-          <w:szCs w:val="32"/>
-        </w:rPr>
-      </w:pPr>
-    </w:p>
-    <w:p>
-      <w:pPr>
-        <w:spacing w:after="0" w:line="240" w:lineRule="auto"/>
-        <w:jc w:val="thaiDistribute"/>
-        <w:rPr>
-          <w:rFonts w:ascii="TH SarabunPSK" w:eastAsia="Calibri" w:hAnsi="TH SarabunPSK" w:cs="TH SarabunPSK"/>
-          <w:b/>
-          <w:bCs/>
-          <w:sz w:val="32"/>
-          <w:szCs w:val="32"/>
-        </w:rPr>
-      </w:pPr>
-    </w:p>
-    <w:p>
-      <w:pPr>
-        <w:spacing w:after="0" w:line="240" w:lineRule="auto"/>
-        <w:jc w:val="thaiDistribute"/>
-        <w:rPr>
-          <w:rFonts w:ascii="TH SarabunPSK" w:eastAsia="Calibri" w:hAnsi="TH SarabunPSK" w:cs="TH SarabunPSK"/>
+          <w:rFonts w:ascii="TH SarabunPSK" w:eastAsia="Calibri" w:hAnsi="TH SarabunPSK" w:cs="TH SarabunPSK" w:hint="cs"/>
           <w:b/>
           <w:bCs/>
           <w:sz w:val="32"/>
@@ -1674,158 +1387,6 @@
           <w:docGrid w:linePitch="360"/>
         </w:sectPr>
       </w:pPr>
-    </w:p>
-    <w:p>
-      <w:pPr>
-        <w:spacing w:after="0" w:line="240" w:lineRule="auto"/>
-        <w:ind w:left="720"/>
-        <w:jc w:val="right"/>
-        <w:rPr>
-          <w:rFonts w:ascii="TH SarabunPSK" w:eastAsia="Times New Roman" w:hAnsi="TH SarabunPSK" w:cs="TH SarabunPSK"/>
-          <w:sz w:val="32"/>
-          <w:szCs w:val="32"/>
-          <w:u w:val="single"/>
-        </w:rPr>
-      </w:pPr>
-    </w:p>
-    <w:p>
-      <w:pPr>
-        <w:spacing w:after="0" w:line="240" w:lineRule="auto"/>
-        <w:ind w:left="720"/>
-        <w:jc w:val="right"/>
-        <w:rPr>
-          <w:rFonts w:ascii="TH SarabunPSK" w:eastAsia="Times New Roman" w:hAnsi="TH SarabunPSK" w:cs="TH SarabunPSK"/>
-          <w:sz w:val="32"/>
-          <w:szCs w:val="32"/>
-          <w:u w:val="single"/>
-        </w:rPr>
-      </w:pPr>
-    </w:p>
-    <w:p>
-      <w:pPr>
-        <w:spacing w:after="0" w:line="240" w:lineRule="auto"/>
-        <w:ind w:left="720"/>
-        <w:jc w:val="right"/>
-        <w:rPr>
-          <w:rFonts w:ascii="TH SarabunPSK" w:eastAsia="Times New Roman" w:hAnsi="TH SarabunPSK" w:cs="TH SarabunPSK"/>
-          <w:sz w:val="32"/>
-          <w:szCs w:val="32"/>
-          <w:u w:val="single"/>
-        </w:rPr>
-      </w:pPr>
-    </w:p>
-    <w:p>
-      <w:pPr>
-        <w:spacing w:after="0" w:line="240" w:lineRule="auto"/>
-        <w:ind w:left="720"/>
-        <w:jc w:val="right"/>
-        <w:rPr>
-          <w:rFonts w:ascii="TH SarabunPSK" w:eastAsia="Times New Roman" w:hAnsi="TH SarabunPSK" w:cs="TH SarabunPSK"/>
-          <w:sz w:val="32"/>
-          <w:szCs w:val="32"/>
-          <w:u w:val="single"/>
-        </w:rPr>
-      </w:pPr>
-    </w:p>
-    <w:p>
-      <w:pPr>
-        <w:spacing w:after="0" w:line="240" w:lineRule="auto"/>
-        <w:ind w:left="720"/>
-        <w:jc w:val="right"/>
-        <w:rPr>
-          <w:rFonts w:ascii="TH SarabunPSK" w:eastAsia="Times New Roman" w:hAnsi="TH SarabunPSK" w:cs="TH SarabunPSK"/>
-          <w:sz w:val="32"/>
-          <w:szCs w:val="32"/>
-          <w:u w:val="single"/>
-        </w:rPr>
-      </w:pPr>
-    </w:p>
-    <w:p>
-      <w:pPr>
-        <w:spacing w:after="0" w:line="240" w:lineRule="auto"/>
-        <w:ind w:left="720"/>
-        <w:jc w:val="right"/>
-        <w:rPr>
-          <w:rFonts w:ascii="TH SarabunPSK" w:eastAsia="Times New Roman" w:hAnsi="TH SarabunPSK" w:cs="TH SarabunPSK"/>
-          <w:sz w:val="32"/>
-          <w:szCs w:val="32"/>
-          <w:u w:val="single"/>
-        </w:rPr>
-      </w:pPr>
-    </w:p>
-    <w:p>
-      <w:pPr>
-        <w:spacing w:after="0" w:line="240" w:lineRule="auto"/>
-        <w:ind w:left="720"/>
-        <w:jc w:val="right"/>
-        <w:rPr>
-          <w:rFonts w:ascii="TH SarabunPSK" w:eastAsia="Sarabun" w:hAnsi="TH SarabunPSK" w:cs="TH SarabunPSK"/>
-          <w:kern w:val="2"/>
-          <w:sz w:val="32"/>
-          <w:szCs w:val="32"/>
-          <w14:ligatures w14:val="standardContextual"/>
-        </w:rPr>
-      </w:pPr>
-      <w:r>
-        <w:rPr>
-          <w:rFonts w:ascii="TH SarabunPSK" w:eastAsia="Times New Roman" w:hAnsi="TH SarabunPSK" w:cs="TH SarabunPSK"/>
-          <w:sz w:val="32"/>
-          <w:szCs w:val="32"/>
-          <w:u w:val="single"/>
-          <w:cs/>
-        </w:rPr>
-        <w:t>เอกสารแนบหมายเลข</w:t>
-      </w:r>
-      <w:r>
-        <w:rPr>
-          <w:rFonts w:ascii="TH SarabunPSK" w:eastAsia="Times New Roman" w:hAnsi="TH SarabunPSK" w:cs="TH SarabunPSK"/>
-          <w:sz w:val="32"/>
-          <w:szCs w:val="32"/>
-          <w:u w:val="single"/>
-        </w:rPr>
-        <w:t>1</w:t>
-      </w:r>
-    </w:p>
-    <w:p>
-      <w:pPr>
-        <w:spacing w:after="0" w:line="240" w:lineRule="auto"/>
-        <w:jc w:val="right"/>
-        <w:rPr>
-          <w:rFonts w:ascii="TH SarabunPSK" w:eastAsia="Times New Roman" w:hAnsi="TH SarabunPSK" w:cs="TH SarabunPSK"/>
-          <w:sz w:val="28"/>
-        </w:rPr>
-      </w:pPr>
-      <w:r>
-        <w:rPr>
-          <w:rFonts w:ascii="TH SarabunPSK" w:eastAsia="Times New Roman" w:hAnsi="TH SarabunPSK" w:cs="TH SarabunPSK"/>
-          <w:sz w:val="28"/>
-          <w:cs/>
-        </w:rPr>
-        <w:t>หน้า</w:t>
-      </w:r>
-      <w:r>
-        <w:rPr>
-          <w:rFonts w:ascii="TH SarabunPSK" w:eastAsia="Times New Roman" w:hAnsi="TH SarabunPSK" w:cs="TH SarabunPSK" w:hint="cs"/>
-          <w:sz w:val="28"/>
-          <w:cs/>
-        </w:rPr>
-        <w:t>5</w:t>
-      </w:r>
-      <w:r>
-        <w:rPr>
-          <w:rFonts w:ascii="TH SarabunPSK" w:eastAsia="Times New Roman" w:hAnsi="TH SarabunPSK" w:cs="TH SarabunPSK"/>
-          <w:sz w:val="28"/>
-        </w:rPr>
-        <w:t>/</w:t>
-      </w:r>
-      <w:r>
-        <w:rPr>
-          <w:rFonts w:ascii="TH SarabunPSK" w:eastAsia="Times New Roman" w:hAnsi="TH SarabunPSK" w:cs="TH SarabunPSK" w:hint="cs"/>
-          <w:sz w:val="28"/>
-          <w:cs/>
-        </w:rPr>
-        <w:t>8</w:t>
-      </w:r>
     </w:p>
     <w:p>
       <w:pPr>
@@ -2194,584 +1755,10 @@
       <w:pPr>
         <w:spacing w:after="200" w:line="276" w:lineRule="auto"/>
         <w:rPr>
-          <w:rFonts w:ascii="TH SarabunPSK" w:eastAsia="Times New Roman" w:hAnsi="TH SarabunPSK" w:cs="TH SarabunPSK"/>
+          <w:rFonts w:ascii="TH SarabunPSK" w:eastAsia="Times New Roman" w:hAnsi="TH SarabunPSK" w:cs="TH SarabunPSK" w:hint="cs"/>
           <w:color w:val="EE0000"/>
           <w:sz w:val="30"/>
           <w:szCs w:val="30"/>
-        </w:rPr>
-        <w:sectPr>
-          <w:footerReference w:type="default" r:id="rId9"/>
-          <w:type w:val="continuous"/>
-          <w:pgSz w:w="11906" w:h="16838" w:code="9"/>
-          <w:pgMar w:top="238" w:right="1134" w:bottom="567" w:left="1247" w:header="284" w:footer="227" w:gutter="0"/>
-          <w:cols w:space="708"/>
-          <w:docGrid w:linePitch="360"/>
-        </w:sectPr>
-      </w:pPr>
-    </w:p>
-    <w:p>
-      <w:pPr>
-        <w:spacing w:after="0" w:line="240" w:lineRule="auto"/>
-        <w:ind w:left="720"/>
-        <w:jc w:val="right"/>
-        <w:rPr>
-          <w:rFonts w:ascii="TH SarabunPSK" w:eastAsia="Times New Roman" w:hAnsi="TH SarabunPSK" w:cs="TH SarabunPSK"/>
-          <w:sz w:val="32"/>
-          <w:szCs w:val="32"/>
-          <w:u w:val="single"/>
-        </w:rPr>
-      </w:pPr>
-    </w:p>
-    <w:p>
-      <w:pPr>
-        <w:spacing w:after="0" w:line="240" w:lineRule="auto"/>
-        <w:ind w:left="720"/>
-        <w:jc w:val="right"/>
-        <w:rPr>
-          <w:rFonts w:ascii="TH SarabunPSK" w:eastAsia="Times New Roman" w:hAnsi="TH SarabunPSK" w:cs="TH SarabunPSK"/>
-          <w:sz w:val="32"/>
-          <w:szCs w:val="32"/>
-          <w:u w:val="single"/>
-        </w:rPr>
-      </w:pPr>
-    </w:p>
-    <w:p>
-      <w:pPr>
-        <w:spacing w:after="0" w:line="240" w:lineRule="auto"/>
-        <w:ind w:left="720"/>
-        <w:jc w:val="right"/>
-        <w:rPr>
-          <w:rFonts w:ascii="TH SarabunPSK" w:eastAsia="Times New Roman" w:hAnsi="TH SarabunPSK" w:cs="TH SarabunPSK"/>
-          <w:sz w:val="32"/>
-          <w:szCs w:val="32"/>
-          <w:u w:val="single"/>
-        </w:rPr>
-      </w:pPr>
-    </w:p>
-    <w:p>
-      <w:pPr>
-        <w:spacing w:after="0" w:line="240" w:lineRule="auto"/>
-        <w:ind w:left="720"/>
-        <w:jc w:val="right"/>
-        <w:rPr>
-          <w:rFonts w:ascii="TH SarabunPSK" w:eastAsia="Times New Roman" w:hAnsi="TH SarabunPSK" w:cs="TH SarabunPSK"/>
-          <w:sz w:val="32"/>
-          <w:szCs w:val="32"/>
-          <w:u w:val="single"/>
-        </w:rPr>
-      </w:pPr>
-    </w:p>
-    <w:p>
-      <w:pPr>
-        <w:spacing w:after="0" w:line="240" w:lineRule="auto"/>
-        <w:ind w:left="720"/>
-        <w:jc w:val="right"/>
-        <w:rPr>
-          <w:rFonts w:ascii="TH SarabunPSK" w:eastAsia="Times New Roman" w:hAnsi="TH SarabunPSK" w:cs="TH SarabunPSK"/>
-          <w:sz w:val="32"/>
-          <w:szCs w:val="32"/>
-          <w:u w:val="single"/>
-        </w:rPr>
-      </w:pPr>
-    </w:p>
-    <w:p>
-      <w:pPr>
-        <w:spacing w:after="0" w:line="240" w:lineRule="auto"/>
-        <w:ind w:left="720"/>
-        <w:jc w:val="right"/>
-        <w:rPr>
-          <w:rFonts w:ascii="TH SarabunPSK" w:eastAsia="Times New Roman" w:hAnsi="TH SarabunPSK" w:cs="TH SarabunPSK"/>
-          <w:sz w:val="32"/>
-          <w:szCs w:val="32"/>
-          <w:u w:val="single"/>
-        </w:rPr>
-      </w:pPr>
-    </w:p>
-    <w:p>
-      <w:pPr>
-        <w:spacing w:after="0" w:line="240" w:lineRule="auto"/>
-        <w:ind w:left="720"/>
-        <w:jc w:val="right"/>
-        <w:rPr>
-          <w:rFonts w:ascii="TH SarabunPSK" w:eastAsia="Times New Roman" w:hAnsi="TH SarabunPSK" w:cs="TH SarabunPSK"/>
-          <w:sz w:val="32"/>
-          <w:szCs w:val="32"/>
-          <w:u w:val="single"/>
-        </w:rPr>
-      </w:pPr>
-    </w:p>
-    <w:p>
-      <w:pPr>
-        <w:spacing w:after="0" w:line="240" w:lineRule="auto"/>
-        <w:ind w:left="720"/>
-        <w:jc w:val="right"/>
-        <w:rPr>
-          <w:rFonts w:ascii="TH SarabunPSK" w:eastAsia="Times New Roman" w:hAnsi="TH SarabunPSK" w:cs="TH SarabunPSK"/>
-          <w:sz w:val="32"/>
-          <w:szCs w:val="32"/>
-          <w:u w:val="single"/>
-        </w:rPr>
-      </w:pPr>
-    </w:p>
-    <w:p>
-      <w:pPr>
-        <w:spacing w:after="0" w:line="240" w:lineRule="auto"/>
-        <w:ind w:left="720"/>
-        <w:jc w:val="right"/>
-        <w:rPr>
-          <w:rFonts w:ascii="TH SarabunPSK" w:eastAsia="Times New Roman" w:hAnsi="TH SarabunPSK" w:cs="TH SarabunPSK"/>
-          <w:sz w:val="32"/>
-          <w:szCs w:val="32"/>
-          <w:u w:val="single"/>
-        </w:rPr>
-      </w:pPr>
-    </w:p>
-    <w:p>
-      <w:pPr>
-        <w:spacing w:after="0" w:line="240" w:lineRule="auto"/>
-        <w:ind w:left="720"/>
-        <w:jc w:val="right"/>
-        <w:rPr>
-          <w:rFonts w:ascii="TH SarabunPSK" w:eastAsia="Times New Roman" w:hAnsi="TH SarabunPSK" w:cs="TH SarabunPSK"/>
-          <w:sz w:val="32"/>
-          <w:szCs w:val="32"/>
-          <w:u w:val="single"/>
-        </w:rPr>
-      </w:pPr>
-    </w:p>
-    <w:p>
-      <w:pPr>
-        <w:spacing w:after="0" w:line="240" w:lineRule="auto"/>
-        <w:ind w:left="720"/>
-        <w:jc w:val="right"/>
-        <w:rPr>
-          <w:rFonts w:ascii="TH SarabunPSK" w:eastAsia="Times New Roman" w:hAnsi="TH SarabunPSK" w:cs="TH SarabunPSK"/>
-          <w:sz w:val="32"/>
-          <w:szCs w:val="32"/>
-          <w:u w:val="single"/>
-        </w:rPr>
-      </w:pPr>
-    </w:p>
-    <w:p>
-      <w:pPr>
-        <w:spacing w:after="0" w:line="240" w:lineRule="auto"/>
-        <w:ind w:left="720"/>
-        <w:jc w:val="right"/>
-        <w:rPr>
-          <w:rFonts w:ascii="TH SarabunPSK" w:eastAsia="Times New Roman" w:hAnsi="TH SarabunPSK" w:cs="TH SarabunPSK"/>
-          <w:sz w:val="32"/>
-          <w:szCs w:val="32"/>
-          <w:u w:val="single"/>
-        </w:rPr>
-      </w:pPr>
-    </w:p>
-    <w:p>
-      <w:pPr>
-        <w:spacing w:after="0" w:line="240" w:lineRule="auto"/>
-        <w:ind w:left="720"/>
-        <w:jc w:val="right"/>
-        <w:rPr>
-          <w:rFonts w:ascii="TH SarabunPSK" w:eastAsia="Times New Roman" w:hAnsi="TH SarabunPSK" w:cs="TH SarabunPSK"/>
-          <w:sz w:val="32"/>
-          <w:szCs w:val="32"/>
-          <w:u w:val="single"/>
-        </w:rPr>
-      </w:pPr>
-    </w:p>
-    <w:p>
-      <w:pPr>
-        <w:spacing w:after="0" w:line="240" w:lineRule="auto"/>
-        <w:ind w:left="720"/>
-        <w:jc w:val="right"/>
-        <w:rPr>
-          <w:rFonts w:ascii="TH SarabunPSK" w:eastAsia="Times New Roman" w:hAnsi="TH SarabunPSK" w:cs="TH SarabunPSK"/>
-          <w:sz w:val="32"/>
-          <w:szCs w:val="32"/>
-          <w:u w:val="single"/>
-        </w:rPr>
-      </w:pPr>
-    </w:p>
-    <w:p>
-      <w:pPr>
-        <w:spacing w:after="0" w:line="240" w:lineRule="auto"/>
-        <w:ind w:left="720"/>
-        <w:jc w:val="right"/>
-        <w:rPr>
-          <w:rFonts w:ascii="TH SarabunPSK" w:eastAsia="Times New Roman" w:hAnsi="TH SarabunPSK" w:cs="TH SarabunPSK"/>
-          <w:sz w:val="32"/>
-          <w:szCs w:val="32"/>
-          <w:u w:val="single"/>
-        </w:rPr>
-      </w:pPr>
-    </w:p>
-    <w:p>
-      <w:pPr>
-        <w:spacing w:after="0" w:line="240" w:lineRule="auto"/>
-        <w:ind w:left="720"/>
-        <w:jc w:val="right"/>
-        <w:rPr>
-          <w:rFonts w:ascii="TH SarabunPSK" w:eastAsia="Times New Roman" w:hAnsi="TH SarabunPSK" w:cs="TH SarabunPSK"/>
-          <w:sz w:val="32"/>
-          <w:szCs w:val="32"/>
-          <w:u w:val="single"/>
-        </w:rPr>
-      </w:pPr>
-    </w:p>
-    <w:p>
-      <w:pPr>
-        <w:spacing w:after="0" w:line="240" w:lineRule="auto"/>
-        <w:ind w:left="720"/>
-        <w:jc w:val="right"/>
-        <w:rPr>
-          <w:rFonts w:ascii="TH SarabunPSK" w:eastAsia="Times New Roman" w:hAnsi="TH SarabunPSK" w:cs="TH SarabunPSK"/>
-          <w:sz w:val="32"/>
-          <w:szCs w:val="32"/>
-          <w:u w:val="single"/>
-        </w:rPr>
-      </w:pPr>
-    </w:p>
-    <w:p>
-      <w:pPr>
-        <w:spacing w:after="0" w:line="240" w:lineRule="auto"/>
-        <w:ind w:left="720"/>
-        <w:jc w:val="right"/>
-        <w:rPr>
-          <w:rFonts w:ascii="TH SarabunPSK" w:eastAsia="Times New Roman" w:hAnsi="TH SarabunPSK" w:cs="TH SarabunPSK"/>
-          <w:sz w:val="32"/>
-          <w:szCs w:val="32"/>
-          <w:u w:val="single"/>
-        </w:rPr>
-      </w:pPr>
-    </w:p>
-    <w:p>
-      <w:pPr>
-        <w:spacing w:after="0" w:line="240" w:lineRule="auto"/>
-        <w:ind w:left="720"/>
-        <w:jc w:val="right"/>
-        <w:rPr>
-          <w:rFonts w:ascii="TH SarabunPSK" w:eastAsia="Times New Roman" w:hAnsi="TH SarabunPSK" w:cs="TH SarabunPSK"/>
-          <w:sz w:val="32"/>
-          <w:szCs w:val="32"/>
-          <w:u w:val="single"/>
-        </w:rPr>
-      </w:pPr>
-    </w:p>
-    <w:p>
-      <w:pPr>
-        <w:spacing w:after="0" w:line="240" w:lineRule="auto"/>
-        <w:ind w:left="720"/>
-        <w:jc w:val="right"/>
-        <w:rPr>
-          <w:rFonts w:ascii="TH SarabunPSK" w:eastAsia="Times New Roman" w:hAnsi="TH SarabunPSK" w:cs="TH SarabunPSK"/>
-          <w:sz w:val="32"/>
-          <w:szCs w:val="32"/>
-          <w:u w:val="single"/>
-        </w:rPr>
-      </w:pPr>
-    </w:p>
-    <w:p>
-      <w:pPr>
-        <w:spacing w:after="0" w:line="240" w:lineRule="auto"/>
-        <w:ind w:left="720"/>
-        <w:jc w:val="right"/>
-        <w:rPr>
-          <w:rFonts w:ascii="TH SarabunPSK" w:eastAsia="Times New Roman" w:hAnsi="TH SarabunPSK" w:cs="TH SarabunPSK"/>
-          <w:sz w:val="32"/>
-          <w:szCs w:val="32"/>
-          <w:u w:val="single"/>
-        </w:rPr>
-      </w:pPr>
-    </w:p>
-    <w:p>
-      <w:pPr>
-        <w:spacing w:after="0" w:line="240" w:lineRule="auto"/>
-        <w:ind w:left="720"/>
-        <w:jc w:val="right"/>
-        <w:rPr>
-          <w:rFonts w:ascii="TH SarabunPSK" w:eastAsia="Times New Roman" w:hAnsi="TH SarabunPSK" w:cs="TH SarabunPSK"/>
-          <w:sz w:val="32"/>
-          <w:szCs w:val="32"/>
-          <w:u w:val="single"/>
-        </w:rPr>
-      </w:pPr>
-    </w:p>
-    <w:p>
-      <w:pPr>
-        <w:spacing w:after="0" w:line="240" w:lineRule="auto"/>
-        <w:ind w:left="720"/>
-        <w:jc w:val="right"/>
-        <w:rPr>
-          <w:rFonts w:ascii="TH SarabunPSK" w:eastAsia="Times New Roman" w:hAnsi="TH SarabunPSK" w:cs="TH SarabunPSK"/>
-          <w:sz w:val="32"/>
-          <w:szCs w:val="32"/>
-          <w:u w:val="single"/>
-        </w:rPr>
-      </w:pPr>
-    </w:p>
-    <w:p>
-      <w:pPr>
-        <w:spacing w:after="0" w:line="240" w:lineRule="auto"/>
-        <w:ind w:left="720"/>
-        <w:jc w:val="right"/>
-        <w:rPr>
-          <w:rFonts w:ascii="TH SarabunPSK" w:eastAsia="Times New Roman" w:hAnsi="TH SarabunPSK" w:cs="TH SarabunPSK"/>
-          <w:sz w:val="32"/>
-          <w:szCs w:val="32"/>
-          <w:u w:val="single"/>
-        </w:rPr>
-      </w:pPr>
-    </w:p>
-    <w:p>
-      <w:pPr>
-        <w:spacing w:after="0" w:line="240" w:lineRule="auto"/>
-        <w:ind w:left="720"/>
-        <w:jc w:val="right"/>
-        <w:rPr>
-          <w:rFonts w:ascii="TH SarabunPSK" w:eastAsia="Times New Roman" w:hAnsi="TH SarabunPSK" w:cs="TH SarabunPSK"/>
-          <w:sz w:val="32"/>
-          <w:szCs w:val="32"/>
-          <w:u w:val="single"/>
-        </w:rPr>
-      </w:pPr>
-    </w:p>
-    <w:p>
-      <w:pPr>
-        <w:spacing w:after="0" w:line="240" w:lineRule="auto"/>
-        <w:ind w:left="720"/>
-        <w:jc w:val="right"/>
-        <w:rPr>
-          <w:rFonts w:ascii="TH SarabunPSK" w:eastAsia="Times New Roman" w:hAnsi="TH SarabunPSK" w:cs="TH SarabunPSK"/>
-          <w:sz w:val="32"/>
-          <w:szCs w:val="32"/>
-          <w:u w:val="single"/>
-        </w:rPr>
-      </w:pPr>
-    </w:p>
-    <w:p>
-      <w:pPr>
-        <w:spacing w:after="0" w:line="240" w:lineRule="auto"/>
-        <w:ind w:left="720"/>
-        <w:jc w:val="right"/>
-        <w:rPr>
-          <w:rFonts w:ascii="TH SarabunPSK" w:eastAsia="Times New Roman" w:hAnsi="TH SarabunPSK" w:cs="TH SarabunPSK"/>
-          <w:sz w:val="32"/>
-          <w:szCs w:val="32"/>
-          <w:u w:val="single"/>
-        </w:rPr>
-      </w:pPr>
-    </w:p>
-    <w:p>
-      <w:pPr>
-        <w:spacing w:after="0" w:line="240" w:lineRule="auto"/>
-        <w:ind w:left="720"/>
-        <w:jc w:val="right"/>
-        <w:rPr>
-          <w:rFonts w:ascii="TH SarabunPSK" w:eastAsia="Times New Roman" w:hAnsi="TH SarabunPSK" w:cs="TH SarabunPSK"/>
-          <w:sz w:val="32"/>
-          <w:szCs w:val="32"/>
-          <w:u w:val="single"/>
-        </w:rPr>
-      </w:pPr>
-    </w:p>
-    <w:p>
-      <w:pPr>
-        <w:spacing w:after="0" w:line="240" w:lineRule="auto"/>
-        <w:ind w:left="720"/>
-        <w:jc w:val="right"/>
-        <w:rPr>
-          <w:rFonts w:ascii="TH SarabunPSK" w:eastAsia="Times New Roman" w:hAnsi="TH SarabunPSK" w:cs="TH SarabunPSK"/>
-          <w:sz w:val="32"/>
-          <w:szCs w:val="32"/>
-          <w:u w:val="single"/>
-        </w:rPr>
-      </w:pPr>
-    </w:p>
-    <w:p>
-      <w:pPr>
-        <w:spacing w:after="0" w:line="240" w:lineRule="auto"/>
-        <w:ind w:left="720"/>
-        <w:jc w:val="right"/>
-        <w:rPr>
-          <w:rFonts w:ascii="TH SarabunPSK" w:eastAsia="Sarabun" w:hAnsi="TH SarabunPSK" w:cs="TH SarabunPSK"/>
-          <w:kern w:val="2"/>
-          <w:sz w:val="32"/>
-          <w:szCs w:val="32"/>
-          <w14:ligatures w14:val="standardContextual"/>
-        </w:rPr>
-      </w:pPr>
-      <w:r>
-        <w:rPr>
-          <w:rFonts w:ascii="TH SarabunPSK" w:eastAsia="Times New Roman" w:hAnsi="TH SarabunPSK" w:cs="TH SarabunPSK"/>
-          <w:sz w:val="32"/>
-          <w:szCs w:val="32"/>
-          <w:u w:val="single"/>
-          <w:cs/>
-        </w:rPr>
-        <w:t>เอกสารแนบหมายเลข</w:t>
-      </w:r>
-      <w:r>
-        <w:rPr>
-          <w:rFonts w:ascii="TH SarabunPSK" w:eastAsia="Times New Roman" w:hAnsi="TH SarabunPSK" w:cs="TH SarabunPSK"/>
-          <w:sz w:val="32"/>
-          <w:szCs w:val="32"/>
-          <w:u w:val="single"/>
-        </w:rPr>
-        <w:t>1</w:t>
-      </w:r>
-    </w:p>
-    <w:p>
-      <w:pPr>
-        <w:spacing w:after="0" w:line="240" w:lineRule="auto"/>
-        <w:jc w:val="right"/>
-        <w:rPr>
-          <w:rFonts w:ascii="TH SarabunPSK" w:eastAsia="Times New Roman" w:hAnsi="TH SarabunPSK" w:cs="TH SarabunPSK"/>
-          <w:sz w:val="28"/>
-        </w:rPr>
-      </w:pPr>
-      <w:r>
-        <w:rPr>
-          <w:rFonts w:ascii="TH SarabunPSK" w:eastAsia="Times New Roman" w:hAnsi="TH SarabunPSK" w:cs="TH SarabunPSK"/>
-          <w:sz w:val="28"/>
-          <w:cs/>
-        </w:rPr>
-        <w:t>หน้า</w:t>
-      </w:r>
-      <w:r>
-        <w:rPr>
-          <w:rFonts w:ascii="TH SarabunPSK" w:eastAsia="Times New Roman" w:hAnsi="TH SarabunPSK" w:cs="TH SarabunPSK" w:hint="cs"/>
-          <w:sz w:val="28"/>
-          <w:cs/>
-        </w:rPr>
-        <w:t>6</w:t>
-      </w:r>
-      <w:r>
-        <w:rPr>
-          <w:rFonts w:ascii="TH SarabunPSK" w:eastAsia="Times New Roman" w:hAnsi="TH SarabunPSK" w:cs="TH SarabunPSK"/>
-          <w:sz w:val="28"/>
-        </w:rPr>
-        <w:t>/</w:t>
-      </w:r>
-      <w:r>
-        <w:rPr>
-          <w:rFonts w:ascii="TH SarabunPSK" w:eastAsia="Times New Roman" w:hAnsi="TH SarabunPSK" w:cs="TH SarabunPSK" w:hint="cs"/>
-          <w:sz w:val="28"/>
-          <w:cs/>
-        </w:rPr>
-        <w:t>8</w:t>
-      </w:r>
-    </w:p>
-    <w:p>
-      <w:pPr>
-        <w:autoSpaceDE w:val="0"/>
-        <w:autoSpaceDN w:val="0"/>
-        <w:adjustRightInd w:val="0"/>
-        <w:spacing w:after="0" w:line="240" w:lineRule="auto"/>
-        <w:rPr>
-          <w:rFonts w:ascii="TH SarabunPSK" w:eastAsia="Calibri" w:hAnsi="TH SarabunPSK" w:cs="TH SarabunPSK"/>
-          <w:color w:val="EE0000"/>
-          <w:sz w:val="32"/>
-          <w:szCs w:val="32"/>
-        </w:rPr>
-      </w:pPr>
-      <w:r>
-        <w:rPr>
-          <w:rFonts w:ascii="TH SarabunPSK" w:eastAsia="Calibri" w:hAnsi="TH SarabunPSK" w:cs="TH SarabunPSK" w:hint="cs"/>
-          <w:b/>
-          <w:bCs/>
-          <w:sz w:val="32"/>
-          <w:szCs w:val="32"/>
-          <w:cs/>
-        </w:rPr>
-        <w:t>8.องค์กรภาคีร่วมงาน</w:t>
-      </w:r>
-      <w:r>
-        <w:rPr>
-          <w:rFonts w:ascii="TH SarabunPSK" w:eastAsia="Calibri" w:hAnsi="TH SarabunPSK" w:cs="TH SarabunPSK" w:hint="cs"/>
-          <w:b/>
-          <w:bCs/>
-          <w:sz w:val="32"/>
-          <w:szCs w:val="32"/>
-          <w:cs/>
-        </w:rPr>
-        <w:br/>
-      </w:r>
-      <w:r>
-        <w:rPr>
-          <w:rFonts w:ascii="TH SarabunPSK" w:eastAsia="Calibri" w:hAnsi="TH SarabunPSK" w:cs="TH SarabunPSK"/>
-          <w:color w:val="EE0000"/>
-          <w:sz w:val="32"/>
-          <w:szCs w:val="32"/>
-        </w:rPr>
-        <w:t xml:space="preserve">          </w:t>
-      </w:r>
-      <w:r>
-        <w:rPr>
-          <w:rFonts w:ascii="TH SarabunPSK" w:eastAsia="Calibri" w:hAnsi="TH SarabunPSK" w:cs="TH SarabunPSK"/>
-          <w:color w:val="EE0000"/>
-          <w:sz w:val="32"/>
-          <w:szCs w:val="32"/>
-        </w:rPr>
-        <w:t>{partner}</w:t>
-      </w:r>
-    </w:p>
-    <w:p>
-      <w:pPr>
-        <w:autoSpaceDE w:val="0"/>
-        <w:autoSpaceDN w:val="0"/>
-        <w:adjustRightInd w:val="0"/>
-        <w:spacing w:after="0" w:line="240" w:lineRule="auto"/>
-        <w:ind w:firstLine="720"/>
-        <w:rPr>
-          <w:rFonts w:ascii="TH SarabunPSK" w:eastAsia="Calibri" w:hAnsi="TH SarabunPSK" w:cs="TH SarabunPSK"/>
-          <w:color w:val="000000"/>
-          <w:sz w:val="32"/>
-          <w:szCs w:val="32"/>
-        </w:rPr>
-      </w:pPr>
-    </w:p>
-    <w:p>
-      <w:pPr>
-        <w:autoSpaceDE w:val="0"/>
-        <w:autoSpaceDN w:val="0"/>
-        <w:adjustRightInd w:val="0"/>
-        <w:spacing w:after="0" w:line="240" w:lineRule="auto"/>
-        <w:ind w:firstLine="720"/>
-        <w:rPr>
-          <w:rFonts w:ascii="TH SarabunPSK" w:eastAsia="Calibri" w:hAnsi="TH SarabunPSK" w:cs="TH SarabunPSK"/>
-          <w:color w:val="000000"/>
-          <w:sz w:val="32"/>
-          <w:szCs w:val="32"/>
-        </w:rPr>
-      </w:pPr>
-    </w:p>
-    <w:p>
-      <w:pPr>
-        <w:autoSpaceDE w:val="0"/>
-        <w:autoSpaceDN w:val="0"/>
-        <w:adjustRightInd w:val="0"/>
-        <w:spacing w:after="0" w:line="240" w:lineRule="auto"/>
-        <w:ind w:firstLine="720"/>
-        <w:rPr>
-          <w:rFonts w:ascii="TH SarabunPSK" w:eastAsia="Calibri" w:hAnsi="TH SarabunPSK" w:cs="TH SarabunPSK"/>
-          <w:color w:val="000000"/>
-          <w:sz w:val="32"/>
-          <w:szCs w:val="32"/>
-        </w:rPr>
-      </w:pPr>
-    </w:p>
-    <w:p>
-      <w:pPr>
-        <w:autoSpaceDE w:val="0"/>
-        <w:autoSpaceDN w:val="0"/>
-        <w:adjustRightInd w:val="0"/>
-        <w:spacing w:after="0" w:line="240" w:lineRule="auto"/>
-        <w:ind w:firstLine="720"/>
-        <w:rPr>
-          <w:rFonts w:ascii="TH SarabunPSK" w:eastAsia="Calibri" w:hAnsi="TH SarabunPSK" w:cs="TH SarabunPSK"/>
-          <w:color w:val="000000"/>
-          <w:sz w:val="32"/>
-          <w:szCs w:val="32"/>
-          <w:cs/>
         </w:rPr>
         <w:sectPr>
           <w:footerReference w:type="default" r:id="rId10"/>
@@ -2789,14 +1776,53 @@
         <w:autoSpaceDN w:val="0"/>
         <w:adjustRightInd w:val="0"/>
         <w:spacing w:after="0" w:line="240" w:lineRule="auto"/>
-        <w:ind w:firstLine="720"/>
-        <w:rPr>
-          <w:rFonts w:ascii="TH SarabunPSK" w:eastAsia="Calibri" w:hAnsi="TH SarabunPSK" w:cs="TH SarabunPSK"/>
-          <w:color w:val="000000"/>
-          <w:sz w:val="32"/>
-          <w:szCs w:val="32"/>
-        </w:rPr>
-      </w:pPr>
+        <w:rPr>
+          <w:rFonts w:ascii="TH SarabunPSK" w:eastAsia="Calibri" w:hAnsi="TH SarabunPSK" w:cs="TH SarabunPSK"/>
+          <w:color w:val="EE0000"/>
+          <w:sz w:val="32"/>
+          <w:szCs w:val="32"/>
+        </w:rPr>
+      </w:pPr>
+      <w:r>
+        <w:rPr>
+          <w:rFonts w:ascii="TH SarabunPSK" w:eastAsia="Calibri" w:hAnsi="TH SarabunPSK" w:cs="TH SarabunPSK" w:hint="cs"/>
+          <w:b/>
+          <w:bCs/>
+          <w:sz w:val="32"/>
+          <w:szCs w:val="32"/>
+          <w:cs/>
+        </w:rPr>
+        <w:t>8.องค์กรภาคีร่วมงาน</w:t>
+      </w:r>
+      <w:r>
+        <w:rPr>
+          <w:rFonts w:ascii="TH SarabunPSK" w:eastAsia="Calibri" w:hAnsi="TH SarabunPSK" w:cs="TH SarabunPSK" w:hint="cs"/>
+          <w:b/>
+          <w:bCs/>
+          <w:sz w:val="32"/>
+          <w:szCs w:val="32"/>
+          <w:cs/>
+        </w:rPr>
+        <w:br/>
+      </w:r>
+      <w:r>
+        <w:rPr>
+          <w:rFonts w:ascii="TH SarabunPSK" w:eastAsia="Calibri" w:hAnsi="TH SarabunPSK" w:cs="TH SarabunPSK"/>
+          <w:color w:val="EE0000"/>
+          <w:sz w:val="32"/>
+          <w:szCs w:val="32"/>
+        </w:rPr>
+        <w:t xml:space="preserve">          </w:t>
+      </w:r>
+      <w:r>
+        <w:rPr>
+          <w:rFonts w:ascii="TH SarabunPSK" w:eastAsia="Calibri" w:hAnsi="TH SarabunPSK" w:cs="TH SarabunPSK"/>
+          <w:color w:val="EE0000"/>
+          <w:sz w:val="32"/>
+          <w:szCs w:val="32"/>
+        </w:rPr>
+        <w:t>{partner}</w:t>
+      </w:r>
     </w:p>
     <w:p>
       <w:pPr>
@@ -2855,7 +1881,16 @@
           <w:color w:val="000000"/>
           <w:sz w:val="32"/>
           <w:szCs w:val="32"/>
-        </w:rPr>
+          <w:cs/>
+        </w:rPr>
+        <w:sectPr>
+          <w:footerReference w:type="default" r:id="rId11"/>
+          <w:type w:val="continuous"/>
+          <w:pgSz w:w="11906" w:h="16838" w:code="9"/>
+          <w:pgMar w:top="238" w:right="1134" w:bottom="567" w:left="1247" w:header="284" w:footer="227" w:gutter="0"/>
+          <w:cols w:space="708"/>
+          <w:docGrid w:linePitch="360"/>
+        </w:sectPr>
       </w:pPr>
     </w:p>
     <w:p>
@@ -2939,12 +1974,56 @@
         <w:autoSpaceDN w:val="0"/>
         <w:adjustRightInd w:val="0"/>
         <w:spacing w:after="0" w:line="240" w:lineRule="auto"/>
+        <w:ind w:firstLine="720"/>
         <w:rPr>
           <w:rFonts w:ascii="TH SarabunPSK" w:eastAsia="Calibri" w:hAnsi="TH SarabunPSK" w:cs="TH SarabunPSK"/>
           <w:color w:val="000000"/>
           <w:sz w:val="32"/>
           <w:szCs w:val="32"/>
-          <w:cs/>
+        </w:rPr>
+      </w:pPr>
+    </w:p>
+    <w:p>
+      <w:pPr>
+        <w:autoSpaceDE w:val="0"/>
+        <w:autoSpaceDN w:val="0"/>
+        <w:adjustRightInd w:val="0"/>
+        <w:spacing w:after="0" w:line="240" w:lineRule="auto"/>
+        <w:ind w:firstLine="720"/>
+        <w:rPr>
+          <w:rFonts w:ascii="TH SarabunPSK" w:eastAsia="Calibri" w:hAnsi="TH SarabunPSK" w:cs="TH SarabunPSK"/>
+          <w:color w:val="000000"/>
+          <w:sz w:val="32"/>
+          <w:szCs w:val="32"/>
+        </w:rPr>
+      </w:pPr>
+    </w:p>
+    <w:p>
+      <w:pPr>
+        <w:autoSpaceDE w:val="0"/>
+        <w:autoSpaceDN w:val="0"/>
+        <w:adjustRightInd w:val="0"/>
+        <w:spacing w:after="0" w:line="240" w:lineRule="auto"/>
+        <w:ind w:firstLine="720"/>
+        <w:rPr>
+          <w:rFonts w:ascii="TH SarabunPSK" w:eastAsia="Calibri" w:hAnsi="TH SarabunPSK" w:cs="TH SarabunPSK"/>
+          <w:color w:val="000000"/>
+          <w:sz w:val="32"/>
+          <w:szCs w:val="32"/>
+        </w:rPr>
+      </w:pPr>
+    </w:p>
+    <w:p>
+      <w:pPr>
+        <w:autoSpaceDE w:val="0"/>
+        <w:autoSpaceDN w:val="0"/>
+        <w:adjustRightInd w:val="0"/>
+        <w:spacing w:after="0" w:line="240" w:lineRule="auto"/>
+        <w:rPr>
+          <w:rFonts w:ascii="TH SarabunPSK" w:eastAsia="Calibri" w:hAnsi="TH SarabunPSK" w:cs="TH SarabunPSK"/>
+          <w:color w:val="000000"/>
+          <w:sz w:val="32"/>
+          <w:szCs w:val="32"/>
         </w:rPr>
         <w:sectPr>
           <w:type w:val="continuous"/>
@@ -2958,140 +2037,256 @@
     <w:p>
       <w:pPr>
         <w:spacing w:after="0" w:line="240" w:lineRule="auto"/>
-        <w:ind w:left="720"/>
-        <w:jc w:val="right"/>
-        <w:rPr>
-          <w:rFonts w:ascii="TH SarabunPSK" w:eastAsia="Sarabun" w:hAnsi="TH SarabunPSK" w:cs="TH SarabunPSK"/>
-          <w:kern w:val="2"/>
-          <w:sz w:val="32"/>
-          <w:szCs w:val="32"/>
-          <w14:ligatures w14:val="standardContextual"/>
-        </w:rPr>
-      </w:pPr>
-      <w:r>
-        <w:rPr>
-          <w:rFonts w:ascii="TH SarabunPSK" w:eastAsia="Times New Roman" w:hAnsi="TH SarabunPSK" w:cs="TH SarabunPSK"/>
-          <w:sz w:val="32"/>
-          <w:szCs w:val="32"/>
-          <w:u w:val="single"/>
-          <w:cs/>
+        <w:rPr>
+          <w:rFonts w:ascii="TH SarabunPSK" w:eastAsia="Calibri" w:hAnsi="TH SarabunPSK" w:cs="TH SarabunPSK"/>
+          <w:b/>
+          <w:bCs/>
+          <w:sz w:val="32"/>
+          <w:szCs w:val="32"/>
+        </w:rPr>
+      </w:pPr>
+      <w:r>
+        <w:rPr>
+          <w:rFonts w:ascii="TH SarabunPSK" w:eastAsia="Calibri" w:hAnsi="TH SarabunPSK" w:cs="TH SarabunPSK" w:hint="cs"/>
+          <w:b/>
+          <w:bCs/>
+          <w:sz w:val="32"/>
+          <w:szCs w:val="32"/>
         </w:rPr>
         <w:lastRenderedPageBreak/>
-        <w:t>เอกสารแนบหมายเลข</w:t>
-      </w:r>
-      <w:r>
-        <w:rPr>
-          <w:rFonts w:ascii="TH SarabunPSK" w:eastAsia="Times New Roman" w:hAnsi="TH SarabunPSK" w:cs="TH SarabunPSK"/>
-          <w:sz w:val="32"/>
-          <w:szCs w:val="32"/>
-          <w:u w:val="single"/>
+        <w:t>9.</w:t>
+      </w:r>
+      <w:r>
+        <w:rPr>
+          <w:rFonts w:ascii="TH SarabunPSK" w:eastAsia="Calibri" w:hAnsi="TH SarabunPSK" w:cs="TH SarabunPSK" w:hint="cs"/>
+          <w:b/>
+          <w:bCs/>
+          <w:sz w:val="32"/>
+          <w:szCs w:val="32"/>
+          <w:cs/>
+        </w:rPr>
+        <w:t>ผลงานนำส่ง</w:t>
+      </w:r>
+    </w:p>
+    <w:p>
+      <w:pPr>
+        <w:spacing w:after="0" w:line="240" w:lineRule="auto"/>
+        <w:rPr>
+          <w:rFonts w:ascii="TH SarabunPSK" w:eastAsia="Calibri" w:hAnsi="TH SarabunPSK" w:cs="TH SarabunPSK"/>
+          <w:sz w:val="32"/>
+          <w:szCs w:val="32"/>
+        </w:rPr>
+      </w:pPr>
+      <w:r>
+        <w:rPr>
+          <w:rFonts w:ascii="TH SarabunPSK" w:eastAsia="Calibri" w:hAnsi="TH SarabunPSK" w:cs="TH SarabunPSK"/>
+          <w:sz w:val="32"/>
+          <w:szCs w:val="32"/>
+        </w:rPr>
+        <w:t>9.1</w:t>
+      </w:r>
+      <w:r>
+        <w:rPr>
+          <w:rFonts w:ascii="TH SarabunPSK" w:eastAsia="Calibri" w:hAnsi="TH SarabunPSK" w:cs="TH SarabunPSK"/>
+          <w:sz w:val="32"/>
+          <w:szCs w:val="32"/>
+          <w:cs/>
+        </w:rPr>
+        <w:t>รายงานความก้าวหน้า</w:t>
+      </w:r>
+      <w:r>
+        <w:rPr>
+          <w:rFonts w:ascii="TH SarabunPSK" w:eastAsia="Calibri" w:hAnsi="TH SarabunPSK" w:cs="TH SarabunPSK" w:hint="cs"/>
+          <w:sz w:val="32"/>
+          <w:szCs w:val="32"/>
+          <w:cs/>
+        </w:rPr>
+        <w:t xml:space="preserve"> </w:t>
+      </w:r>
+      <w:r>
+        <w:rPr>
+          <w:rFonts w:ascii="TH SarabunPSK" w:eastAsia="Calibri" w:hAnsi="TH SarabunPSK" w:cs="TH SarabunPSK"/>
+          <w:color w:val="EE0000"/>
+          <w:sz w:val="32"/>
+          <w:szCs w:val="32"/>
+        </w:rPr>
+        <w:t>{</w:t>
+      </w:r>
+      <w:proofErr w:type="spellStart"/>
+      <w:r>
+        <w:rPr>
+          <w:rFonts w:ascii="TH SarabunPSK" w:eastAsia="Calibri" w:hAnsi="TH SarabunPSK" w:cs="TH SarabunPSK"/>
+          <w:color w:val="EE0000"/>
+          <w:sz w:val="32"/>
+          <w:szCs w:val="32"/>
+        </w:rPr>
+        <w:t>project</w:t>
+      </w:r>
+      <w:r>
+        <w:rPr>
+          <w:rFonts w:ascii="TH SarabunPSK" w:eastAsia="Calibri" w:hAnsi="TH SarabunPSK" w:cs="TH SarabunPSK"/>
+          <w:color w:val="EE0000"/>
+          <w:sz w:val="32"/>
+          <w:szCs w:val="32"/>
+        </w:rPr>
+        <w:t>Name</w:t>
+      </w:r>
+      <w:proofErr w:type="spellEnd"/>
+      <w:r>
+        <w:rPr>
+          <w:rFonts w:ascii="TH SarabunPSK" w:eastAsia="Calibri" w:hAnsi="TH SarabunPSK" w:cs="TH SarabunPSK"/>
+          <w:color w:val="EE0000"/>
+          <w:sz w:val="32"/>
+          <w:szCs w:val="32"/>
+        </w:rPr>
+        <w:t>}</w:t>
+      </w:r>
+      <w:r>
+        <w:rPr>
+          <w:rFonts w:ascii="TH SarabunPSK" w:eastAsia="Calibri" w:hAnsi="TH SarabunPSK" w:cs="TH SarabunPSK"/>
+          <w:color w:val="EE0000"/>
+          <w:sz w:val="32"/>
+          <w:szCs w:val="32"/>
+        </w:rPr>
+        <w:t xml:space="preserve"> </w:t>
+      </w:r>
+      <w:r>
+        <w:rPr>
+          <w:rFonts w:ascii="TH SarabunPSK" w:eastAsia="Calibri" w:hAnsi="TH SarabunPSK" w:cs="TH SarabunPSK"/>
+          <w:sz w:val="32"/>
+          <w:szCs w:val="32"/>
+          <w:cs/>
+        </w:rPr>
+        <w:t>โดยส่งไฟล์อิเล็กทรอนิกส์สกุลไฟล์</w:t>
+      </w:r>
+      <w:r>
+        <w:rPr>
+          <w:rFonts w:ascii="TH SarabunPSK" w:eastAsia="Calibri" w:hAnsi="TH SarabunPSK" w:cs="TH SarabunPSK"/>
+          <w:sz w:val="32"/>
+          <w:szCs w:val="32"/>
+        </w:rPr>
+        <w:t>Word</w:t>
+      </w:r>
+      <w:r>
+        <w:rPr>
+          <w:rFonts w:ascii="TH SarabunPSK" w:eastAsia="Calibri" w:hAnsi="TH SarabunPSK" w:cs="TH SarabunPSK"/>
+          <w:sz w:val="32"/>
+          <w:szCs w:val="32"/>
+          <w:cs/>
+        </w:rPr>
+        <w:t>และ</w:t>
+      </w:r>
+      <w:r>
+        <w:rPr>
+          <w:rFonts w:ascii="TH SarabunPSK" w:eastAsia="Calibri" w:hAnsi="TH SarabunPSK" w:cs="TH SarabunPSK"/>
+          <w:sz w:val="32"/>
+          <w:szCs w:val="32"/>
+        </w:rPr>
+        <w:t>PDF</w:t>
+      </w:r>
+      <w:r>
+        <w:rPr>
+          <w:rFonts w:ascii="TH SarabunPSK" w:eastAsia="Calibri" w:hAnsi="TH SarabunPSK" w:cs="TH SarabunPSK"/>
+          <w:sz w:val="32"/>
+          <w:szCs w:val="32"/>
+          <w:cs/>
+        </w:rPr>
+        <w:t>จำนวน</w:t>
+      </w:r>
+      <w:r>
+        <w:rPr>
+          <w:rFonts w:ascii="TH SarabunPSK" w:eastAsia="Calibri" w:hAnsi="TH SarabunPSK" w:cs="TH SarabunPSK"/>
+          <w:sz w:val="32"/>
+          <w:szCs w:val="32"/>
         </w:rPr>
         <w:t>1</w:t>
       </w:r>
-    </w:p>
-    <w:p>
-      <w:pPr>
-        <w:spacing w:after="0" w:line="240" w:lineRule="auto"/>
-        <w:jc w:val="right"/>
-        <w:rPr>
-          <w:rFonts w:ascii="TH SarabunPSK" w:eastAsia="Times New Roman" w:hAnsi="TH SarabunPSK" w:cs="TH SarabunPSK"/>
-          <w:sz w:val="28"/>
-        </w:rPr>
-      </w:pPr>
-      <w:r>
-        <w:rPr>
-          <w:rFonts w:ascii="TH SarabunPSK" w:eastAsia="Times New Roman" w:hAnsi="TH SarabunPSK" w:cs="TH SarabunPSK"/>
-          <w:sz w:val="28"/>
-          <w:cs/>
-        </w:rPr>
-        <w:t>หน้า</w:t>
-      </w:r>
-      <w:r>
-        <w:rPr>
-          <w:rFonts w:ascii="TH SarabunPSK" w:eastAsia="Times New Roman" w:hAnsi="TH SarabunPSK" w:cs="TH SarabunPSK" w:hint="cs"/>
-          <w:sz w:val="28"/>
-          <w:cs/>
-        </w:rPr>
-        <w:t>8</w:t>
-      </w:r>
-      <w:r>
-        <w:rPr>
-          <w:rFonts w:ascii="TH SarabunPSK" w:eastAsia="Times New Roman" w:hAnsi="TH SarabunPSK" w:cs="TH SarabunPSK"/>
-          <w:sz w:val="28"/>
-        </w:rPr>
-        <w:t>/</w:t>
-      </w:r>
-      <w:r>
-        <w:rPr>
-          <w:rFonts w:ascii="TH SarabunPSK" w:eastAsia="Times New Roman" w:hAnsi="TH SarabunPSK" w:cs="TH SarabunPSK" w:hint="cs"/>
-          <w:sz w:val="28"/>
-          <w:cs/>
-        </w:rPr>
-        <w:t>8</w:t>
-      </w:r>
-    </w:p>
-    <w:p>
-      <w:pPr>
-        <w:spacing w:after="0" w:line="240" w:lineRule="auto"/>
-        <w:rPr>
-          <w:rFonts w:ascii="TH SarabunPSK" w:eastAsia="Calibri" w:hAnsi="TH SarabunPSK" w:cs="TH SarabunPSK"/>
-          <w:b/>
-          <w:bCs/>
-          <w:sz w:val="32"/>
-          <w:szCs w:val="32"/>
-        </w:rPr>
-      </w:pPr>
+      <w:r>
+        <w:rPr>
+          <w:rFonts w:ascii="TH SarabunPSK" w:eastAsia="Calibri" w:hAnsi="TH SarabunPSK" w:cs="TH SarabunPSK"/>
+          <w:sz w:val="32"/>
+          <w:szCs w:val="32"/>
+          <w:cs/>
+        </w:rPr>
+        <w:t>ชุด</w:t>
+      </w:r>
+    </w:p>
+    <w:p>
+      <w:pPr>
+        <w:spacing w:after="0" w:line="240" w:lineRule="auto"/>
+        <w:rPr>
+          <w:rFonts w:ascii="TH SarabunPSK" w:eastAsia="Calibri" w:hAnsi="TH SarabunPSK" w:cs="TH SarabunPSK"/>
+          <w:sz w:val="32"/>
+          <w:szCs w:val="32"/>
+        </w:rPr>
+      </w:pPr>
+      <w:r>
+        <w:rPr>
+          <w:rFonts w:ascii="TH SarabunPSK" w:eastAsia="Calibri" w:hAnsi="TH SarabunPSK" w:cs="TH SarabunPSK"/>
+          <w:sz w:val="32"/>
+          <w:szCs w:val="32"/>
+        </w:rPr>
+        <w:t>9.2</w:t>
+      </w:r>
+      <w:r>
+        <w:rPr>
+          <w:rFonts w:ascii="TH SarabunPSK" w:eastAsia="Calibri" w:hAnsi="TH SarabunPSK" w:cs="TH SarabunPSK"/>
+          <w:sz w:val="32"/>
+          <w:szCs w:val="32"/>
+          <w:cs/>
+        </w:rPr>
+        <w:t>รายงานฉบับสมบูรณ์</w:t>
+      </w:r>
       <w:r>
         <w:rPr>
           <w:rFonts w:ascii="TH SarabunPSK" w:eastAsia="Calibri" w:hAnsi="TH SarabunPSK" w:cs="TH SarabunPSK" w:hint="cs"/>
-          <w:b/>
-          <w:bCs/>
-          <w:sz w:val="32"/>
-          <w:szCs w:val="32"/>
-        </w:rPr>
-        <w:t>9.</w:t>
+          <w:sz w:val="32"/>
+          <w:szCs w:val="32"/>
+          <w:cs/>
+        </w:rPr>
+        <w:t xml:space="preserve"> </w:t>
+      </w:r>
+      <w:r>
+        <w:rPr>
+          <w:rFonts w:ascii="TH SarabunPSK" w:eastAsia="Calibri" w:hAnsi="TH SarabunPSK" w:cs="TH SarabunPSK"/>
+          <w:color w:val="EE0000"/>
+          <w:sz w:val="32"/>
+          <w:szCs w:val="32"/>
+        </w:rPr>
+        <w:t>{</w:t>
+      </w:r>
+      <w:proofErr w:type="spellStart"/>
+      <w:r>
+        <w:rPr>
+          <w:rFonts w:ascii="TH SarabunPSK" w:eastAsia="Calibri" w:hAnsi="TH SarabunPSK" w:cs="TH SarabunPSK"/>
+          <w:color w:val="EE0000"/>
+          <w:sz w:val="32"/>
+          <w:szCs w:val="32"/>
+        </w:rPr>
+        <w:t>project</w:t>
+      </w:r>
+      <w:r>
+        <w:rPr>
+          <w:rFonts w:ascii="TH SarabunPSK" w:eastAsia="Calibri" w:hAnsi="TH SarabunPSK" w:cs="TH SarabunPSK"/>
+          <w:color w:val="EE0000"/>
+          <w:sz w:val="32"/>
+          <w:szCs w:val="32"/>
+        </w:rPr>
+        <w:t>Name</w:t>
+      </w:r>
+      <w:proofErr w:type="spellEnd"/>
+      <w:r>
+        <w:rPr>
+          <w:rFonts w:ascii="TH SarabunPSK" w:eastAsia="Calibri" w:hAnsi="TH SarabunPSK" w:cs="TH SarabunPSK"/>
+          <w:color w:val="EE0000"/>
+          <w:sz w:val="32"/>
+          <w:szCs w:val="32"/>
+        </w:rPr>
+        <w:t>}</w:t>
       </w:r>
       <w:r>
         <w:rPr>
           <w:rFonts w:ascii="TH SarabunPSK" w:eastAsia="Calibri" w:hAnsi="TH SarabunPSK" w:cs="TH SarabunPSK" w:hint="cs"/>
-          <w:b/>
-          <w:bCs/>
-          <w:sz w:val="32"/>
-          <w:szCs w:val="32"/>
-          <w:cs/>
-        </w:rPr>
-        <w:t>ผลงานนำส่ง</w:t>
-      </w:r>
-    </w:p>
-    <w:p>
-      <w:pPr>
-        <w:spacing w:after="0" w:line="240" w:lineRule="auto"/>
-        <w:rPr>
-          <w:rFonts w:ascii="TH SarabunPSK" w:eastAsia="Calibri" w:hAnsi="TH SarabunPSK" w:cs="TH SarabunPSK"/>
-          <w:sz w:val="32"/>
-          <w:szCs w:val="32"/>
-        </w:rPr>
-      </w:pPr>
-      <w:r>
-        <w:rPr>
-          <w:rFonts w:ascii="TH SarabunPSK" w:eastAsia="Calibri" w:hAnsi="TH SarabunPSK" w:cs="TH SarabunPSK"/>
-          <w:sz w:val="32"/>
-          <w:szCs w:val="32"/>
-        </w:rPr>
-        <w:t>9.1</w:t>
-      </w:r>
-      <w:r>
-        <w:rPr>
-          <w:rFonts w:ascii="TH SarabunPSK" w:eastAsia="Calibri" w:hAnsi="TH SarabunPSK" w:cs="TH SarabunPSK"/>
-          <w:sz w:val="32"/>
-          <w:szCs w:val="32"/>
-          <w:cs/>
-        </w:rPr>
-        <w:t>รายงานความก้าวหน้าโครงการ</w:t>
-      </w:r>
-      <w:r>
-        <w:rPr>
-          <w:rFonts w:ascii="TH SarabunPSK" w:eastAsia="Calibri" w:hAnsi="TH SarabunPSK" w:cs="TH SarabunPSK" w:hint="cs"/>
           <w:sz w:val="32"/>
           <w:szCs w:val="32"/>
           <w:cs/>
@@ -3101,53 +2296,6 @@
       <w:r>
         <w:rPr>
           <w:rFonts w:ascii="TH SarabunPSK" w:eastAsia="Calibri" w:hAnsi="TH SarabunPSK" w:cs="TH SarabunPSK"/>
-          <w:color w:val="EE0000"/>
-          <w:sz w:val="32"/>
-          <w:szCs w:val="32"/>
-        </w:rPr>
-        <w:t>{</w:t>
-      </w:r>
-      <w:proofErr w:type="spellStart"/>
-      <w:r>
-        <w:rPr>
-          <w:rFonts w:ascii="TH SarabunPSK" w:eastAsia="Calibri" w:hAnsi="TH SarabunPSK" w:cs="TH SarabunPSK"/>
-          <w:color w:val="EE0000"/>
-          <w:sz w:val="32"/>
-          <w:szCs w:val="32"/>
-        </w:rPr>
-        <w:t>project</w:t>
-      </w:r>
-      <w:r>
-        <w:rPr>
-          <w:rFonts w:ascii="TH SarabunPSK" w:eastAsia="Calibri" w:hAnsi="TH SarabunPSK" w:cs="TH SarabunPSK"/>
-          <w:color w:val="EE0000"/>
-          <w:sz w:val="32"/>
-          <w:szCs w:val="32"/>
-        </w:rPr>
-        <w:t>Name</w:t>
-      </w:r>
-      <w:proofErr w:type="spellEnd"/>
-      <w:r>
-        <w:rPr>
-          <w:rFonts w:ascii="TH SarabunPSK" w:eastAsia="Calibri" w:hAnsi="TH SarabunPSK" w:cs="TH SarabunPSK"/>
-          <w:color w:val="EE0000"/>
-          <w:sz w:val="32"/>
-          <w:szCs w:val="32"/>
-        </w:rPr>
-        <w:t>}</w:t>
-      </w:r>
-      <w:r>
-        <w:rPr>
-          <w:rFonts w:ascii="TH SarabunPSK" w:eastAsia="Calibri" w:hAnsi="TH SarabunPSK" w:cs="TH SarabunPSK"/>
-          <w:color w:val="EE0000"/>
-          <w:sz w:val="32"/>
-          <w:szCs w:val="32"/>
-        </w:rPr>
-        <w:t xml:space="preserve"> </w:t>
-      </w:r>
-      <w:r>
-        <w:rPr>
-          <w:rFonts w:ascii="TH SarabunPSK" w:eastAsia="Calibri" w:hAnsi="TH SarabunPSK" w:cs="TH SarabunPSK"/>
           <w:sz w:val="32"/>
           <w:szCs w:val="32"/>
           <w:cs/>
@@ -3221,149 +2369,6 @@
           <w:sz w:val="32"/>
           <w:szCs w:val="32"/>
         </w:rPr>
-        <w:t>9.2</w:t>
-      </w:r>
-      <w:r>
-        <w:rPr>
-          <w:rFonts w:ascii="TH SarabunPSK" w:eastAsia="Calibri" w:hAnsi="TH SarabunPSK" w:cs="TH SarabunPSK"/>
-          <w:sz w:val="32"/>
-          <w:szCs w:val="32"/>
-          <w:cs/>
-        </w:rPr>
-        <w:t>รายงานฉบับสมบูรณ์โครงการ</w:t>
-      </w:r>
-      <w:r>
-        <w:rPr>
-          <w:rFonts w:ascii="TH SarabunPSK" w:eastAsia="Calibri" w:hAnsi="TH SarabunPSK" w:cs="TH SarabunPSK" w:hint="cs"/>
-          <w:sz w:val="32"/>
-          <w:szCs w:val="32"/>
-          <w:cs/>
-        </w:rPr>
-        <w:t xml:space="preserve"> </w:t>
-      </w:r>
-      <w:r>
-        <w:rPr>
-          <w:rFonts w:ascii="TH SarabunPSK" w:eastAsia="Calibri" w:hAnsi="TH SarabunPSK" w:cs="TH SarabunPSK"/>
-          <w:color w:val="EE0000"/>
-          <w:sz w:val="32"/>
-          <w:szCs w:val="32"/>
-        </w:rPr>
-        <w:t>{</w:t>
-      </w:r>
-      <w:proofErr w:type="spellStart"/>
-      <w:r>
-        <w:rPr>
-          <w:rFonts w:ascii="TH SarabunPSK" w:eastAsia="Calibri" w:hAnsi="TH SarabunPSK" w:cs="TH SarabunPSK"/>
-          <w:color w:val="EE0000"/>
-          <w:sz w:val="32"/>
-          <w:szCs w:val="32"/>
-        </w:rPr>
-        <w:t>project</w:t>
-      </w:r>
-      <w:r>
-        <w:rPr>
-          <w:rFonts w:ascii="TH SarabunPSK" w:eastAsia="Calibri" w:hAnsi="TH SarabunPSK" w:cs="TH SarabunPSK"/>
-          <w:color w:val="EE0000"/>
-          <w:sz w:val="32"/>
-          <w:szCs w:val="32"/>
-        </w:rPr>
-        <w:t>Name</w:t>
-      </w:r>
-      <w:proofErr w:type="spellEnd"/>
-      <w:r>
-        <w:rPr>
-          <w:rFonts w:ascii="TH SarabunPSK" w:eastAsia="Calibri" w:hAnsi="TH SarabunPSK" w:cs="TH SarabunPSK"/>
-          <w:color w:val="EE0000"/>
-          <w:sz w:val="32"/>
-          <w:szCs w:val="32"/>
-        </w:rPr>
-        <w:t>}</w:t>
-      </w:r>
-      <w:r>
-        <w:rPr>
-          <w:rFonts w:ascii="TH SarabunPSK" w:eastAsia="Calibri" w:hAnsi="TH SarabunPSK" w:cs="TH SarabunPSK" w:hint="cs"/>
-          <w:sz w:val="32"/>
-          <w:szCs w:val="32"/>
-          <w:cs/>
-        </w:rPr>
-        <w:t xml:space="preserve"> </w:t>
-      </w:r>
-      <w:r>
-        <w:rPr>
-          <w:rFonts w:ascii="TH SarabunPSK" w:eastAsia="Calibri" w:hAnsi="TH SarabunPSK" w:cs="TH SarabunPSK"/>
-          <w:sz w:val="32"/>
-          <w:szCs w:val="32"/>
-          <w:cs/>
-        </w:rPr>
-        <w:t>โดยส่งไฟล์อิเล็กทรอนิกส์สกุลไฟล์</w:t>
-      </w:r>
-      <w:r>
-        <w:rPr>
-          <w:rFonts w:ascii="TH SarabunPSK" w:eastAsia="Calibri" w:hAnsi="TH SarabunPSK" w:cs="TH SarabunPSK"/>
-          <w:sz w:val="32"/>
-          <w:szCs w:val="32"/>
-        </w:rPr>
-        <w:t>Word</w:t>
-      </w:r>
-      <w:r>
-        <w:rPr>
-          <w:rFonts w:ascii="TH SarabunPSK" w:eastAsia="Calibri" w:hAnsi="TH SarabunPSK" w:cs="TH SarabunPSK"/>
-          <w:sz w:val="32"/>
-          <w:szCs w:val="32"/>
-          <w:cs/>
-        </w:rPr>
-        <w:t>และ</w:t>
-      </w:r>
-      <w:r>
-        <w:rPr>
-          <w:rFonts w:ascii="TH SarabunPSK" w:eastAsia="Calibri" w:hAnsi="TH SarabunPSK" w:cs="TH SarabunPSK"/>
-          <w:sz w:val="32"/>
-          <w:szCs w:val="32"/>
-        </w:rPr>
-        <w:t>PDF</w:t>
-      </w:r>
-      <w:r>
-        <w:rPr>
-          <w:rFonts w:ascii="TH SarabunPSK" w:eastAsia="Calibri" w:hAnsi="TH SarabunPSK" w:cs="TH SarabunPSK"/>
-          <w:sz w:val="32"/>
-          <w:szCs w:val="32"/>
-          <w:cs/>
-        </w:rPr>
-        <w:t>จำนวน</w:t>
-      </w:r>
-      <w:r>
-        <w:rPr>
-          <w:rFonts w:ascii="TH SarabunPSK" w:eastAsia="Calibri" w:hAnsi="TH SarabunPSK" w:cs="TH SarabunPSK"/>
-          <w:sz w:val="32"/>
-          <w:szCs w:val="32"/>
-        </w:rPr>
-        <w:t>1</w:t>
-      </w:r>
-      <w:r>
-        <w:rPr>
-          <w:rFonts w:ascii="TH SarabunPSK" w:eastAsia="Calibri" w:hAnsi="TH SarabunPSK" w:cs="TH SarabunPSK"/>
-          <w:sz w:val="32"/>
-          <w:szCs w:val="32"/>
-          <w:cs/>
-        </w:rPr>
-        <w:t>ชุด</w:t>
-      </w:r>
-    </w:p>
-    <w:p>
-      <w:pPr>
-        <w:spacing w:after="0" w:line="240" w:lineRule="auto"/>
-        <w:rPr>
-          <w:rFonts w:ascii="TH SarabunPSK" w:eastAsia="Calibri" w:hAnsi="TH SarabunPSK" w:cs="TH SarabunPSK"/>
-          <w:sz w:val="32"/>
-          <w:szCs w:val="32"/>
-        </w:rPr>
-      </w:pPr>
-      <w:r>
-        <w:rPr>
-          <w:rFonts w:ascii="TH SarabunPSK" w:eastAsia="Calibri" w:hAnsi="TH SarabunPSK" w:cs="TH SarabunPSK"/>
-          <w:sz w:val="32"/>
-          <w:szCs w:val="32"/>
-        </w:rPr>
         <w:t>9.3</w:t>
       </w:r>
       <w:r>
@@ -3373,7 +2378,7 @@
           <w:szCs w:val="32"/>
           <w:cs/>
         </w:rPr>
-        <w:t>สื่อต่างๆที่เกิดขึ้นในโครงการ</w:t>
+        <w:t>สื่อต่างๆที่เกิดขึ้นใน</w:t>
       </w:r>
       <w:r>
         <w:rPr>
@@ -3701,30 +2706,6 @@
     </w:r>
     <w:r>
       <w:rPr>
-        <w:rFonts w:ascii="TH SarabunPSK" w:hAnsi="TH SarabunPSK" w:cs="TH SarabunPSK" w:hint="cs"/>
-        <w:sz w:val="28"/>
-        <w:cs/>
-      </w:rPr>
-      <w:t>5</w:t>
-    </w:r>
-    <w:r>
-      <w:rPr>
-        <w:rFonts w:ascii="TH SarabunPSK" w:hAnsi="TH SarabunPSK" w:cs="TH SarabunPSK" w:hint="cs"/>
-        <w:sz w:val="28"/>
-        <w:cs/>
-      </w:rPr>
-      <w:t>/</w:t>
-    </w:r>
-    <w:r>
-      <w:rPr>
-        <w:rFonts w:ascii="TH SarabunPSK" w:hAnsi="TH SarabunPSK" w:cs="TH SarabunPSK" w:hint="cs"/>
-        <w:sz w:val="28"/>
-        <w:cs/>
-      </w:rPr>
-      <w:t>13</w:t>
-    </w:r>
-    <w:r>
-      <w:rPr>
         <w:rFonts w:ascii="TH SarabunPSK" w:hAnsi="TH SarabunPSK" w:cs="TH SarabunPSK"/>
         <w:sz w:val="28"/>
       </w:rPr>
@@ -3902,7 +2883,7 @@
         <w:sz w:val="28"/>
         <w:cs/>
       </w:rPr>
-      <w:t>หน้า</w:t>
+      <w:t>หน้</w:t>
     </w:r>
     <w:r>
       <w:rPr>
@@ -3910,23 +2891,7 @@
         <w:sz w:val="28"/>
         <w:cs/>
       </w:rPr>
-      <w:t>7</w:t>
-    </w:r>
-    <w:r>
-      <w:rPr>
-        <w:rFonts w:ascii="TH SarabunPSK" w:hAnsi="TH SarabunPSK" w:cs="TH SarabunPSK" w:hint="cs"/>
-        <w:sz w:val="28"/>
-        <w:cs/>
-      </w:rPr>
-      <w:t>/</w:t>
-    </w:r>
-    <w:r>
-      <w:rPr>
-        <w:rFonts w:ascii="TH SarabunPSK" w:hAnsi="TH SarabunPSK" w:cs="TH SarabunPSK" w:hint="cs"/>
-        <w:sz w:val="28"/>
-        <w:cs/>
-      </w:rPr>
-      <w:t>13</w:t>
+      <w:t>า</w:t>
     </w:r>
     <w:r>
       <w:rPr>
@@ -4111,14 +3076,6 @@
     </w:r>
     <w:r>
       <w:rPr>
-        <w:rFonts w:ascii="TH SarabunPSK" w:hAnsi="TH SarabunPSK" w:cs="TH SarabunPSK" w:hint="cs"/>
-        <w:sz w:val="28"/>
-        <w:cs/>
-      </w:rPr>
-      <w:t>10/13</w:t>
-    </w:r>
-    <w:r>
-      <w:rPr>
         <w:rFonts w:ascii="TH SarabunPSK" w:hAnsi="TH SarabunPSK" w:cs="TH SarabunPSK"/>
         <w:sz w:val="28"/>
       </w:rPr>
@@ -4158,6 +3115,22 @@
     </w:p>
   </w:footnote>
 </w:footnotes>
+</file>
+
+<file path=word/header1.xml><?xml version="1.0" encoding="utf-8"?>
+<w:hdr xmlns:wpc="http://schemas.microsoft.com/office/word/2010/wordprocessingCanvas" xmlns:cx="http://schemas.microsoft.com/office/drawing/2014/chartex" xmlns:cx1="http://schemas.microsoft.com/office/drawing/2015/9/8/chartex" xmlns:cx2="http://schemas.microsoft.com/office/drawing/2015/10/21/chartex" xmlns:cx3="http://schemas.microsoft.com/office/drawing/2016/5/9/chartex" xmlns:cx4="http://schemas.microsoft.com/office/drawing/2016/5/10/chartex" xmlns:cx5="http://schemas.microsoft.com/office/drawing/2016/5/11/chartex" xmlns:cx6="http://schemas.microsoft.com/office/drawing/2016/5/12/chartex" xmlns:cx7="http://schemas.microsoft.com/office/drawing/2016/5/13/chartex" xmlns:cx8="http://schemas.microsoft.com/office/drawing/2016/5/14/chartex" xmlns:mc="http://schemas.openxmlformats.org/markup-compatibility/2006" xmlns:aink="http://schemas.microsoft.com/office/drawing/2016/ink" xmlns:am3d="http://schemas.microsoft.com/office/drawing/2017/model3d" xmlns:o="urn:schemas-microsoft-com:office:office" xmlns:oel="http://schemas.microsoft.com/office/2019/extlst" xmlns:r="http://schemas.openxmlformats.org/officeDocument/2006/relationships" xmlns:m="http://schemas.openxmlformats.org/officeDocument/2006/math" xmlns:v="urn:schemas-microsoft-com:vml" xmlns:wp14="http://schemas.microsoft.com/office/word/2010/wordprocessingDrawing" xmlns:wp="http://schemas.openxmlformats.org/drawingml/2006/wordprocessingDrawing" xmlns:w10="urn:schemas-microsoft-com:office:word" xmlns:w="http://schemas.openxmlformats.org/wordprocessingml/2006/main" xmlns:w14="http://schemas.microsoft.com/office/word/2010/wordml" xmlns:w15="http://schemas.microsoft.com/office/word/2012/wordml" xmlns:w16cex="http://schemas.microsoft.com/office/word/2018/wordml/cex" xmlns:w16cid="http://schemas.microsoft.com/office/word/2016/wordml/cid" xmlns:w16="http://schemas.microsoft.com/office/word/2018/wordml" xmlns:w16du="http://schemas.microsoft.com/office/word/2023/wordml/word16du" xmlns:w16sdtdh="http://schemas.microsoft.com/office/word/2020/wordml/sdtdatahash" xmlns:w16sdtfl="http://schemas.microsoft.com/office/word/2024/wordml/sdtformatlock" xmlns:w16se="http://schemas.microsoft.com/office/word/2015/wordml/symex" xmlns:wpg="http://schemas.microsoft.com/office/word/2010/wordprocessingGroup" xmlns:wpi="http://schemas.microsoft.com/office/word/2010/wordprocessingInk" xmlns:wne="http://schemas.microsoft.com/office/word/2006/wordml" xmlns:wps="http://schemas.microsoft.com/office/word/2010/wordprocessingShape" mc:Ignorable="w14 w15 w16se w16cid w16 w16cex w16sdtdh w16sdtfl w16du wp14">
+  <w:p>
+    <w:pPr>
+      <w:pStyle w:val="Header"/>
+      <w:jc w:val="right"/>
+      <w:rPr>
+        <w:rFonts w:ascii="TH Sarabun New" w:hAnsi="TH Sarabun New" w:cs="TH Sarabun New"/>
+        <w:sz w:val="28"/>
+        <w:cs/>
+      </w:rPr>
+    </w:pPr>
+  </w:p>
+</w:hdr>
 </file>
 
 <file path=word/styles.xml><?xml version="1.0" encoding="utf-8"?>

--- a/public/tor.docx
+++ b/public/tor.docx
@@ -652,7 +652,7 @@
         <w:spacing w:after="0" w:line="240" w:lineRule="auto"/>
         <w:jc w:val="thaiDistribute"/>
         <w:rPr>
-          <w:rFonts w:ascii="TH SarabunPSK" w:eastAsia="Calibri" w:hAnsi="TH SarabunPSK" w:cs="TH SarabunPSK" w:hint="cs"/>
+          <w:rFonts w:ascii="TH SarabunPSK" w:eastAsia="Calibri" w:hAnsi="TH SarabunPSK" w:cs="TH SarabunPSK"/>
           <w:sz w:val="32"/>
           <w:szCs w:val="32"/>
           <w:cs/>
@@ -771,17 +771,6 @@
           <w:szCs w:val="32"/>
           <w14:ligatures w14:val="standardContextual"/>
         </w:rPr>
-        <w:tab/>
-      </w:r>
-      <w:r>
-        <w:rPr>
-          <w:rFonts w:ascii="TH SarabunPSK" w:hAnsi="TH SarabunPSK" w:cs="TH SarabunPSK"/>
-          <w:color w:val="EE0000"/>
-          <w:kern w:val="2"/>
-          <w:sz w:val="32"/>
-          <w:szCs w:val="32"/>
-          <w14:ligatures w14:val="standardContextual"/>
-        </w:rPr>
         <w:t>{topic1}</w:t>
       </w:r>
     </w:p>
@@ -803,7 +792,7 @@
         <w:spacing w:after="0" w:line="240" w:lineRule="auto"/>
         <w:jc w:val="thaiDistribute"/>
         <w:rPr>
-          <w:rFonts w:ascii="TH SarabunPSK" w:hAnsi="TH SarabunPSK" w:cs="TH SarabunPSK" w:hint="cs"/>
+          <w:rFonts w:ascii="TH SarabunPSK" w:hAnsi="TH SarabunPSK" w:cs="TH SarabunPSK"/>
           <w:color w:val="EE0000"/>
           <w:spacing w:val="-2"/>
           <w:kern w:val="2"/>
@@ -883,15 +872,6 @@
           <w:sz w:val="32"/>
           <w:szCs w:val="32"/>
         </w:rPr>
-        <w:tab/>
-      </w:r>
-      <w:r>
-        <w:rPr>
-          <w:rFonts w:ascii="TH Sarabun New" w:hAnsi="TH Sarabun New" w:cs="TH Sarabun New"/>
-          <w:color w:val="EE0000"/>
-          <w:sz w:val="32"/>
-          <w:szCs w:val="32"/>
-        </w:rPr>
         <w:t>{objective1}</w:t>
       </w:r>
     </w:p>
@@ -962,16 +942,6 @@
           <w:szCs w:val="32"/>
         </w:rPr>
       </w:pPr>
-      <w:r>
-        <w:rPr>
-          <w:rFonts w:ascii="TH SarabunPSK" w:eastAsia="Calibri" w:hAnsi="TH SarabunPSK" w:cs="TH SarabunPSK"/>
-          <w:b/>
-          <w:bCs/>
-          <w:sz w:val="32"/>
-          <w:szCs w:val="32"/>
-        </w:rPr>
-        <w:tab/>
-      </w:r>
       <w:r>
         <w:rPr>
           <w:rFonts w:ascii="TH SarabunPSK" w:hAnsi="TH SarabunPSK" w:cs="TH SarabunPSK"/>
@@ -1036,6 +1006,28 @@
     <w:p>
       <w:pPr>
         <w:spacing w:after="0" w:line="240" w:lineRule="auto"/>
+        <w:jc w:val="thaiDistribute"/>
+        <w:rPr>
+          <w:rFonts w:ascii="TH SarabunPSK" w:eastAsia="Calibri" w:hAnsi="TH SarabunPSK" w:cs="TH SarabunPSK"/>
+          <w:b/>
+          <w:bCs/>
+          <w:sz w:val="32"/>
+          <w:szCs w:val="32"/>
+        </w:rPr>
+      </w:pPr>
+      <w:r>
+        <w:rPr>
+          <w:rFonts w:ascii="TH SarabunPSK" w:eastAsia="Sarabun" w:hAnsi="TH SarabunPSK" w:cs="TH SarabunPSK"/>
+          <w:color w:val="EE0000"/>
+          <w:sz w:val="32"/>
+          <w:szCs w:val="32"/>
+        </w:rPr>
+        <w:t>{zone}</w:t>
+      </w:r>
+    </w:p>
+    <w:p>
+      <w:pPr>
+        <w:spacing w:after="0" w:line="240" w:lineRule="auto"/>
         <w:ind w:firstLine="720"/>
         <w:rPr>
           <w:rFonts w:ascii="TH SarabunPSK" w:eastAsia="Calibri" w:hAnsi="TH SarabunPSK" w:cs="TH SarabunPSK"/>
@@ -1044,27 +1036,6 @@
           <w:szCs w:val="32"/>
         </w:rPr>
       </w:pPr>
-      <w:r>
-        <w:rPr>
-          <w:rFonts w:ascii="TH SarabunPSK" w:eastAsia="Sarabun" w:hAnsi="TH SarabunPSK" w:cs="TH SarabunPSK"/>
-          <w:color w:val="EE0000"/>
-          <w:sz w:val="32"/>
-          <w:szCs w:val="32"/>
-        </w:rPr>
-        <w:t>{zone}</w:t>
-      </w:r>
-    </w:p>
-    <w:p>
-      <w:pPr>
-        <w:spacing w:after="0" w:line="240" w:lineRule="auto"/>
-        <w:ind w:firstLine="720"/>
-        <w:rPr>
-          <w:rFonts w:ascii="TH SarabunPSK" w:eastAsia="Calibri" w:hAnsi="TH SarabunPSK" w:cs="TH SarabunPSK"/>
-          <w:color w:val="EE0000"/>
-          <w:sz w:val="32"/>
-          <w:szCs w:val="32"/>
-        </w:rPr>
-      </w:pPr>
     </w:p>
     <w:p>
       <w:pPr>
@@ -1113,11 +1084,11 @@
     </w:p>
     <w:p>
       <w:pPr>
-        <w:spacing w:after="0" w:line="240" w:lineRule="auto"/>
-        <w:ind w:firstLine="720"/>
-        <w:rPr>
-          <w:rFonts w:ascii="TH SarabunPSK" w:eastAsia="Calibri" w:hAnsi="TH SarabunPSK" w:cs="TH SarabunPSK"/>
-          <w:color w:val="EE0000"/>
+        <w:spacing w:after="0" w:line="276" w:lineRule="auto"/>
+        <w:rPr>
+          <w:rFonts w:ascii="TH SarabunPSK" w:eastAsia="Calibri" w:hAnsi="TH SarabunPSK" w:cs="TH SarabunPSK" w:hint="cs"/>
+          <w:b/>
+          <w:bCs/>
           <w:sz w:val="32"/>
           <w:szCs w:val="32"/>
           <w:cs/>
@@ -1164,7 +1135,7 @@
         <w:spacing w:after="0" w:line="240" w:lineRule="auto"/>
         <w:jc w:val="thaiDistribute"/>
         <w:rPr>
-          <w:rFonts w:ascii="TH SarabunPSK" w:eastAsia="Calibri" w:hAnsi="TH SarabunPSK" w:cs="TH SarabunPSK"/>
+          <w:rFonts w:ascii="TH SarabunPSK" w:eastAsia="Calibri" w:hAnsi="TH SarabunPSK" w:cs="TH SarabunPSK" w:hint="cs"/>
           <w:color w:val="EE0000"/>
           <w:sz w:val="32"/>
           <w:szCs w:val="32"/>
@@ -1184,7 +1155,7 @@
         <w:spacing w:after="0" w:line="240" w:lineRule="auto"/>
         <w:jc w:val="thaiDistribute"/>
         <w:rPr>
-          <w:rFonts w:ascii="TH SarabunPSK" w:eastAsia="Calibri" w:hAnsi="TH SarabunPSK" w:cs="TH SarabunPSK"/>
+          <w:rFonts w:ascii="TH SarabunPSK" w:eastAsia="Calibri" w:hAnsi="TH SarabunPSK" w:cs="TH SarabunPSK" w:hint="cs"/>
           <w:color w:val="EE0000"/>
           <w:sz w:val="32"/>
           <w:szCs w:val="32"/>
@@ -1204,7 +1175,7 @@
         <w:spacing w:after="0" w:line="240" w:lineRule="auto"/>
         <w:jc w:val="thaiDistribute"/>
         <w:rPr>
-          <w:rFonts w:ascii="TH SarabunPSK" w:eastAsia="Calibri" w:hAnsi="TH SarabunPSK" w:cs="TH SarabunPSK"/>
+          <w:rFonts w:ascii="TH SarabunPSK" w:eastAsia="Calibri" w:hAnsi="TH SarabunPSK" w:cs="TH SarabunPSK" w:hint="cs"/>
           <w:color w:val="EE0000"/>
           <w:sz w:val="32"/>
           <w:szCs w:val="32"/>
@@ -1230,54 +1201,6 @@
           <w:szCs w:val="32"/>
         </w:rPr>
       </w:pPr>
-    </w:p>
-    <w:p>
-      <w:pPr>
-        <w:spacing w:after="0" w:line="240" w:lineRule="auto"/>
-        <w:rPr>
-          <w:rFonts w:ascii="TH SarabunPSK" w:eastAsia="Times New Roman" w:hAnsi="TH SarabunPSK" w:cs="TH SarabunPSK"/>
-          <w:b/>
-          <w:bCs/>
-          <w:sz w:val="32"/>
-          <w:szCs w:val="32"/>
-        </w:rPr>
-      </w:pPr>
-    </w:p>
-    <w:p>
-      <w:pPr>
-        <w:spacing w:after="0" w:line="240" w:lineRule="auto"/>
-        <w:rPr>
-          <w:rFonts w:ascii="TH SarabunPSK" w:eastAsia="Times New Roman" w:hAnsi="TH SarabunPSK" w:cs="TH SarabunPSK"/>
-          <w:b/>
-          <w:bCs/>
-          <w:sz w:val="32"/>
-          <w:szCs w:val="32"/>
-        </w:rPr>
-      </w:pPr>
-    </w:p>
-    <w:p>
-      <w:pPr>
-        <w:spacing w:after="0" w:line="240" w:lineRule="auto"/>
-        <w:rPr>
-          <w:rFonts w:ascii="TH SarabunPSK" w:eastAsia="Times New Roman" w:hAnsi="TH SarabunPSK" w:cs="TH SarabunPSK"/>
-          <w:b/>
-          <w:bCs/>
-          <w:sz w:val="32"/>
-          <w:szCs w:val="32"/>
-        </w:rPr>
-      </w:pPr>
-    </w:p>
-    <w:p>
-      <w:pPr>
-        <w:spacing w:after="0" w:line="240" w:lineRule="auto"/>
-        <w:rPr>
-          <w:rFonts w:ascii="TH SarabunPSK" w:eastAsia="Times New Roman" w:hAnsi="TH SarabunPSK" w:cs="TH SarabunPSK"/>
-          <w:b/>
-          <w:bCs/>
-          <w:sz w:val="32"/>
-          <w:szCs w:val="32"/>
-        </w:rPr>
-      </w:pPr>
       <w:r>
         <w:rPr>
           <w:rFonts w:ascii="TH SarabunPSK" w:eastAsia="Times New Roman" w:hAnsi="TH SarabunPSK" w:cs="TH SarabunPSK" w:hint="cs"/>
@@ -1287,18 +1210,17 @@
           <w:szCs w:val="32"/>
           <w:cs/>
         </w:rPr>
+        <w:lastRenderedPageBreak/>
         <w:t>6.การบริหารโครงการ</w:t>
       </w:r>
-      <w:bookmarkStart w:id="4" w:name="_Hlk176169377"/>
-    </w:p>
-    <w:bookmarkEnd w:id="4"/>
-    <w:p>
-      <w:pPr>
-        <w:spacing w:after="0" w:line="240" w:lineRule="auto"/>
-        <w:ind w:firstLine="720"/>
-        <w:rPr>
-          <w:rFonts w:ascii="TH SarabunPSK" w:eastAsia="Calibri" w:hAnsi="TH SarabunPSK" w:cs="TH SarabunPSK"/>
-          <w:color w:val="EE0000"/>
+    </w:p>
+    <w:p>
+      <w:pPr>
+        <w:spacing w:after="0" w:line="240" w:lineRule="auto"/>
+        <w:rPr>
+          <w:rFonts w:ascii="TH SarabunPSK" w:eastAsia="Times New Roman" w:hAnsi="TH SarabunPSK" w:cs="TH SarabunPSK"/>
+          <w:b/>
+          <w:bCs/>
           <w:sz w:val="32"/>
           <w:szCs w:val="32"/>
         </w:rPr>
@@ -1351,7 +1273,7 @@
         <w:spacing w:after="0" w:line="240" w:lineRule="auto"/>
         <w:jc w:val="thaiDistribute"/>
         <w:rPr>
-          <w:rFonts w:ascii="TH SarabunPSK" w:eastAsia="Calibri" w:hAnsi="TH SarabunPSK" w:cs="TH SarabunPSK" w:hint="cs"/>
+          <w:rFonts w:ascii="TH SarabunPSK" w:eastAsia="Calibri" w:hAnsi="TH SarabunPSK" w:cs="TH SarabunPSK"/>
           <w:b/>
           <w:bCs/>
           <w:sz w:val="32"/>
@@ -1372,7 +1294,7 @@
         <w:spacing w:after="0" w:line="240" w:lineRule="auto"/>
         <w:jc w:val="thaiDistribute"/>
         <w:rPr>
-          <w:rFonts w:ascii="TH SarabunPSK" w:eastAsia="Calibri" w:hAnsi="TH SarabunPSK" w:cs="TH SarabunPSK" w:hint="cs"/>
+          <w:rFonts w:ascii="TH SarabunPSK" w:eastAsia="Calibri" w:hAnsi="TH SarabunPSK" w:cs="TH SarabunPSK"/>
           <w:b/>
           <w:bCs/>
           <w:sz w:val="32"/>
@@ -1411,7 +1333,7 @@
         </w:rPr>
         <w:t>7.การกำกับติดตามและ</w:t>
       </w:r>
-      <w:bookmarkStart w:id="5" w:name="_Hlk159228295"/>
+      <w:bookmarkStart w:id="4" w:name="_Hlk159228295"/>
       <w:r>
         <w:rPr>
           <w:rFonts w:ascii="TH SarabunPSK" w:eastAsia="Calibri" w:hAnsi="TH SarabunPSK" w:cs="TH SarabunPSK" w:hint="cs"/>
@@ -1423,7 +1345,7 @@
         </w:rPr>
         <w:t>ประเมินผล</w:t>
       </w:r>
-      <w:bookmarkEnd w:id="5"/>
+      <w:bookmarkEnd w:id="4"/>
     </w:p>
     <w:p>
       <w:pPr>
@@ -1448,7 +1370,7 @@
     </w:p>
     <w:tbl>
       <w:tblPr>
-        <w:tblStyle w:val="TableGrid"/>
+        <w:tblStyle w:val="a5"/>
         <w:tblW w:w="9776" w:type="dxa"/>
         <w:tblLayout w:type="fixed"/>
         <w:tblLook w:val="04A0" w:firstRow="1" w:lastRow="0" w:firstColumn="1" w:lastColumn="0" w:noHBand="0" w:noVBand="1"/>
@@ -1755,7 +1677,7 @@
       <w:pPr>
         <w:spacing w:after="200" w:line="276" w:lineRule="auto"/>
         <w:rPr>
-          <w:rFonts w:ascii="TH SarabunPSK" w:eastAsia="Times New Roman" w:hAnsi="TH SarabunPSK" w:cs="TH SarabunPSK" w:hint="cs"/>
+          <w:rFonts w:ascii="TH SarabunPSK" w:eastAsia="Times New Roman" w:hAnsi="TH SarabunPSK" w:cs="TH SarabunPSK"/>
           <w:color w:val="EE0000"/>
           <w:sz w:val="30"/>
           <w:szCs w:val="30"/>
@@ -1804,15 +1726,6 @@
           <w:cs/>
         </w:rPr>
         <w:br/>
-      </w:r>
-      <w:r>
-        <w:rPr>
-          <w:rFonts w:ascii="TH SarabunPSK" w:eastAsia="Calibri" w:hAnsi="TH SarabunPSK" w:cs="TH SarabunPSK"/>
-          <w:color w:val="EE0000"/>
-          <w:sz w:val="32"/>
-          <w:szCs w:val="32"/>
-        </w:rPr>
-        <w:t xml:space="preserve">          </w:t>
       </w:r>
       <w:r>
         <w:rPr>
@@ -2659,7 +2572,7 @@
 <w:ftr xmlns:wpc="http://schemas.microsoft.com/office/word/2010/wordprocessingCanvas" xmlns:cx="http://schemas.microsoft.com/office/drawing/2014/chartex" xmlns:cx1="http://schemas.microsoft.com/office/drawing/2015/9/8/chartex" xmlns:cx2="http://schemas.microsoft.com/office/drawing/2015/10/21/chartex" xmlns:cx3="http://schemas.microsoft.com/office/drawing/2016/5/9/chartex" xmlns:cx4="http://schemas.microsoft.com/office/drawing/2016/5/10/chartex" xmlns:cx5="http://schemas.microsoft.com/office/drawing/2016/5/11/chartex" xmlns:cx6="http://schemas.microsoft.com/office/drawing/2016/5/12/chartex" xmlns:cx7="http://schemas.microsoft.com/office/drawing/2016/5/13/chartex" xmlns:cx8="http://schemas.microsoft.com/office/drawing/2016/5/14/chartex" xmlns:mc="http://schemas.openxmlformats.org/markup-compatibility/2006" xmlns:aink="http://schemas.microsoft.com/office/drawing/2016/ink" xmlns:am3d="http://schemas.microsoft.com/office/drawing/2017/model3d" xmlns:o="urn:schemas-microsoft-com:office:office" xmlns:oel="http://schemas.microsoft.com/office/2019/extlst" xmlns:r="http://schemas.openxmlformats.org/officeDocument/2006/relationships" xmlns:m="http://schemas.openxmlformats.org/officeDocument/2006/math" xmlns:v="urn:schemas-microsoft-com:vml" xmlns:wp14="http://schemas.microsoft.com/office/word/2010/wordprocessingDrawing" xmlns:wp="http://schemas.openxmlformats.org/drawingml/2006/wordprocessingDrawing" xmlns:w10="urn:schemas-microsoft-com:office:word" xmlns:w="http://schemas.openxmlformats.org/wordprocessingml/2006/main" xmlns:w14="http://schemas.microsoft.com/office/word/2010/wordml" xmlns:w15="http://schemas.microsoft.com/office/word/2012/wordml" xmlns:w16cex="http://schemas.microsoft.com/office/word/2018/wordml/cex" xmlns:w16cid="http://schemas.microsoft.com/office/word/2016/wordml/cid" xmlns:w16="http://schemas.microsoft.com/office/word/2018/wordml" xmlns:w16du="http://schemas.microsoft.com/office/word/2023/wordml/word16du" xmlns:w16sdtdh="http://schemas.microsoft.com/office/word/2020/wordml/sdtdatahash" xmlns:w16sdtfl="http://schemas.microsoft.com/office/word/2024/wordml/sdtformatlock" xmlns:w16se="http://schemas.microsoft.com/office/word/2015/wordml/symex" xmlns:wpg="http://schemas.microsoft.com/office/word/2010/wordprocessingGroup" xmlns:wpi="http://schemas.microsoft.com/office/word/2010/wordprocessingInk" xmlns:wne="http://schemas.microsoft.com/office/word/2006/wordml" xmlns:wps="http://schemas.microsoft.com/office/word/2010/wordprocessingShape" mc:Ignorable="w14 w15 w16se w16cid w16 w16cex w16sdtdh w16sdtfl w16du wp14">
   <w:p>
     <w:pPr>
-      <w:pStyle w:val="Footer"/>
+      <w:pStyle w:val="a3"/>
       <w:jc w:val="center"/>
       <w:rPr>
         <w:rFonts w:ascii="TH SarabunPSK" w:hAnsi="TH SarabunPSK" w:cs="TH SarabunPSK"/>
@@ -2726,7 +2639,7 @@
 <w:ftr xmlns:wpc="http://schemas.microsoft.com/office/word/2010/wordprocessingCanvas" xmlns:cx="http://schemas.microsoft.com/office/drawing/2014/chartex" xmlns:cx1="http://schemas.microsoft.com/office/drawing/2015/9/8/chartex" xmlns:cx2="http://schemas.microsoft.com/office/drawing/2015/10/21/chartex" xmlns:cx3="http://schemas.microsoft.com/office/drawing/2016/5/9/chartex" xmlns:cx4="http://schemas.microsoft.com/office/drawing/2016/5/10/chartex" xmlns:cx5="http://schemas.microsoft.com/office/drawing/2016/5/11/chartex" xmlns:cx6="http://schemas.microsoft.com/office/drawing/2016/5/12/chartex" xmlns:cx7="http://schemas.microsoft.com/office/drawing/2016/5/13/chartex" xmlns:cx8="http://schemas.microsoft.com/office/drawing/2016/5/14/chartex" xmlns:mc="http://schemas.openxmlformats.org/markup-compatibility/2006" xmlns:aink="http://schemas.microsoft.com/office/drawing/2016/ink" xmlns:am3d="http://schemas.microsoft.com/office/drawing/2017/model3d" xmlns:o="urn:schemas-microsoft-com:office:office" xmlns:oel="http://schemas.microsoft.com/office/2019/extlst" xmlns:r="http://schemas.openxmlformats.org/officeDocument/2006/relationships" xmlns:m="http://schemas.openxmlformats.org/officeDocument/2006/math" xmlns:v="urn:schemas-microsoft-com:vml" xmlns:wp14="http://schemas.microsoft.com/office/word/2010/wordprocessingDrawing" xmlns:wp="http://schemas.openxmlformats.org/drawingml/2006/wordprocessingDrawing" xmlns:w10="urn:schemas-microsoft-com:office:word" xmlns:w="http://schemas.openxmlformats.org/wordprocessingml/2006/main" xmlns:w14="http://schemas.microsoft.com/office/word/2010/wordml" xmlns:w15="http://schemas.microsoft.com/office/word/2012/wordml" xmlns:w16cex="http://schemas.microsoft.com/office/word/2018/wordml/cex" xmlns:w16cid="http://schemas.microsoft.com/office/word/2016/wordml/cid" xmlns:w16="http://schemas.microsoft.com/office/word/2018/wordml" xmlns:w16du="http://schemas.microsoft.com/office/word/2023/wordml/word16du" xmlns:w16sdtdh="http://schemas.microsoft.com/office/word/2020/wordml/sdtdatahash" xmlns:w16sdtfl="http://schemas.microsoft.com/office/word/2024/wordml/sdtformatlock" xmlns:w16se="http://schemas.microsoft.com/office/word/2015/wordml/symex" xmlns:wpg="http://schemas.microsoft.com/office/word/2010/wordprocessingGroup" xmlns:wpi="http://schemas.microsoft.com/office/word/2010/wordprocessingInk" xmlns:wne="http://schemas.microsoft.com/office/word/2006/wordml" xmlns:wps="http://schemas.microsoft.com/office/word/2010/wordprocessingShape" mc:Ignorable="w14 w15 w16se w16cid w16 w16cex w16sdtdh w16sdtfl w16du wp14">
   <w:p>
     <w:pPr>
-      <w:pStyle w:val="Footer"/>
+      <w:pStyle w:val="a3"/>
       <w:jc w:val="center"/>
       <w:rPr>
         <w:rFonts w:ascii="TH SarabunPSK" w:hAnsi="TH SarabunPSK" w:cs="TH SarabunPSK"/>
@@ -2840,7 +2753,7 @@
 <w:ftr xmlns:wpc="http://schemas.microsoft.com/office/word/2010/wordprocessingCanvas" xmlns:cx="http://schemas.microsoft.com/office/drawing/2014/chartex" xmlns:cx1="http://schemas.microsoft.com/office/drawing/2015/9/8/chartex" xmlns:cx2="http://schemas.microsoft.com/office/drawing/2015/10/21/chartex" xmlns:cx3="http://schemas.microsoft.com/office/drawing/2016/5/9/chartex" xmlns:cx4="http://schemas.microsoft.com/office/drawing/2016/5/10/chartex" xmlns:cx5="http://schemas.microsoft.com/office/drawing/2016/5/11/chartex" xmlns:cx6="http://schemas.microsoft.com/office/drawing/2016/5/12/chartex" xmlns:cx7="http://schemas.microsoft.com/office/drawing/2016/5/13/chartex" xmlns:cx8="http://schemas.microsoft.com/office/drawing/2016/5/14/chartex" xmlns:mc="http://schemas.openxmlformats.org/markup-compatibility/2006" xmlns:aink="http://schemas.microsoft.com/office/drawing/2016/ink" xmlns:am3d="http://schemas.microsoft.com/office/drawing/2017/model3d" xmlns:o="urn:schemas-microsoft-com:office:office" xmlns:oel="http://schemas.microsoft.com/office/2019/extlst" xmlns:r="http://schemas.openxmlformats.org/officeDocument/2006/relationships" xmlns:m="http://schemas.openxmlformats.org/officeDocument/2006/math" xmlns:v="urn:schemas-microsoft-com:vml" xmlns:wp14="http://schemas.microsoft.com/office/word/2010/wordprocessingDrawing" xmlns:wp="http://schemas.openxmlformats.org/drawingml/2006/wordprocessingDrawing" xmlns:w10="urn:schemas-microsoft-com:office:word" xmlns:w="http://schemas.openxmlformats.org/wordprocessingml/2006/main" xmlns:w14="http://schemas.microsoft.com/office/word/2010/wordml" xmlns:w15="http://schemas.microsoft.com/office/word/2012/wordml" xmlns:w16cex="http://schemas.microsoft.com/office/word/2018/wordml/cex" xmlns:w16cid="http://schemas.microsoft.com/office/word/2016/wordml/cid" xmlns:w16="http://schemas.microsoft.com/office/word/2018/wordml" xmlns:w16du="http://schemas.microsoft.com/office/word/2023/wordml/word16du" xmlns:w16sdtdh="http://schemas.microsoft.com/office/word/2020/wordml/sdtdatahash" xmlns:w16sdtfl="http://schemas.microsoft.com/office/word/2024/wordml/sdtformatlock" xmlns:w16se="http://schemas.microsoft.com/office/word/2015/wordml/symex" xmlns:wpg="http://schemas.microsoft.com/office/word/2010/wordprocessingGroup" xmlns:wpi="http://schemas.microsoft.com/office/word/2010/wordprocessingInk" xmlns:wne="http://schemas.microsoft.com/office/word/2006/wordml" xmlns:wps="http://schemas.microsoft.com/office/word/2010/wordprocessingShape" mc:Ignorable="w14 w15 w16se w16cid w16 w16cex w16sdtdh w16sdtfl w16du wp14">
   <w:p>
     <w:pPr>
-      <w:pStyle w:val="Footer"/>
+      <w:pStyle w:val="a3"/>
       <w:jc w:val="center"/>
       <w:rPr>
         <w:rFonts w:ascii="TH SarabunPSK" w:hAnsi="TH SarabunPSK" w:cs="TH SarabunPSK"/>
@@ -2915,7 +2828,7 @@
 <w:ftr xmlns:wpc="http://schemas.microsoft.com/office/word/2010/wordprocessingCanvas" xmlns:cx="http://schemas.microsoft.com/office/drawing/2014/chartex" xmlns:cx1="http://schemas.microsoft.com/office/drawing/2015/9/8/chartex" xmlns:cx2="http://schemas.microsoft.com/office/drawing/2015/10/21/chartex" xmlns:cx3="http://schemas.microsoft.com/office/drawing/2016/5/9/chartex" xmlns:cx4="http://schemas.microsoft.com/office/drawing/2016/5/10/chartex" xmlns:cx5="http://schemas.microsoft.com/office/drawing/2016/5/11/chartex" xmlns:cx6="http://schemas.microsoft.com/office/drawing/2016/5/12/chartex" xmlns:cx7="http://schemas.microsoft.com/office/drawing/2016/5/13/chartex" xmlns:cx8="http://schemas.microsoft.com/office/drawing/2016/5/14/chartex" xmlns:mc="http://schemas.openxmlformats.org/markup-compatibility/2006" xmlns:aink="http://schemas.microsoft.com/office/drawing/2016/ink" xmlns:am3d="http://schemas.microsoft.com/office/drawing/2017/model3d" xmlns:o="urn:schemas-microsoft-com:office:office" xmlns:oel="http://schemas.microsoft.com/office/2019/extlst" xmlns:r="http://schemas.openxmlformats.org/officeDocument/2006/relationships" xmlns:m="http://schemas.openxmlformats.org/officeDocument/2006/math" xmlns:v="urn:schemas-microsoft-com:vml" xmlns:wp14="http://schemas.microsoft.com/office/word/2010/wordprocessingDrawing" xmlns:wp="http://schemas.openxmlformats.org/drawingml/2006/wordprocessingDrawing" xmlns:w10="urn:schemas-microsoft-com:office:word" xmlns:w="http://schemas.openxmlformats.org/wordprocessingml/2006/main" xmlns:w14="http://schemas.microsoft.com/office/word/2010/wordml" xmlns:w15="http://schemas.microsoft.com/office/word/2012/wordml" xmlns:w16cex="http://schemas.microsoft.com/office/word/2018/wordml/cex" xmlns:w16cid="http://schemas.microsoft.com/office/word/2016/wordml/cid" xmlns:w16="http://schemas.microsoft.com/office/word/2018/wordml" xmlns:w16du="http://schemas.microsoft.com/office/word/2023/wordml/word16du" xmlns:w16sdtdh="http://schemas.microsoft.com/office/word/2020/wordml/sdtdatahash" xmlns:w16sdtfl="http://schemas.microsoft.com/office/word/2024/wordml/sdtformatlock" xmlns:w16se="http://schemas.microsoft.com/office/word/2015/wordml/symex" xmlns:wpg="http://schemas.microsoft.com/office/word/2010/wordprocessingGroup" xmlns:wpi="http://schemas.microsoft.com/office/word/2010/wordprocessingInk" xmlns:wne="http://schemas.microsoft.com/office/word/2006/wordml" xmlns:wps="http://schemas.microsoft.com/office/word/2010/wordprocessingShape" mc:Ignorable="w14 w15 w16se w16cid w16 w16cex w16sdtdh w16sdtfl w16du wp14">
   <w:p>
     <w:pPr>
-      <w:pStyle w:val="Footer"/>
+      <w:pStyle w:val="a3"/>
       <w:jc w:val="center"/>
       <w:rPr>
         <w:rFonts w:ascii="TH SarabunPSK" w:hAnsi="TH SarabunPSK" w:cs="TH SarabunPSK"/>
@@ -3029,7 +2942,7 @@
 <w:ftr xmlns:wpc="http://schemas.microsoft.com/office/word/2010/wordprocessingCanvas" xmlns:cx="http://schemas.microsoft.com/office/drawing/2014/chartex" xmlns:cx1="http://schemas.microsoft.com/office/drawing/2015/9/8/chartex" xmlns:cx2="http://schemas.microsoft.com/office/drawing/2015/10/21/chartex" xmlns:cx3="http://schemas.microsoft.com/office/drawing/2016/5/9/chartex" xmlns:cx4="http://schemas.microsoft.com/office/drawing/2016/5/10/chartex" xmlns:cx5="http://schemas.microsoft.com/office/drawing/2016/5/11/chartex" xmlns:cx6="http://schemas.microsoft.com/office/drawing/2016/5/12/chartex" xmlns:cx7="http://schemas.microsoft.com/office/drawing/2016/5/13/chartex" xmlns:cx8="http://schemas.microsoft.com/office/drawing/2016/5/14/chartex" xmlns:mc="http://schemas.openxmlformats.org/markup-compatibility/2006" xmlns:aink="http://schemas.microsoft.com/office/drawing/2016/ink" xmlns:am3d="http://schemas.microsoft.com/office/drawing/2017/model3d" xmlns:o="urn:schemas-microsoft-com:office:office" xmlns:oel="http://schemas.microsoft.com/office/2019/extlst" xmlns:r="http://schemas.openxmlformats.org/officeDocument/2006/relationships" xmlns:m="http://schemas.openxmlformats.org/officeDocument/2006/math" xmlns:v="urn:schemas-microsoft-com:vml" xmlns:wp14="http://schemas.microsoft.com/office/word/2010/wordprocessingDrawing" xmlns:wp="http://schemas.openxmlformats.org/drawingml/2006/wordprocessingDrawing" xmlns:w10="urn:schemas-microsoft-com:office:word" xmlns:w="http://schemas.openxmlformats.org/wordprocessingml/2006/main" xmlns:w14="http://schemas.microsoft.com/office/word/2010/wordml" xmlns:w15="http://schemas.microsoft.com/office/word/2012/wordml" xmlns:w16cex="http://schemas.microsoft.com/office/word/2018/wordml/cex" xmlns:w16cid="http://schemas.microsoft.com/office/word/2016/wordml/cid" xmlns:w16="http://schemas.microsoft.com/office/word/2018/wordml" xmlns:w16du="http://schemas.microsoft.com/office/word/2023/wordml/word16du" xmlns:w16sdtdh="http://schemas.microsoft.com/office/word/2020/wordml/sdtdatahash" xmlns:w16sdtfl="http://schemas.microsoft.com/office/word/2024/wordml/sdtformatlock" xmlns:w16se="http://schemas.microsoft.com/office/word/2015/wordml/symex" xmlns:wpg="http://schemas.microsoft.com/office/word/2010/wordprocessingGroup" xmlns:wpi="http://schemas.microsoft.com/office/word/2010/wordprocessingInk" xmlns:wne="http://schemas.microsoft.com/office/word/2006/wordml" xmlns:wps="http://schemas.microsoft.com/office/word/2010/wordprocessingShape" mc:Ignorable="w14 w15 w16se w16cid w16 w16cex w16sdtdh w16sdtfl w16du wp14">
   <w:p>
     <w:pPr>
-      <w:pStyle w:val="Footer"/>
+      <w:pStyle w:val="a3"/>
       <w:jc w:val="center"/>
       <w:rPr>
         <w:rFonts w:ascii="TH SarabunPSK" w:hAnsi="TH SarabunPSK" w:cs="TH SarabunPSK"/>
@@ -3121,7 +3034,7 @@
 <w:hdr xmlns:wpc="http://schemas.microsoft.com/office/word/2010/wordprocessingCanvas" xmlns:cx="http://schemas.microsoft.com/office/drawing/2014/chartex" xmlns:cx1="http://schemas.microsoft.com/office/drawing/2015/9/8/chartex" xmlns:cx2="http://schemas.microsoft.com/office/drawing/2015/10/21/chartex" xmlns:cx3="http://schemas.microsoft.com/office/drawing/2016/5/9/chartex" xmlns:cx4="http://schemas.microsoft.com/office/drawing/2016/5/10/chartex" xmlns:cx5="http://schemas.microsoft.com/office/drawing/2016/5/11/chartex" xmlns:cx6="http://schemas.microsoft.com/office/drawing/2016/5/12/chartex" xmlns:cx7="http://schemas.microsoft.com/office/drawing/2016/5/13/chartex" xmlns:cx8="http://schemas.microsoft.com/office/drawing/2016/5/14/chartex" xmlns:mc="http://schemas.openxmlformats.org/markup-compatibility/2006" xmlns:aink="http://schemas.microsoft.com/office/drawing/2016/ink" xmlns:am3d="http://schemas.microsoft.com/office/drawing/2017/model3d" xmlns:o="urn:schemas-microsoft-com:office:office" xmlns:oel="http://schemas.microsoft.com/office/2019/extlst" xmlns:r="http://schemas.openxmlformats.org/officeDocument/2006/relationships" xmlns:m="http://schemas.openxmlformats.org/officeDocument/2006/math" xmlns:v="urn:schemas-microsoft-com:vml" xmlns:wp14="http://schemas.microsoft.com/office/word/2010/wordprocessingDrawing" xmlns:wp="http://schemas.openxmlformats.org/drawingml/2006/wordprocessingDrawing" xmlns:w10="urn:schemas-microsoft-com:office:word" xmlns:w="http://schemas.openxmlformats.org/wordprocessingml/2006/main" xmlns:w14="http://schemas.microsoft.com/office/word/2010/wordml" xmlns:w15="http://schemas.microsoft.com/office/word/2012/wordml" xmlns:w16cex="http://schemas.microsoft.com/office/word/2018/wordml/cex" xmlns:w16cid="http://schemas.microsoft.com/office/word/2016/wordml/cid" xmlns:w16="http://schemas.microsoft.com/office/word/2018/wordml" xmlns:w16du="http://schemas.microsoft.com/office/word/2023/wordml/word16du" xmlns:w16sdtdh="http://schemas.microsoft.com/office/word/2020/wordml/sdtdatahash" xmlns:w16sdtfl="http://schemas.microsoft.com/office/word/2024/wordml/sdtformatlock" xmlns:w16se="http://schemas.microsoft.com/office/word/2015/wordml/symex" xmlns:wpg="http://schemas.microsoft.com/office/word/2010/wordprocessingGroup" xmlns:wpi="http://schemas.microsoft.com/office/word/2010/wordprocessingInk" xmlns:wne="http://schemas.microsoft.com/office/word/2006/wordml" xmlns:wps="http://schemas.microsoft.com/office/word/2010/wordprocessingShape" mc:Ignorable="w14 w15 w16se w16cid w16 w16cex w16sdtdh w16sdtfl w16du wp14">
   <w:p>
     <w:pPr>
-      <w:pStyle w:val="Header"/>
+      <w:pStyle w:val="a6"/>
       <w:jc w:val="right"/>
       <w:rPr>
         <w:rFonts w:ascii="TH Sarabun New" w:hAnsi="TH Sarabun New" w:cs="TH Sarabun New"/>
@@ -3528,17 +3441,17 @@
     <w:lsdException w:name="Unresolved Mention" w:semiHidden="1" w:unhideWhenUsed="1"/>
     <w:lsdException w:name="Smart Link" w:semiHidden="1" w:unhideWhenUsed="1"/>
   </w:latentStyles>
-  <w:style w:type="paragraph" w:default="1" w:styleId="Normal">
+  <w:style w:type="paragraph" w:default="1" w:styleId="a">
     <w:name w:val="Normal"/>
     <w:qFormat/>
   </w:style>
-  <w:style w:type="character" w:default="1" w:styleId="DefaultParagraphFont">
+  <w:style w:type="character" w:default="1" w:styleId="a0">
     <w:name w:val="Default Paragraph Font"/>
     <w:uiPriority w:val="1"/>
     <w:semiHidden/>
     <w:unhideWhenUsed/>
   </w:style>
-  <w:style w:type="table" w:default="1" w:styleId="TableNormal">
+  <w:style w:type="table" w:default="1" w:styleId="a1">
     <w:name w:val="Normal Table"/>
     <w:uiPriority w:val="99"/>
     <w:semiHidden/>
@@ -3553,16 +3466,16 @@
       </w:tblCellMar>
     </w:tblPr>
   </w:style>
-  <w:style w:type="numbering" w:default="1" w:styleId="NoList">
+  <w:style w:type="numbering" w:default="1" w:styleId="a2">
     <w:name w:val="No List"/>
     <w:uiPriority w:val="99"/>
     <w:semiHidden/>
     <w:unhideWhenUsed/>
   </w:style>
-  <w:style w:type="paragraph" w:styleId="Footer">
+  <w:style w:type="paragraph" w:styleId="a3">
     <w:name w:val="footer"/>
-    <w:basedOn w:val="Normal"/>
-    <w:link w:val="FooterChar"/>
+    <w:basedOn w:val="a"/>
+    <w:link w:val="a4"/>
     <w:uiPriority w:val="99"/>
     <w:unhideWhenUsed/>
     <w:rsid w:val="009714D7"/>
@@ -3577,19 +3490,19 @@
       <w:rFonts w:ascii="Calibri" w:eastAsia="Calibri" w:hAnsi="Calibri" w:cs="Cordia New"/>
     </w:rPr>
   </w:style>
-  <w:style w:type="character" w:customStyle="1" w:styleId="FooterChar">
-    <w:name w:val="Footer Char"/>
-    <w:basedOn w:val="DefaultParagraphFont"/>
-    <w:link w:val="Footer"/>
+  <w:style w:type="character" w:customStyle="1" w:styleId="a4">
+    <w:name w:val="ท้ายกระดาษ อักขระ"/>
+    <w:basedOn w:val="a0"/>
+    <w:link w:val="a3"/>
     <w:uiPriority w:val="99"/>
     <w:rsid w:val="009714D7"/>
     <w:rPr>
       <w:rFonts w:ascii="Calibri" w:eastAsia="Calibri" w:hAnsi="Calibri" w:cs="Cordia New"/>
     </w:rPr>
   </w:style>
-  <w:style w:type="table" w:styleId="TableGrid">
+  <w:style w:type="table" w:styleId="a5">
     <w:name w:val="Table Grid"/>
-    <w:basedOn w:val="TableNormal"/>
+    <w:basedOn w:val="a1"/>
     <w:rsid w:val="009714D7"/>
     <w:pPr>
       <w:spacing w:after="0" w:line="240" w:lineRule="auto"/>
@@ -3611,8 +3524,8 @@
   </w:style>
   <w:style w:type="table" w:customStyle="1" w:styleId="13">
     <w:name w:val="เส้นตาราง13"/>
-    <w:basedOn w:val="TableNormal"/>
-    <w:next w:val="TableGrid"/>
+    <w:basedOn w:val="a1"/>
+    <w:next w:val="a5"/>
     <w:rsid w:val="009714D7"/>
     <w:pPr>
       <w:spacing w:after="0" w:line="240" w:lineRule="auto"/>
@@ -3633,10 +3546,10 @@
       </w:tblBorders>
     </w:tblPr>
   </w:style>
-  <w:style w:type="paragraph" w:styleId="Header">
+  <w:style w:type="paragraph" w:styleId="a6">
     <w:name w:val="header"/>
-    <w:basedOn w:val="Normal"/>
-    <w:link w:val="HeaderChar"/>
+    <w:basedOn w:val="a"/>
+    <w:link w:val="a7"/>
     <w:uiPriority w:val="99"/>
     <w:unhideWhenUsed/>
     <w:rsid w:val="00BF58D8"/>
@@ -3648,10 +3561,10 @@
       <w:spacing w:after="0" w:line="240" w:lineRule="auto"/>
     </w:pPr>
   </w:style>
-  <w:style w:type="character" w:customStyle="1" w:styleId="HeaderChar">
-    <w:name w:val="Header Char"/>
-    <w:basedOn w:val="DefaultParagraphFont"/>
-    <w:link w:val="Header"/>
+  <w:style w:type="character" w:customStyle="1" w:styleId="a7">
+    <w:name w:val="หัวกระดาษ อักขระ"/>
+    <w:basedOn w:val="a0"/>
+    <w:link w:val="a6"/>
     <w:uiPriority w:val="99"/>
     <w:rsid w:val="00BF58D8"/>
   </w:style>
